--- a/Loss_function_interview_questions.docx
+++ b/Loss_function_interview_questions.docx
@@ -135,6 +135,87 @@
     </w:p>
     <w:p>
       <w:pPr>
+        <w:pStyle w:val="NormalWeb"/>
+        <w:ind w:left="360"/>
+      </w:pPr>
+      <w:r>
+        <w:rPr>
+          <w:rStyle w:val="Strong"/>
+        </w:rPr>
+        <w:t>Huber Loss</w:t>
+      </w:r>
+      <w:r>
+        <w:t xml:space="preserve"> is a regression loss that is </w:t>
+      </w:r>
+      <w:r>
+        <w:rPr>
+          <w:rStyle w:val="Strong"/>
+        </w:rPr>
+        <w:t>quadratic for small errors</w:t>
+      </w:r>
+      <w:r>
+        <w:t xml:space="preserve"> (like MSE) and </w:t>
+      </w:r>
+      <w:r>
+        <w:rPr>
+          <w:rStyle w:val="Strong"/>
+        </w:rPr>
+        <w:t>linear for large errors</w:t>
+      </w:r>
+      <w:r>
+        <w:t xml:space="preserve"> (like MAE).</w:t>
+      </w:r>
+    </w:p>
+    <w:p>
+      <w:pPr>
+        <w:pStyle w:val="NormalWeb"/>
+        <w:ind w:left="720"/>
+      </w:pPr>
+      <w:r>
+        <w:t>It’s less sensitive to outliers than MSE, but smoother than MAE (since it’s differentiable at 0).</w:t>
+      </w:r>
+    </w:p>
+    <w:p>
+      <w:r>
+        <w:drawing>
+          <wp:inline distT="0" distB="0" distL="0" distR="0" wp14:anchorId="1028B4F1" wp14:editId="65B4F722">
+            <wp:extent cx="5731510" cy="2699385"/>
+            <wp:effectExtent l="0" t="0" r="2540" b="5715"/>
+            <wp:docPr id="5" name="Picture 5"/>
+            <wp:cNvGraphicFramePr>
+              <a:graphicFrameLocks xmlns:a="http://schemas.openxmlformats.org/drawingml/2006/main" noChangeAspect="1"/>
+            </wp:cNvGraphicFramePr>
+            <a:graphic xmlns:a="http://schemas.openxmlformats.org/drawingml/2006/main">
+              <a:graphicData uri="http://schemas.openxmlformats.org/drawingml/2006/picture">
+                <pic:pic xmlns:pic="http://schemas.openxmlformats.org/drawingml/2006/picture">
+                  <pic:nvPicPr>
+                    <pic:cNvPr id="1" name=""/>
+                    <pic:cNvPicPr/>
+                  </pic:nvPicPr>
+                  <pic:blipFill>
+                    <a:blip r:embed="rId5"/>
+                    <a:stretch>
+                      <a:fillRect/>
+                    </a:stretch>
+                  </pic:blipFill>
+                  <pic:spPr>
+                    <a:xfrm>
+                      <a:off x="0" y="0"/>
+                      <a:ext cx="5731510" cy="2699385"/>
+                    </a:xfrm>
+                    <a:prstGeom prst="rect">
+                      <a:avLst/>
+                    </a:prstGeom>
+                  </pic:spPr>
+                </pic:pic>
+              </a:graphicData>
+            </a:graphic>
+          </wp:inline>
+        </w:drawing>
+      </w:r>
+    </w:p>
+    <w:p>
+      <w:pPr>
         <w:pStyle w:val="Heading3"/>
       </w:pPr>
       <w:r>
@@ -157,15 +238,7 @@
         <w:t>👉</w:t>
       </w:r>
       <w:r>
-        <w:t xml:space="preserve"> MSE gives slow convergence because it doesn’t align well with </w:t>
-      </w:r>
-      <w:proofErr w:type="spellStart"/>
-      <w:r>
-        <w:t>softmax</w:t>
-      </w:r>
-      <w:proofErr w:type="spellEnd"/>
-      <w:r>
-        <w:t xml:space="preserve"> outputs (gradients get very small).</w:t>
+        <w:t xml:space="preserve"> MSE gives slow convergence because it doesn’t align well with softmax outputs (gradients get very small).</w:t>
       </w:r>
       <w:r>
         <w:br/>
@@ -228,18 +301,8 @@
         <w:ind w:left="1440" w:firstLine="720"/>
       </w:pPr>
       <w:r>
-        <w:t>L=</w:t>
-      </w:r>
-      <w:proofErr w:type="gramStart"/>
-      <w:r>
-        <w:t>−[</w:t>
-      </w:r>
-      <w:proofErr w:type="spellStart"/>
-      <w:proofErr w:type="gramEnd"/>
-      <w:r>
-        <w:t>ylog</w:t>
-      </w:r>
-      <w:proofErr w:type="spellEnd"/>
+        <w:t>L=−[ylog</w:t>
+      </w:r>
       <w:r>
         <w:rPr>
           <w:rFonts w:ascii="Cambria Math" w:hAnsi="Cambria Math" w:cs="Cambria Math"/>
@@ -292,15 +355,7 @@
         <w:t>Categorical Cross-Entropy (CCE)</w:t>
       </w:r>
       <w:r>
-        <w:t>: For multi-class (</w:t>
-      </w:r>
-      <w:proofErr w:type="spellStart"/>
-      <w:r>
-        <w:t>softmax</w:t>
-      </w:r>
-      <w:proofErr w:type="spellEnd"/>
-      <w:r>
-        <w:t xml:space="preserve"> output).</w:t>
+        <w:t>: For multi-class (softmax output).</w:t>
       </w:r>
     </w:p>
     <w:p>
@@ -308,13 +363,8 @@
         <w:ind w:left="1440" w:firstLine="720"/>
       </w:pPr>
       <w:r>
-        <w:t>L=−∑</w:t>
-      </w:r>
-      <w:proofErr w:type="spellStart"/>
-      <w:r>
-        <w:t>iyilog</w:t>
-      </w:r>
-      <w:proofErr w:type="spellEnd"/>
+        <w:t>L=−∑iyilog</w:t>
+      </w:r>
       <w:r>
         <w:rPr>
           <w:rFonts w:ascii="Cambria Math" w:hAnsi="Cambria Math" w:cs="Cambria Math"/>
@@ -331,24 +381,18 @@
       </w:r>
     </w:p>
     <w:p/>
-    <w:p/>
-    <w:p/>
-    <w:p/>
-    <w:p/>
-    <w:p/>
-    <w:p>
-      <w:pPr>
-        <w:rPr>
-          <w:b/>
-          <w:bCs/>
-        </w:rPr>
-      </w:pPr>
-      <w:r>
-        <w:rPr>
-          <w:b/>
-          <w:bCs/>
-        </w:rPr>
-        <w:lastRenderedPageBreak/>
+    <w:p>
+      <w:pPr>
+        <w:rPr>
+          <w:b/>
+          <w:bCs/>
+        </w:rPr>
+      </w:pPr>
+      <w:r>
+        <w:rPr>
+          <w:b/>
+          <w:bCs/>
+        </w:rPr>
         <w:t>Q5. What is KL divergence loss? When is it used?</w:t>
       </w:r>
     </w:p>
@@ -384,7 +428,7 @@
                     <pic:cNvPicPr/>
                   </pic:nvPicPr>
                   <pic:blipFill rotWithShape="1">
-                    <a:blip r:embed="rId5"/>
+                    <a:blip r:embed="rId6"/>
                     <a:srcRect t="40000"/>
                     <a:stretch/>
                   </pic:blipFill>
@@ -463,27 +507,11 @@
         <w:t>👉</w:t>
       </w:r>
       <w:r>
-        <w:t xml:space="preserve"> Focal loss modifies cross-entropy by adding a factor that </w:t>
-      </w:r>
-      <w:proofErr w:type="spellStart"/>
-      <w:r>
-        <w:t>downweights</w:t>
-      </w:r>
-      <w:proofErr w:type="spellEnd"/>
-      <w:r>
-        <w:t xml:space="preserve"> well-classified examples → focuses on hard/misclassified examples.</w:t>
+        <w:t xml:space="preserve"> Focal loss modifies cross-entropy by adding a factor that downweights well-classified examples → focuses on hard/misclassified examples.</w:t>
       </w:r>
       <w:r>
         <w:br/>
-        <w:t xml:space="preserve">Used in object detection (e.g., </w:t>
-      </w:r>
-      <w:proofErr w:type="spellStart"/>
-      <w:r>
-        <w:t>RetinaNet</w:t>
-      </w:r>
-      <w:proofErr w:type="spellEnd"/>
-      <w:r>
-        <w:t xml:space="preserve">) for </w:t>
+        <w:t xml:space="preserve">Used in object detection (e.g., RetinaNet) for </w:t>
       </w:r>
       <w:r>
         <w:rPr>
@@ -609,6 +637,7 @@
         </w:numPr>
       </w:pPr>
       <w:r>
+        <w:lastRenderedPageBreak/>
         <w:t>In imbalanced datasets: weighted BCE.</w:t>
       </w:r>
       <w:r>
@@ -626,26 +655,13 @@
         <w:ind w:left="720" w:firstLine="720"/>
       </w:pPr>
       <w:r>
-        <w:t>L=</w:t>
-      </w:r>
-      <w:proofErr w:type="gramStart"/>
-      <w:r>
-        <w:t>−[</w:t>
-      </w:r>
-      <w:proofErr w:type="gramEnd"/>
-      <w:r>
-        <w:t>w1</w:t>
+        <w:t>L=−[w1</w:t>
       </w:r>
       <w:r>
         <w:t xml:space="preserve"> </w:t>
       </w:r>
-      <w:proofErr w:type="spellStart"/>
-      <w:r>
-        <w:t>ylog</w:t>
-      </w:r>
-      <w:proofErr w:type="spellEnd"/>
-      <w:r>
-        <w:t>(p)</w:t>
+      <w:r>
+        <w:t>ylog(p)</w:t>
       </w:r>
       <w:r>
         <w:t xml:space="preserve"> </w:t>
@@ -738,7 +754,6 @@
         <w:rPr>
           <w:rFonts w:ascii="Segoe UI Emoji" w:hAnsi="Segoe UI Emoji" w:cs="Segoe UI Emoji"/>
         </w:rPr>
-        <w:lastRenderedPageBreak/>
         <w:t>👉</w:t>
       </w:r>
       <w:r>
@@ -815,15 +830,7 @@
         <w:t>Triplet loss</w:t>
       </w:r>
       <w:r>
-        <w:t xml:space="preserve">: Minimizes </w:t>
-      </w:r>
-      <w:proofErr w:type="gramStart"/>
-      <w:r>
-        <w:t>distance(</w:t>
-      </w:r>
-      <w:proofErr w:type="gramEnd"/>
-      <w:r>
-        <w:t>anchor, positive) – distance(anchor, negative) + margin.</w:t>
+        <w:t>: Minimizes distance(anchor, positive) – distance(anchor, negative) + margin.</w:t>
       </w:r>
       <w:r>
         <w:br/>
@@ -899,536 +906,26 @@
         <w:t xml:space="preserve"> Example: In medical imaging, false negatives are more costly → increase their weight in loss.</w:t>
       </w:r>
     </w:p>
-    <w:p/>
-    <w:p>
-      <w:pPr>
-        <w:rPr>
-          <w:b/>
-          <w:bCs/>
-        </w:rPr>
-      </w:pPr>
-      <w:r>
-        <w:rPr>
-          <w:b/>
-          <w:bCs/>
-        </w:rPr>
-        <w:t>Q15. What’s the intuition behind label smoothing in loss functions?</w:t>
-      </w:r>
-    </w:p>
-    <w:p>
-      <w:r>
-        <w:rPr>
-          <w:rFonts w:ascii="Segoe UI Emoji" w:hAnsi="Segoe UI Emoji" w:cs="Segoe UI Emoji"/>
-        </w:rPr>
-        <w:t>👉</w:t>
-      </w:r>
-      <w:r>
-        <w:t xml:space="preserve"> Instead of hard labels (0 or 1), assign soft targets (e.g., 0.9 for true class, 0.1 spread across others).</w:t>
-      </w:r>
-      <w:r>
-        <w:br/>
-      </w:r>
-      <w:r>
-        <w:rPr>
-          <w:rFonts w:ascii="Segoe UI Emoji" w:hAnsi="Segoe UI Emoji" w:cs="Segoe UI Emoji"/>
-        </w:rPr>
-        <w:t>✅</w:t>
-      </w:r>
-      <w:r>
-        <w:t xml:space="preserve"> Prevents overconfidence, improves generalization (used in Transformers).</w:t>
-      </w:r>
-    </w:p>
-    <w:p/>
-    <w:p>
-      <w:pPr>
-        <w:rPr>
-          <w:b/>
-          <w:bCs/>
-        </w:rPr>
-      </w:pPr>
-      <w:r>
-        <w:rPr>
-          <w:rFonts w:ascii="Segoe UI Emoji" w:hAnsi="Segoe UI Emoji" w:cs="Segoe UI Emoji"/>
-          <w:b/>
-          <w:bCs/>
-        </w:rPr>
-        <w:t>🔹</w:t>
-      </w:r>
-      <w:r>
-        <w:rPr>
-          <w:b/>
-          <w:bCs/>
-        </w:rPr>
-        <w:t xml:space="preserve"> What is Label Smoothing?</w:t>
-      </w:r>
-    </w:p>
-    <w:p>
-      <w:r>
-        <w:rPr>
-          <w:rFonts w:ascii="Segoe UI Emoji" w:hAnsi="Segoe UI Emoji" w:cs="Segoe UI Emoji"/>
-        </w:rPr>
-        <w:t>👉</w:t>
-      </w:r>
-      <w:r>
-        <w:t xml:space="preserve"> </w:t>
-      </w:r>
-      <w:r>
-        <w:rPr>
-          <w:b/>
-          <w:bCs/>
-        </w:rPr>
-        <w:t>Label smoothing</w:t>
-      </w:r>
-      <w:r>
-        <w:t xml:space="preserve"> is a regularization technique where instead of using hard one-hot labels (e.g., [0,0,1,0]), we </w:t>
-      </w:r>
-      <w:r>
-        <w:rPr>
-          <w:b/>
-          <w:bCs/>
-        </w:rPr>
-        <w:t>soften the labels</w:t>
-      </w:r>
-      <w:r>
-        <w:t xml:space="preserve"> by distributing a small amount of probability mass to all other classes.</w:t>
-      </w:r>
-    </w:p>
-    <w:p>
-      <w:r>
-        <w:t>Example (4-class problem, true class = 3):</w:t>
-      </w:r>
-    </w:p>
-    <w:p>
-      <w:pPr>
-        <w:numPr>
-          <w:ilvl w:val="0"/>
-          <w:numId w:val="10"/>
-        </w:numPr>
-      </w:pPr>
-      <w:r>
-        <w:rPr>
-          <w:b/>
-          <w:bCs/>
-        </w:rPr>
-        <w:t>Without smoothing (one-hot):</w:t>
-      </w:r>
-      <w:r>
-        <w:t xml:space="preserve"> [0, 0, 1, 0]</w:t>
-      </w:r>
-    </w:p>
-    <w:p>
-      <w:pPr>
-        <w:numPr>
-          <w:ilvl w:val="0"/>
-          <w:numId w:val="10"/>
-        </w:numPr>
-      </w:pPr>
-      <w:r>
-        <w:rPr>
-          <w:b/>
-          <w:bCs/>
-        </w:rPr>
-        <w:t>With smoothing (ε=0.1):</w:t>
-      </w:r>
-      <w:r>
-        <w:t xml:space="preserve"> [0.033, 0.033, 0.9, 0.033]</w:t>
-      </w:r>
-    </w:p>
-    <w:p>
-      <w:r>
-        <w:t>Formula:</w:t>
-      </w:r>
-    </w:p>
-    <w:p>
-      <w:r>
-        <w:lastRenderedPageBreak/>
-        <w:t xml:space="preserve">            </w:t>
-      </w:r>
-      <w:r>
-        <w:drawing>
-          <wp:inline distT="0" distB="0" distL="0" distR="0" wp14:anchorId="7924A6F1" wp14:editId="0E255A86">
-            <wp:extent cx="3467584" cy="743054"/>
-            <wp:effectExtent l="0" t="0" r="0" b="0"/>
-            <wp:docPr id="2" name="Picture 2"/>
-            <wp:cNvGraphicFramePr>
-              <a:graphicFrameLocks xmlns:a="http://schemas.openxmlformats.org/drawingml/2006/main" noChangeAspect="1"/>
-            </wp:cNvGraphicFramePr>
-            <a:graphic xmlns:a="http://schemas.openxmlformats.org/drawingml/2006/main">
-              <a:graphicData uri="http://schemas.openxmlformats.org/drawingml/2006/picture">
-                <pic:pic xmlns:pic="http://schemas.openxmlformats.org/drawingml/2006/picture">
-                  <pic:nvPicPr>
-                    <pic:cNvPr id="1" name=""/>
-                    <pic:cNvPicPr/>
-                  </pic:nvPicPr>
-                  <pic:blipFill>
-                    <a:blip r:embed="rId6"/>
-                    <a:stretch>
-                      <a:fillRect/>
-                    </a:stretch>
-                  </pic:blipFill>
-                  <pic:spPr>
-                    <a:xfrm>
-                      <a:off x="0" y="0"/>
-                      <a:ext cx="3467584" cy="743054"/>
-                    </a:xfrm>
-                    <a:prstGeom prst="rect">
-                      <a:avLst/>
-                    </a:prstGeom>
-                  </pic:spPr>
-                </pic:pic>
-              </a:graphicData>
-            </a:graphic>
-          </wp:inline>
-        </w:drawing>
-      </w:r>
-    </w:p>
-    <w:p>
-      <w:r>
-        <w:t xml:space="preserve">where </w:t>
-      </w:r>
-      <w:r>
-        <w:rPr>
-          <w:b/>
-          <w:bCs/>
-        </w:rPr>
-        <w:t>K = number of classes</w:t>
-      </w:r>
-      <w:r>
-        <w:t xml:space="preserve">, and </w:t>
-      </w:r>
-      <w:r>
-        <w:rPr>
-          <w:b/>
-          <w:bCs/>
-        </w:rPr>
-        <w:t>ε = smoothing factor</w:t>
-      </w:r>
-      <w:r>
-        <w:t xml:space="preserve"> (typically 0.05–0.2).</w:t>
-      </w:r>
-    </w:p>
-    <w:p>
-      <w:r>
-        <w:pict w14:anchorId="2853C7BC">
-          <v:rect id="_x0000_i1025" style="width:0;height:1.5pt" o:hralign="center" o:hrstd="t" o:hr="t" fillcolor="#a0a0a0" stroked="f"/>
-        </w:pict>
-      </w:r>
-    </w:p>
-    <w:p>
-      <w:pPr>
-        <w:rPr>
-          <w:b/>
-          <w:bCs/>
-        </w:rPr>
-      </w:pPr>
-      <w:r>
-        <w:rPr>
-          <w:rFonts w:ascii="Segoe UI Emoji" w:hAnsi="Segoe UI Emoji" w:cs="Segoe UI Emoji"/>
-          <w:b/>
-          <w:bCs/>
-        </w:rPr>
-        <w:t>🔹</w:t>
-      </w:r>
-      <w:r>
-        <w:rPr>
-          <w:b/>
-          <w:bCs/>
-        </w:rPr>
-        <w:t xml:space="preserve"> Where is Label Smoothing Used?</w:t>
-      </w:r>
-    </w:p>
-    <w:p>
-      <w:pPr>
-        <w:numPr>
-          <w:ilvl w:val="0"/>
-          <w:numId w:val="11"/>
-        </w:numPr>
-      </w:pPr>
-      <w:r>
-        <w:rPr>
-          <w:b/>
-          <w:bCs/>
-        </w:rPr>
-        <w:t>Classification tasks</w:t>
-      </w:r>
-      <w:r>
-        <w:t xml:space="preserve"> with </w:t>
-      </w:r>
-      <w:proofErr w:type="spellStart"/>
-      <w:r>
-        <w:t>softmax</w:t>
-      </w:r>
-      <w:proofErr w:type="spellEnd"/>
-      <w:r>
-        <w:t xml:space="preserve"> output (image classification, NLP).</w:t>
-      </w:r>
-    </w:p>
-    <w:p>
-      <w:pPr>
-        <w:numPr>
-          <w:ilvl w:val="0"/>
-          <w:numId w:val="11"/>
-        </w:numPr>
-      </w:pPr>
-      <w:r>
-        <w:rPr>
-          <w:b/>
-          <w:bCs/>
-        </w:rPr>
-        <w:t>Transformers (NLP/CV)</w:t>
-      </w:r>
-      <w:r>
-        <w:t xml:space="preserve"> → used in </w:t>
-      </w:r>
-      <w:r>
-        <w:rPr>
-          <w:b/>
-          <w:bCs/>
-        </w:rPr>
-        <w:t>attention-based models</w:t>
-      </w:r>
-      <w:r>
-        <w:t xml:space="preserve"> like BERT, GPT training.</w:t>
-      </w:r>
-    </w:p>
-    <w:p>
-      <w:pPr>
-        <w:numPr>
-          <w:ilvl w:val="0"/>
-          <w:numId w:val="11"/>
-        </w:numPr>
-      </w:pPr>
-      <w:r>
-        <w:rPr>
-          <w:b/>
-          <w:bCs/>
-        </w:rPr>
-        <w:t>Image classification benchmarks</w:t>
-      </w:r>
-      <w:r>
-        <w:t xml:space="preserve"> (</w:t>
-      </w:r>
-      <w:proofErr w:type="spellStart"/>
-      <w:r>
-        <w:t>ResNet</w:t>
-      </w:r>
-      <w:proofErr w:type="spellEnd"/>
-      <w:r>
-        <w:t xml:space="preserve">, </w:t>
-      </w:r>
-      <w:proofErr w:type="spellStart"/>
-      <w:r>
-        <w:t>EfficientNet</w:t>
-      </w:r>
-      <w:proofErr w:type="spellEnd"/>
-      <w:r>
-        <w:t>, Vision Transformer).</w:t>
-      </w:r>
-    </w:p>
-    <w:p>
-      <w:pPr>
-        <w:numPr>
-          <w:ilvl w:val="0"/>
-          <w:numId w:val="11"/>
-        </w:numPr>
-      </w:pPr>
-      <w:r>
-        <w:rPr>
-          <w:b/>
-          <w:bCs/>
-        </w:rPr>
-        <w:t>Distillation</w:t>
-      </w:r>
-      <w:r>
-        <w:t xml:space="preserve"> → when training a student from a teacher network.</w:t>
-      </w:r>
-    </w:p>
-    <w:p>
-      <w:r>
-        <w:pict w14:anchorId="312238A3">
-          <v:rect id="_x0000_i1026" style="width:0;height:1.5pt" o:hralign="center" o:hrstd="t" o:hr="t" fillcolor="#a0a0a0" stroked="f"/>
-        </w:pict>
-      </w:r>
-    </w:p>
-    <w:p>
-      <w:pPr>
-        <w:rPr>
-          <w:b/>
-          <w:bCs/>
-        </w:rPr>
-      </w:pPr>
-      <w:r>
-        <w:rPr>
-          <w:rFonts w:ascii="Segoe UI Emoji" w:hAnsi="Segoe UI Emoji" w:cs="Segoe UI Emoji"/>
-          <w:b/>
-          <w:bCs/>
-        </w:rPr>
-        <w:t>🔹</w:t>
-      </w:r>
-      <w:r>
-        <w:rPr>
-          <w:b/>
-          <w:bCs/>
-        </w:rPr>
-        <w:t xml:space="preserve"> Why Use Label Smoothing?</w:t>
-      </w:r>
-    </w:p>
-    <w:p>
-      <w:pPr>
-        <w:numPr>
-          <w:ilvl w:val="0"/>
-          <w:numId w:val="12"/>
-        </w:numPr>
-      </w:pPr>
-      <w:r>
-        <w:rPr>
-          <w:b/>
-          <w:bCs/>
-        </w:rPr>
-        <w:t>Prevents overconfidence:</w:t>
-      </w:r>
-    </w:p>
-    <w:p>
-      <w:pPr>
-        <w:numPr>
-          <w:ilvl w:val="1"/>
-          <w:numId w:val="12"/>
-        </w:numPr>
-      </w:pPr>
-      <w:r>
-        <w:t>With one-hot labels, the model can become too confident (p=0.999 for one class).</w:t>
-      </w:r>
-    </w:p>
-    <w:p>
-      <w:pPr>
-        <w:numPr>
-          <w:ilvl w:val="1"/>
-          <w:numId w:val="12"/>
-        </w:numPr>
-      </w:pPr>
-      <w:r>
-        <w:t>Overconfidence hurts generalization → poor performance on unseen data.</w:t>
-      </w:r>
-    </w:p>
-    <w:p>
-      <w:pPr>
-        <w:numPr>
-          <w:ilvl w:val="1"/>
-          <w:numId w:val="12"/>
-        </w:numPr>
-      </w:pPr>
-      <w:r>
-        <w:t>Label smoothing encourages the model to keep probabilities softer.</w:t>
-      </w:r>
-    </w:p>
-    <w:p>
-      <w:pPr>
-        <w:numPr>
-          <w:ilvl w:val="0"/>
-          <w:numId w:val="12"/>
-        </w:numPr>
-      </w:pPr>
-      <w:r>
-        <w:rPr>
-          <w:b/>
-          <w:bCs/>
-        </w:rPr>
-        <w:t>Improves generalization:</w:t>
-      </w:r>
-    </w:p>
-    <w:p>
-      <w:pPr>
-        <w:numPr>
-          <w:ilvl w:val="1"/>
-          <w:numId w:val="12"/>
-        </w:numPr>
-      </w:pPr>
-      <w:r>
-        <w:t>Reduces variance, helps avoid overfitting.</w:t>
-      </w:r>
-    </w:p>
-    <w:p>
-      <w:pPr>
-        <w:numPr>
-          <w:ilvl w:val="1"/>
-          <w:numId w:val="12"/>
-        </w:numPr>
-      </w:pPr>
-      <w:r>
-        <w:t>Especially useful in small datasets or imbalanced datasets.</w:t>
-      </w:r>
-    </w:p>
-    <w:p>
-      <w:pPr>
-        <w:numPr>
-          <w:ilvl w:val="0"/>
-          <w:numId w:val="12"/>
-        </w:numPr>
-      </w:pPr>
-      <w:r>
-        <w:rPr>
-          <w:b/>
-          <w:bCs/>
-        </w:rPr>
-        <w:t>Stabilizes training:</w:t>
-      </w:r>
-    </w:p>
-    <w:p>
-      <w:pPr>
-        <w:numPr>
-          <w:ilvl w:val="1"/>
-          <w:numId w:val="12"/>
-        </w:numPr>
-      </w:pPr>
-      <w:r>
-        <w:t xml:space="preserve">Avoids </w:t>
-      </w:r>
-      <w:r>
-        <w:rPr>
-          <w:b/>
-          <w:bCs/>
-        </w:rPr>
-        <w:t>infinite loss</w:t>
-      </w:r>
-      <w:r>
-        <w:t xml:space="preserve"> when the model predicts 0 probability for the correct class.</w:t>
-      </w:r>
-    </w:p>
-    <w:p>
-      <w:pPr>
-        <w:numPr>
-          <w:ilvl w:val="1"/>
-          <w:numId w:val="12"/>
-        </w:numPr>
-      </w:pPr>
-      <w:r>
-        <w:t>Helps prevent gradient spikes.</w:t>
-      </w:r>
-    </w:p>
-    <w:p>
-      <w:pPr>
-        <w:numPr>
-          <w:ilvl w:val="0"/>
-          <w:numId w:val="12"/>
-        </w:numPr>
-      </w:pPr>
-      <w:r>
-        <w:rPr>
-          <w:b/>
-          <w:bCs/>
-        </w:rPr>
-        <w:t>Better calibrated probabilities:</w:t>
-      </w:r>
-    </w:p>
-    <w:p>
-      <w:pPr>
-        <w:numPr>
-          <w:ilvl w:val="1"/>
-          <w:numId w:val="12"/>
-        </w:numPr>
-      </w:pPr>
-      <w:r>
-        <w:t>Outputs are more interpretable (probabilities closer to true likelihood).</w:t>
+    <w:p>
+      <w:r>
+        <w:rPr>
+          <w:b/>
+          <w:bCs/>
+        </w:rPr>
+        <w:t>Weighted Cross-Entropy</w:t>
+      </w:r>
+      <w:r>
+        <w:t xml:space="preserve"> assigns </w:t>
+      </w:r>
+      <w:r>
+        <w:rPr>
+          <w:b/>
+          <w:bCs/>
+        </w:rPr>
+        <w:t>higher weight to rare classes</w:t>
+      </w:r>
+      <w:r>
+        <w:t xml:space="preserve"> (or more costly classes), so the loss penalizes misclassifications more.</w:t>
       </w:r>
     </w:p>
     <w:p/>
@@ -1436,10 +933,10 @@
       <w:r>
         <w:lastRenderedPageBreak/>
         <w:drawing>
-          <wp:inline distT="0" distB="0" distL="0" distR="0" wp14:anchorId="32D95D3E" wp14:editId="57DAE6D8">
-            <wp:extent cx="5096586" cy="971686"/>
-            <wp:effectExtent l="0" t="0" r="0" b="0"/>
-            <wp:docPr id="3" name="Picture 3"/>
+          <wp:inline distT="0" distB="0" distL="0" distR="0" wp14:anchorId="37815F27" wp14:editId="15F72DBF">
+            <wp:extent cx="5731510" cy="1369695"/>
+            <wp:effectExtent l="0" t="0" r="2540" b="1905"/>
+            <wp:docPr id="4" name="Picture 4"/>
             <wp:cNvGraphicFramePr>
               <a:graphicFrameLocks xmlns:a="http://schemas.openxmlformats.org/drawingml/2006/main" noChangeAspect="1"/>
             </wp:cNvGraphicFramePr>
@@ -1459,6 +956,565 @@
                   <pic:spPr>
                     <a:xfrm>
                       <a:off x="0" y="0"/>
+                      <a:ext cx="5731510" cy="1369695"/>
+                    </a:xfrm>
+                    <a:prstGeom prst="rect">
+                      <a:avLst/>
+                    </a:prstGeom>
+                  </pic:spPr>
+                </pic:pic>
+              </a:graphicData>
+            </a:graphic>
+          </wp:inline>
+        </w:drawing>
+      </w:r>
+    </w:p>
+    <w:p/>
+    <w:p>
+      <w:r>
+        <w:rPr>
+          <w:i/>
+          <w:iCs/>
+        </w:rPr>
+        <w:t>“Weighted cross-entropy is a modified loss function that assigns higher weights to rare or costly classes in classification problems, making the model more sensitive to misclassifying them. It’s mainly used in imbalanced datasets like fraud detection or medical diagnosis.”</w:t>
+      </w:r>
+    </w:p>
+    <w:p/>
+    <w:p/>
+    <w:p>
+      <w:pPr>
+        <w:rPr>
+          <w:b/>
+          <w:bCs/>
+        </w:rPr>
+      </w:pPr>
+      <w:r>
+        <w:rPr>
+          <w:b/>
+          <w:bCs/>
+        </w:rPr>
+        <w:t>Q15. What’s the intuition behind label smoothing in loss functions?</w:t>
+      </w:r>
+    </w:p>
+    <w:p>
+      <w:r>
+        <w:rPr>
+          <w:rFonts w:ascii="Segoe UI Emoji" w:hAnsi="Segoe UI Emoji" w:cs="Segoe UI Emoji"/>
+        </w:rPr>
+        <w:t>👉</w:t>
+      </w:r>
+      <w:r>
+        <w:t xml:space="preserve"> Instead of hard labels (0 or 1), assign soft targets (e.g., 0.9 for true class, 0.1 spread across others).</w:t>
+      </w:r>
+      <w:r>
+        <w:br/>
+      </w:r>
+      <w:r>
+        <w:rPr>
+          <w:rFonts w:ascii="Segoe UI Emoji" w:hAnsi="Segoe UI Emoji" w:cs="Segoe UI Emoji"/>
+        </w:rPr>
+        <w:t>✅</w:t>
+      </w:r>
+      <w:r>
+        <w:t xml:space="preserve"> Prevents overconfidence, improves generalization (used in Transformers).</w:t>
+      </w:r>
+    </w:p>
+    <w:p/>
+    <w:p>
+      <w:pPr>
+        <w:rPr>
+          <w:b/>
+          <w:bCs/>
+        </w:rPr>
+      </w:pPr>
+      <w:r>
+        <w:rPr>
+          <w:rFonts w:ascii="Segoe UI Emoji" w:hAnsi="Segoe UI Emoji" w:cs="Segoe UI Emoji"/>
+          <w:b/>
+          <w:bCs/>
+        </w:rPr>
+        <w:t>🔹</w:t>
+      </w:r>
+      <w:r>
+        <w:rPr>
+          <w:b/>
+          <w:bCs/>
+        </w:rPr>
+        <w:t xml:space="preserve"> What is Label Smoothing?</w:t>
+      </w:r>
+    </w:p>
+    <w:p>
+      <w:r>
+        <w:rPr>
+          <w:rFonts w:ascii="Segoe UI Emoji" w:hAnsi="Segoe UI Emoji" w:cs="Segoe UI Emoji"/>
+        </w:rPr>
+        <w:t>👉</w:t>
+      </w:r>
+      <w:r>
+        <w:t xml:space="preserve"> </w:t>
+      </w:r>
+      <w:r>
+        <w:rPr>
+          <w:b/>
+          <w:bCs/>
+        </w:rPr>
+        <w:t>Label smoothing</w:t>
+      </w:r>
+      <w:r>
+        <w:t xml:space="preserve"> is a regularization technique where instead of using hard one-hot labels (e.g., [0,0,1,0]), we </w:t>
+      </w:r>
+      <w:r>
+        <w:rPr>
+          <w:b/>
+          <w:bCs/>
+        </w:rPr>
+        <w:t>soften the labels</w:t>
+      </w:r>
+      <w:r>
+        <w:t xml:space="preserve"> by distributing a small amount of probability mass to all other classes.</w:t>
+      </w:r>
+    </w:p>
+    <w:p>
+      <w:r>
+        <w:t>Example (4-class problem, true class = 3):</w:t>
+      </w:r>
+    </w:p>
+    <w:p>
+      <w:pPr>
+        <w:numPr>
+          <w:ilvl w:val="0"/>
+          <w:numId w:val="10"/>
+        </w:numPr>
+      </w:pPr>
+      <w:r>
+        <w:rPr>
+          <w:b/>
+          <w:bCs/>
+        </w:rPr>
+        <w:t>Without smoothing (one-hot):</w:t>
+      </w:r>
+      <w:r>
+        <w:t xml:space="preserve"> [0, 0, 1, 0]</w:t>
+      </w:r>
+    </w:p>
+    <w:p>
+      <w:pPr>
+        <w:numPr>
+          <w:ilvl w:val="0"/>
+          <w:numId w:val="10"/>
+        </w:numPr>
+      </w:pPr>
+      <w:r>
+        <w:rPr>
+          <w:b/>
+          <w:bCs/>
+        </w:rPr>
+        <w:t>With smoothing (ε=0.1):</w:t>
+      </w:r>
+      <w:r>
+        <w:t xml:space="preserve"> [0.033, 0.033, 0.9, 0.033]</w:t>
+      </w:r>
+    </w:p>
+    <w:p>
+      <w:r>
+        <w:t>Formula:</w:t>
+      </w:r>
+    </w:p>
+    <w:p>
+      <w:r>
+        <w:t xml:space="preserve">            </w:t>
+      </w:r>
+      <w:r>
+        <w:drawing>
+          <wp:inline distT="0" distB="0" distL="0" distR="0" wp14:anchorId="7924A6F1" wp14:editId="0E255A86">
+            <wp:extent cx="3467584" cy="743054"/>
+            <wp:effectExtent l="0" t="0" r="0" b="0"/>
+            <wp:docPr id="2" name="Picture 2"/>
+            <wp:cNvGraphicFramePr>
+              <a:graphicFrameLocks xmlns:a="http://schemas.openxmlformats.org/drawingml/2006/main" noChangeAspect="1"/>
+            </wp:cNvGraphicFramePr>
+            <a:graphic xmlns:a="http://schemas.openxmlformats.org/drawingml/2006/main">
+              <a:graphicData uri="http://schemas.openxmlformats.org/drawingml/2006/picture">
+                <pic:pic xmlns:pic="http://schemas.openxmlformats.org/drawingml/2006/picture">
+                  <pic:nvPicPr>
+                    <pic:cNvPr id="1" name=""/>
+                    <pic:cNvPicPr/>
+                  </pic:nvPicPr>
+                  <pic:blipFill>
+                    <a:blip r:embed="rId8"/>
+                    <a:stretch>
+                      <a:fillRect/>
+                    </a:stretch>
+                  </pic:blipFill>
+                  <pic:spPr>
+                    <a:xfrm>
+                      <a:off x="0" y="0"/>
+                      <a:ext cx="3467584" cy="743054"/>
+                    </a:xfrm>
+                    <a:prstGeom prst="rect">
+                      <a:avLst/>
+                    </a:prstGeom>
+                  </pic:spPr>
+                </pic:pic>
+              </a:graphicData>
+            </a:graphic>
+          </wp:inline>
+        </w:drawing>
+      </w:r>
+    </w:p>
+    <w:p>
+      <w:r>
+        <w:t xml:space="preserve">where </w:t>
+      </w:r>
+      <w:r>
+        <w:rPr>
+          <w:b/>
+          <w:bCs/>
+        </w:rPr>
+        <w:t>K = number of classes</w:t>
+      </w:r>
+      <w:r>
+        <w:t xml:space="preserve">, and </w:t>
+      </w:r>
+      <w:r>
+        <w:rPr>
+          <w:b/>
+          <w:bCs/>
+        </w:rPr>
+        <w:t>ε = smoothing factor</w:t>
+      </w:r>
+      <w:r>
+        <w:t xml:space="preserve"> (typically 0.05–0.2).</w:t>
+      </w:r>
+    </w:p>
+    <w:p>
+      <w:r>
+        <w:pict w14:anchorId="2853C7BC">
+          <v:rect id="_x0000_i1025" style="width:0;height:1.5pt" o:hralign="center" o:hrstd="t" o:hr="t" fillcolor="#a0a0a0" stroked="f"/>
+        </w:pict>
+      </w:r>
+    </w:p>
+    <w:p>
+      <w:pPr>
+        <w:rPr>
+          <w:b/>
+          <w:bCs/>
+        </w:rPr>
+      </w:pPr>
+      <w:r>
+        <w:rPr>
+          <w:rFonts w:ascii="Segoe UI Emoji" w:hAnsi="Segoe UI Emoji" w:cs="Segoe UI Emoji"/>
+          <w:b/>
+          <w:bCs/>
+        </w:rPr>
+        <w:lastRenderedPageBreak/>
+        <w:t>🔹</w:t>
+      </w:r>
+      <w:r>
+        <w:rPr>
+          <w:b/>
+          <w:bCs/>
+        </w:rPr>
+        <w:t xml:space="preserve"> Where is Label Smoothing Used?</w:t>
+      </w:r>
+    </w:p>
+    <w:p>
+      <w:pPr>
+        <w:numPr>
+          <w:ilvl w:val="0"/>
+          <w:numId w:val="11"/>
+        </w:numPr>
+      </w:pPr>
+      <w:r>
+        <w:rPr>
+          <w:b/>
+          <w:bCs/>
+        </w:rPr>
+        <w:t>Classification tasks</w:t>
+      </w:r>
+      <w:r>
+        <w:t xml:space="preserve"> with softmax output (image classification, NLP).</w:t>
+      </w:r>
+    </w:p>
+    <w:p>
+      <w:pPr>
+        <w:numPr>
+          <w:ilvl w:val="0"/>
+          <w:numId w:val="11"/>
+        </w:numPr>
+      </w:pPr>
+      <w:r>
+        <w:rPr>
+          <w:b/>
+          <w:bCs/>
+        </w:rPr>
+        <w:t>Transformers (NLP/CV)</w:t>
+      </w:r>
+      <w:r>
+        <w:t xml:space="preserve"> → used in </w:t>
+      </w:r>
+      <w:r>
+        <w:rPr>
+          <w:b/>
+          <w:bCs/>
+        </w:rPr>
+        <w:t>attention-based models</w:t>
+      </w:r>
+      <w:r>
+        <w:t xml:space="preserve"> like BERT, GPT training.</w:t>
+      </w:r>
+    </w:p>
+    <w:p>
+      <w:pPr>
+        <w:numPr>
+          <w:ilvl w:val="0"/>
+          <w:numId w:val="11"/>
+        </w:numPr>
+      </w:pPr>
+      <w:r>
+        <w:rPr>
+          <w:b/>
+          <w:bCs/>
+        </w:rPr>
+        <w:t>Image classification benchmarks</w:t>
+      </w:r>
+      <w:r>
+        <w:t xml:space="preserve"> (ResNet, EfficientNet, Vision Transformer).</w:t>
+      </w:r>
+    </w:p>
+    <w:p>
+      <w:pPr>
+        <w:numPr>
+          <w:ilvl w:val="0"/>
+          <w:numId w:val="11"/>
+        </w:numPr>
+      </w:pPr>
+      <w:r>
+        <w:rPr>
+          <w:b/>
+          <w:bCs/>
+        </w:rPr>
+        <w:t>Distillation</w:t>
+      </w:r>
+      <w:r>
+        <w:t xml:space="preserve"> → when training a student from a teacher network.</w:t>
+      </w:r>
+    </w:p>
+    <w:p>
+      <w:r>
+        <w:pict w14:anchorId="312238A3">
+          <v:rect id="_x0000_i1026" style="width:0;height:1.5pt" o:hralign="center" o:hrstd="t" o:hr="t" fillcolor="#a0a0a0" stroked="f"/>
+        </w:pict>
+      </w:r>
+    </w:p>
+    <w:p>
+      <w:pPr>
+        <w:rPr>
+          <w:b/>
+          <w:bCs/>
+        </w:rPr>
+      </w:pPr>
+      <w:r>
+        <w:rPr>
+          <w:rFonts w:ascii="Segoe UI Emoji" w:hAnsi="Segoe UI Emoji" w:cs="Segoe UI Emoji"/>
+          <w:b/>
+          <w:bCs/>
+        </w:rPr>
+        <w:t>🔹</w:t>
+      </w:r>
+      <w:r>
+        <w:rPr>
+          <w:b/>
+          <w:bCs/>
+        </w:rPr>
+        <w:t xml:space="preserve"> Why Use Label Smoothing?</w:t>
+      </w:r>
+    </w:p>
+    <w:p>
+      <w:pPr>
+        <w:numPr>
+          <w:ilvl w:val="0"/>
+          <w:numId w:val="12"/>
+        </w:numPr>
+      </w:pPr>
+      <w:r>
+        <w:rPr>
+          <w:b/>
+          <w:bCs/>
+        </w:rPr>
+        <w:t>Prevents overconfidence:</w:t>
+      </w:r>
+    </w:p>
+    <w:p>
+      <w:pPr>
+        <w:numPr>
+          <w:ilvl w:val="1"/>
+          <w:numId w:val="12"/>
+        </w:numPr>
+      </w:pPr>
+      <w:r>
+        <w:t>With one-hot labels, the model can become too confident (p=0.999 for one class).</w:t>
+      </w:r>
+    </w:p>
+    <w:p>
+      <w:pPr>
+        <w:numPr>
+          <w:ilvl w:val="1"/>
+          <w:numId w:val="12"/>
+        </w:numPr>
+      </w:pPr>
+      <w:r>
+        <w:t>Overconfidence hurts generalization → poor performance on unseen data.</w:t>
+      </w:r>
+    </w:p>
+    <w:p>
+      <w:pPr>
+        <w:numPr>
+          <w:ilvl w:val="1"/>
+          <w:numId w:val="12"/>
+        </w:numPr>
+      </w:pPr>
+      <w:r>
+        <w:t>Label smoothing encourages the model to keep probabilities softer.</w:t>
+      </w:r>
+    </w:p>
+    <w:p>
+      <w:pPr>
+        <w:numPr>
+          <w:ilvl w:val="0"/>
+          <w:numId w:val="12"/>
+        </w:numPr>
+      </w:pPr>
+      <w:r>
+        <w:rPr>
+          <w:b/>
+          <w:bCs/>
+        </w:rPr>
+        <w:t>Improves generalization:</w:t>
+      </w:r>
+    </w:p>
+    <w:p>
+      <w:pPr>
+        <w:numPr>
+          <w:ilvl w:val="1"/>
+          <w:numId w:val="12"/>
+        </w:numPr>
+      </w:pPr>
+      <w:r>
+        <w:t>Reduces variance, helps avoid overfitting.</w:t>
+      </w:r>
+    </w:p>
+    <w:p>
+      <w:pPr>
+        <w:numPr>
+          <w:ilvl w:val="1"/>
+          <w:numId w:val="12"/>
+        </w:numPr>
+      </w:pPr>
+      <w:r>
+        <w:t>Especially useful in small datasets or imbalanced datasets.</w:t>
+      </w:r>
+    </w:p>
+    <w:p>
+      <w:pPr>
+        <w:numPr>
+          <w:ilvl w:val="0"/>
+          <w:numId w:val="12"/>
+        </w:numPr>
+      </w:pPr>
+      <w:r>
+        <w:rPr>
+          <w:b/>
+          <w:bCs/>
+        </w:rPr>
+        <w:t>Stabilizes training:</w:t>
+      </w:r>
+    </w:p>
+    <w:p>
+      <w:pPr>
+        <w:numPr>
+          <w:ilvl w:val="1"/>
+          <w:numId w:val="12"/>
+        </w:numPr>
+      </w:pPr>
+      <w:r>
+        <w:t xml:space="preserve">Avoids </w:t>
+      </w:r>
+      <w:r>
+        <w:rPr>
+          <w:b/>
+          <w:bCs/>
+        </w:rPr>
+        <w:t>infinite loss</w:t>
+      </w:r>
+      <w:r>
+        <w:t xml:space="preserve"> when the model predicts 0 probability for the correct class.</w:t>
+      </w:r>
+    </w:p>
+    <w:p>
+      <w:pPr>
+        <w:numPr>
+          <w:ilvl w:val="1"/>
+          <w:numId w:val="12"/>
+        </w:numPr>
+      </w:pPr>
+      <w:r>
+        <w:t>Helps prevent gradient spikes.</w:t>
+      </w:r>
+    </w:p>
+    <w:p>
+      <w:pPr>
+        <w:numPr>
+          <w:ilvl w:val="0"/>
+          <w:numId w:val="12"/>
+        </w:numPr>
+      </w:pPr>
+      <w:r>
+        <w:rPr>
+          <w:b/>
+          <w:bCs/>
+        </w:rPr>
+        <w:t>Better calibrated probabilities:</w:t>
+      </w:r>
+    </w:p>
+    <w:p>
+      <w:pPr>
+        <w:numPr>
+          <w:ilvl w:val="1"/>
+          <w:numId w:val="12"/>
+        </w:numPr>
+      </w:pPr>
+      <w:r>
+        <w:t>Outputs are more interpretable (probabilities closer to true likelihood).</w:t>
+      </w:r>
+    </w:p>
+    <w:p/>
+    <w:p>
+      <w:r>
+        <w:drawing>
+          <wp:inline distT="0" distB="0" distL="0" distR="0" wp14:anchorId="32D95D3E" wp14:editId="57DAE6D8">
+            <wp:extent cx="5096586" cy="971686"/>
+            <wp:effectExtent l="0" t="0" r="0" b="0"/>
+            <wp:docPr id="3" name="Picture 3"/>
+            <wp:cNvGraphicFramePr>
+              <a:graphicFrameLocks xmlns:a="http://schemas.openxmlformats.org/drawingml/2006/main" noChangeAspect="1"/>
+            </wp:cNvGraphicFramePr>
+            <a:graphic xmlns:a="http://schemas.openxmlformats.org/drawingml/2006/main">
+              <a:graphicData uri="http://schemas.openxmlformats.org/drawingml/2006/picture">
+                <pic:pic xmlns:pic="http://schemas.openxmlformats.org/drawingml/2006/picture">
+                  <pic:nvPicPr>
+                    <pic:cNvPr id="1" name=""/>
+                    <pic:cNvPicPr/>
+                  </pic:nvPicPr>
+                  <pic:blipFill>
+                    <a:blip r:embed="rId9"/>
+                    <a:stretch>
+                      <a:fillRect/>
+                    </a:stretch>
+                  </pic:blipFill>
+                  <pic:spPr>
+                    <a:xfrm>
+                      <a:off x="0" y="0"/>
                       <a:ext cx="5096586" cy="971686"/>
                     </a:xfrm>
                     <a:prstGeom prst="rect">
@@ -1504,6 +1560,7 @@
         </w:numPr>
       </w:pPr>
       <w:r>
+        <w:lastRenderedPageBreak/>
         <w:t>Prevents overconfidence.</w:t>
       </w:r>
     </w:p>

--- a/Loss_function_interview_questions.docx
+++ b/Loss_function_interview_questions.docx
@@ -177,6 +177,9 @@
     </w:p>
     <w:p>
       <w:r>
+        <w:rPr>
+          <w:noProof/>
+        </w:rPr>
         <w:drawing>
           <wp:inline distT="0" distB="0" distL="0" distR="0" wp14:anchorId="1028B4F1" wp14:editId="65B4F722">
             <wp:extent cx="5731510" cy="2699385"/>
@@ -238,7 +241,15 @@
         <w:t>👉</w:t>
       </w:r>
       <w:r>
-        <w:t xml:space="preserve"> MSE gives slow convergence because it doesn’t align well with softmax outputs (gradients get very small).</w:t>
+        <w:t xml:space="preserve"> MSE gives slow convergence because it doesn’t align well with </w:t>
+      </w:r>
+      <w:proofErr w:type="spellStart"/>
+      <w:r>
+        <w:t>softmax</w:t>
+      </w:r>
+      <w:proofErr w:type="spellEnd"/>
+      <w:r>
+        <w:t xml:space="preserve"> outputs (gradients get very small).</w:t>
       </w:r>
       <w:r>
         <w:br/>
@@ -301,8 +312,27 @@
         <w:ind w:left="1440" w:firstLine="720"/>
       </w:pPr>
       <w:r>
-        <w:t>L=−[ylog</w:t>
-      </w:r>
+        <w:t>L</w:t>
+      </w:r>
+      <w:r>
+        <w:t xml:space="preserve"> </w:t>
+      </w:r>
+      <w:r>
+        <w:t>=</w:t>
+      </w:r>
+      <w:r>
+        <w:t xml:space="preserve"> </w:t>
+      </w:r>
+      <w:proofErr w:type="gramStart"/>
+      <w:r>
+        <w:t>−[</w:t>
+      </w:r>
+      <w:proofErr w:type="spellStart"/>
+      <w:proofErr w:type="gramEnd"/>
+      <w:r>
+        <w:t>ylog</w:t>
+      </w:r>
+      <w:proofErr w:type="spellEnd"/>
       <w:r>
         <w:rPr>
           <w:rFonts w:ascii="Cambria Math" w:hAnsi="Cambria Math" w:cs="Cambria Math"/>
@@ -355,16 +385,42 @@
         <w:t>Categorical Cross-Entropy (CCE)</w:t>
       </w:r>
       <w:r>
-        <w:t>: For multi-class (softmax output).</w:t>
-      </w:r>
-    </w:p>
-    <w:p>
-      <w:pPr>
+        <w:t>: For multi-class (</w:t>
+      </w:r>
+      <w:proofErr w:type="spellStart"/>
+      <w:r>
+        <w:t>softmax</w:t>
+      </w:r>
+      <w:proofErr w:type="spellEnd"/>
+      <w:r>
+        <w:t xml:space="preserve"> output).</w:t>
+      </w:r>
+    </w:p>
+    <w:p>
+      <w:pPr>
+        <w:pStyle w:val="ListParagraph"/>
         <w:ind w:left="1440" w:firstLine="720"/>
       </w:pPr>
       <w:r>
-        <w:t>L=−∑iyilog</w:t>
-      </w:r>
+        <w:t>L</w:t>
+      </w:r>
+      <w:r>
+        <w:t xml:space="preserve"> </w:t>
+      </w:r>
+      <w:r>
+        <w:t>=</w:t>
+      </w:r>
+      <w:r>
+        <w:t xml:space="preserve"> </w:t>
+      </w:r>
+      <w:r>
+        <w:t>−∑</w:t>
+      </w:r>
+      <w:proofErr w:type="spellStart"/>
+      <w:r>
+        <w:t>iyilog</w:t>
+      </w:r>
+      <w:proofErr w:type="spellEnd"/>
       <w:r>
         <w:rPr>
           <w:rFonts w:ascii="Cambria Math" w:hAnsi="Cambria Math" w:cs="Cambria Math"/>
@@ -372,9 +428,158 @@
         <w:t xml:space="preserve"> </w:t>
       </w:r>
       <w:r>
-        <w:t xml:space="preserve">(pi) </w:t>
-      </w:r>
-    </w:p>
+        <w:t>(pi)</w:t>
+      </w:r>
+    </w:p>
+    <w:p>
+      <w:pPr>
+        <w:numPr>
+          <w:ilvl w:val="0"/>
+          <w:numId w:val="3"/>
+        </w:numPr>
+      </w:pPr>
+      <w:r>
+        <w:rPr>
+          <w:b/>
+          <w:bCs/>
+        </w:rPr>
+        <w:t>Sparse Categorical Cross-Entropy</w:t>
+      </w:r>
+      <w:r>
+        <w:rPr>
+          <w:b/>
+          <w:bCs/>
+        </w:rPr>
+        <w:t>:</w:t>
+      </w:r>
+    </w:p>
+    <w:p>
+      <w:pPr>
+        <w:pStyle w:val="ds-markdown-paragraph"/>
+        <w:numPr>
+          <w:ilvl w:val="1"/>
+          <w:numId w:val="3"/>
+        </w:numPr>
+        <w:shd w:val="clear" w:color="auto" w:fill="FFFFFF"/>
+        <w:spacing w:before="0" w:beforeAutospacing="0" w:after="0" w:afterAutospacing="0" w:line="429" w:lineRule="atLeast"/>
+        <w:rPr>
+          <w:rFonts w:ascii="Segoe UI" w:hAnsi="Segoe UI" w:cs="Segoe UI"/>
+          <w:color w:val="404040"/>
+        </w:rPr>
+      </w:pPr>
+      <w:r>
+        <w:rPr>
+          <w:rStyle w:val="Strong"/>
+          <w:rFonts w:ascii="Segoe UI" w:hAnsi="Segoe UI" w:cs="Segoe UI"/>
+          <w:color w:val="404040"/>
+        </w:rPr>
+        <w:t>Explanation:</w:t>
+      </w:r>
+      <w:r>
+        <w:rPr>
+          <w:rFonts w:ascii="Segoe UI" w:hAnsi="Segoe UI" w:cs="Segoe UI"/>
+          <w:color w:val="404040"/>
+        </w:rPr>
+        <w:t> This is functionally identical to Categorical Cross-Entropy. The only difference is in how the true labels are provided.</w:t>
+      </w:r>
+    </w:p>
+    <w:p>
+      <w:pPr>
+        <w:pStyle w:val="ds-markdown-paragraph"/>
+        <w:numPr>
+          <w:ilvl w:val="1"/>
+          <w:numId w:val="3"/>
+        </w:numPr>
+        <w:shd w:val="clear" w:color="auto" w:fill="FFFFFF"/>
+        <w:spacing w:before="0" w:beforeAutospacing="0" w:after="0" w:afterAutospacing="0" w:line="429" w:lineRule="atLeast"/>
+        <w:rPr>
+          <w:rFonts w:ascii="Segoe UI" w:hAnsi="Segoe UI" w:cs="Segoe UI"/>
+          <w:color w:val="404040"/>
+        </w:rPr>
+      </w:pPr>
+      <w:r>
+        <w:rPr>
+          <w:rStyle w:val="Strong"/>
+          <w:rFonts w:ascii="Segoe UI" w:hAnsi="Segoe UI" w:cs="Segoe UI"/>
+          <w:color w:val="404040"/>
+        </w:rPr>
+        <w:t>Key Difference:</w:t>
+      </w:r>
+      <w:r>
+        <w:rPr>
+          <w:rFonts w:ascii="Segoe UI" w:hAnsi="Segoe UI" w:cs="Segoe UI"/>
+          <w:color w:val="404040"/>
+        </w:rPr>
+        <w:t> Instead of a one-hot encoded vector </w:t>
+      </w:r>
+      <w:r>
+        <w:rPr>
+          <w:rStyle w:val="HTMLCode"/>
+          <w:rFonts w:ascii="Roboto Mono" w:eastAsiaTheme="majorEastAsia" w:hAnsi="Roboto Mono"/>
+          <w:color w:val="404040"/>
+          <w:sz w:val="21"/>
+          <w:szCs w:val="21"/>
+          <w:shd w:val="clear" w:color="auto" w:fill="ECECEC"/>
+        </w:rPr>
+        <w:t>[0, 0, 1, 0]</w:t>
+      </w:r>
+      <w:r>
+        <w:rPr>
+          <w:rFonts w:ascii="Segoe UI" w:hAnsi="Segoe UI" w:cs="Segoe UI"/>
+          <w:color w:val="404040"/>
+        </w:rPr>
+        <w:t>, you provide the label as an integer </w:t>
+      </w:r>
+      <w:r>
+        <w:rPr>
+          <w:rStyle w:val="HTMLCode"/>
+          <w:rFonts w:ascii="Roboto Mono" w:eastAsiaTheme="majorEastAsia" w:hAnsi="Roboto Mono"/>
+          <w:color w:val="404040"/>
+          <w:sz w:val="21"/>
+          <w:szCs w:val="21"/>
+          <w:shd w:val="clear" w:color="auto" w:fill="ECECEC"/>
+        </w:rPr>
+        <w:t>2</w:t>
+      </w:r>
+      <w:r>
+        <w:rPr>
+          <w:rFonts w:ascii="Segoe UI" w:hAnsi="Segoe UI" w:cs="Segoe UI"/>
+          <w:color w:val="404040"/>
+        </w:rPr>
+        <w:t>. This is more memory efficient when you have a large number of classes.</w:t>
+      </w:r>
+    </w:p>
+    <w:p>
+      <w:pPr>
+        <w:pStyle w:val="ds-markdown-paragraph"/>
+        <w:numPr>
+          <w:ilvl w:val="1"/>
+          <w:numId w:val="3"/>
+        </w:numPr>
+        <w:shd w:val="clear" w:color="auto" w:fill="FFFFFF"/>
+        <w:spacing w:before="0" w:beforeAutospacing="0" w:after="0" w:afterAutospacing="0" w:line="429" w:lineRule="atLeast"/>
+        <w:rPr>
+          <w:rFonts w:ascii="Segoe UI" w:hAnsi="Segoe UI" w:cs="Segoe UI"/>
+          <w:color w:val="404040"/>
+        </w:rPr>
+      </w:pPr>
+      <w:r>
+        <w:rPr>
+          <w:rStyle w:val="Strong"/>
+          <w:rFonts w:ascii="Segoe UI" w:hAnsi="Segoe UI" w:cs="Segoe UI"/>
+          <w:color w:val="404040"/>
+        </w:rPr>
+        <w:t>Use Case:</w:t>
+      </w:r>
+      <w:r>
+        <w:rPr>
+          <w:rFonts w:ascii="Segoe UI" w:hAnsi="Segoe UI" w:cs="Segoe UI"/>
+          <w:color w:val="404040"/>
+        </w:rPr>
+        <w:t> Same as Categorical Cross-Entropy, but preferred for convenience and efficiency with large datasets and many classes.</w:t>
+      </w:r>
+    </w:p>
+    <w:p/>
     <w:p>
       <w:r>
         <w:t>If labels are one-hot → categorical; if labels are integers → sparse categorical.</w:t>
@@ -412,6 +617,9 @@
         <w:t xml:space="preserve">          </w:t>
       </w:r>
       <w:r>
+        <w:rPr>
+          <w:noProof/>
+        </w:rPr>
         <w:drawing>
           <wp:inline distT="0" distB="0" distL="0" distR="0" wp14:anchorId="6D8BB4A3" wp14:editId="07544CAB">
             <wp:extent cx="4086225" cy="822960"/>
@@ -507,11 +715,27 @@
         <w:t>👉</w:t>
       </w:r>
       <w:r>
-        <w:t xml:space="preserve"> Focal loss modifies cross-entropy by adding a factor that downweights well-classified examples → focuses on hard/misclassified examples.</w:t>
+        <w:t xml:space="preserve"> Focal loss modifies cross-entropy by adding a factor that </w:t>
+      </w:r>
+      <w:proofErr w:type="spellStart"/>
+      <w:r>
+        <w:t>downweights</w:t>
+      </w:r>
+      <w:proofErr w:type="spellEnd"/>
+      <w:r>
+        <w:t xml:space="preserve"> well-classified examples → focuses on hard/misclassified examples.</w:t>
       </w:r>
       <w:r>
         <w:br/>
-        <w:t xml:space="preserve">Used in object detection (e.g., RetinaNet) for </w:t>
+        <w:t xml:space="preserve">Used in object detection (e.g., </w:t>
+      </w:r>
+      <w:proofErr w:type="spellStart"/>
+      <w:r>
+        <w:t>RetinaNet</w:t>
+      </w:r>
+      <w:proofErr w:type="spellEnd"/>
+      <w:r>
+        <w:t xml:space="preserve">) for </w:t>
       </w:r>
       <w:r>
         <w:rPr>
@@ -535,6 +759,7 @@
           <w:b/>
           <w:bCs/>
         </w:rPr>
+        <w:lastRenderedPageBreak/>
         <w:t>Q7. How do you choose a loss function for regression vs. classification vs. ranking?</w:t>
       </w:r>
     </w:p>
@@ -637,7 +862,6 @@
         </w:numPr>
       </w:pPr>
       <w:r>
-        <w:lastRenderedPageBreak/>
         <w:t>In imbalanced datasets: weighted BCE.</w:t>
       </w:r>
       <w:r>
@@ -655,13 +879,26 @@
         <w:ind w:left="720" w:firstLine="720"/>
       </w:pPr>
       <w:r>
-        <w:t>L=−[w1</w:t>
+        <w:t>L=</w:t>
+      </w:r>
+      <w:proofErr w:type="gramStart"/>
+      <w:r>
+        <w:t>−[</w:t>
+      </w:r>
+      <w:proofErr w:type="gramEnd"/>
+      <w:r>
+        <w:t>w1</w:t>
       </w:r>
       <w:r>
         <w:t xml:space="preserve"> </w:t>
       </w:r>
-      <w:r>
-        <w:t>ylog(p)</w:t>
+      <w:proofErr w:type="spellStart"/>
+      <w:r>
+        <w:t>ylog</w:t>
+      </w:r>
+      <w:proofErr w:type="spellEnd"/>
+      <w:r>
+        <w:t>(p)</w:t>
       </w:r>
       <w:r>
         <w:t xml:space="preserve"> </w:t>
@@ -706,7 +943,6 @@
         <w:t>p)]</w:t>
       </w:r>
     </w:p>
-    <w:p/>
     <w:p/>
     <w:p>
       <w:pPr>
@@ -830,7 +1066,15 @@
         <w:t>Triplet loss</w:t>
       </w:r>
       <w:r>
-        <w:t>: Minimizes distance(anchor, positive) – distance(anchor, negative) + margin.</w:t>
+        <w:t xml:space="preserve">: Minimizes </w:t>
+      </w:r>
+      <w:proofErr w:type="gramStart"/>
+      <w:r>
+        <w:t>distance(</w:t>
+      </w:r>
+      <w:proofErr w:type="gramEnd"/>
+      <w:r>
+        <w:t>anchor, positive) – distance(anchor, negative) + margin.</w:t>
       </w:r>
       <w:r>
         <w:br/>
@@ -891,6 +1135,7 @@
         </w:numPr>
       </w:pPr>
       <w:r>
+        <w:lastRenderedPageBreak/>
         <w:t>Oversampling + loss adjustments.</w:t>
       </w:r>
       <w:r>
@@ -931,7 +1176,9 @@
     <w:p/>
     <w:p>
       <w:r>
-        <w:lastRenderedPageBreak/>
+        <w:rPr>
+          <w:noProof/>
+        </w:rPr>
         <w:drawing>
           <wp:inline distT="0" distB="0" distL="0" distR="0" wp14:anchorId="37815F27" wp14:editId="15F72DBF">
             <wp:extent cx="5731510" cy="1369695"/>
@@ -980,6 +1227,32 @@
       </w:r>
     </w:p>
     <w:p/>
+    <w:p>
+      <w:proofErr w:type="spellStart"/>
+      <w:r>
+        <w:t>pos_weight</w:t>
+      </w:r>
+      <w:proofErr w:type="spellEnd"/>
+      <w:r>
+        <w:t xml:space="preserve"> = </w:t>
+      </w:r>
+      <w:proofErr w:type="spellStart"/>
+      <w:r>
+        <w:t>number_of_negative_samples</w:t>
+      </w:r>
+      <w:proofErr w:type="spellEnd"/>
+      <w:r>
+        <w:t xml:space="preserve"> / </w:t>
+      </w:r>
+      <w:proofErr w:type="spellStart"/>
+      <w:r>
+        <w:t>number_of_positive_samples</w:t>
+      </w:r>
+      <w:proofErr w:type="spellEnd"/>
+      <w:r>
+        <w:t>.</w:t>
+      </w:r>
+    </w:p>
     <w:p/>
     <w:p>
       <w:pPr>
@@ -1117,6 +1390,7 @@
     </w:p>
     <w:p>
       <w:r>
+        <w:lastRenderedPageBreak/>
         <w:t>Formula:</w:t>
       </w:r>
     </w:p>
@@ -1125,6 +1399,9 @@
         <w:t xml:space="preserve">            </w:t>
       </w:r>
       <w:r>
+        <w:rPr>
+          <w:noProof/>
+        </w:rPr>
         <w:drawing>
           <wp:inline distT="0" distB="0" distL="0" distR="0" wp14:anchorId="7924A6F1" wp14:editId="0E255A86">
             <wp:extent cx="3467584" cy="743054"/>
@@ -1207,7 +1484,6 @@
           <w:b/>
           <w:bCs/>
         </w:rPr>
-        <w:lastRenderedPageBreak/>
         <w:t>🔹</w:t>
       </w:r>
       <w:r>
@@ -1233,7 +1509,15 @@
         <w:t>Classification tasks</w:t>
       </w:r>
       <w:r>
-        <w:t xml:space="preserve"> with softmax output (image classification, NLP).</w:t>
+        <w:t xml:space="preserve"> with </w:t>
+      </w:r>
+      <w:proofErr w:type="spellStart"/>
+      <w:r>
+        <w:t>softmax</w:t>
+      </w:r>
+      <w:proofErr w:type="spellEnd"/>
+      <w:r>
+        <w:t xml:space="preserve"> output (image classification, NLP).</w:t>
       </w:r>
     </w:p>
     <w:p>
@@ -1279,7 +1563,23 @@
         <w:t>Image classification benchmarks</w:t>
       </w:r>
       <w:r>
-        <w:t xml:space="preserve"> (ResNet, EfficientNet, Vision Transformer).</w:t>
+        <w:t xml:space="preserve"> (</w:t>
+      </w:r>
+      <w:proofErr w:type="spellStart"/>
+      <w:r>
+        <w:t>ResNet</w:t>
+      </w:r>
+      <w:proofErr w:type="spellEnd"/>
+      <w:r>
+        <w:t xml:space="preserve">, </w:t>
+      </w:r>
+      <w:proofErr w:type="spellStart"/>
+      <w:r>
+        <w:t>EfficientNet</w:t>
+      </w:r>
+      <w:proofErr w:type="spellEnd"/>
+      <w:r>
+        <w:t>, Vision Transformer).</w:t>
       </w:r>
     </w:p>
     <w:p>
@@ -1491,6 +1791,10 @@
     <w:p/>
     <w:p>
       <w:r>
+        <w:rPr>
+          <w:noProof/>
+        </w:rPr>
+        <w:lastRenderedPageBreak/>
         <w:drawing>
           <wp:inline distT="0" distB="0" distL="0" distR="0" wp14:anchorId="32D95D3E" wp14:editId="57DAE6D8">
             <wp:extent cx="5096586" cy="971686"/>
@@ -1560,7 +1864,6 @@
         </w:numPr>
       </w:pPr>
       <w:r>
-        <w:lastRenderedPageBreak/>
         <w:t>Prevents overconfidence.</w:t>
       </w:r>
     </w:p>
@@ -1587,6 +1890,2542 @@
       </w:r>
     </w:p>
     <w:p/>
+    <w:p>
+      <w:pPr>
+        <w:pBdr>
+          <w:bottom w:val="single" w:sz="6" w:space="1" w:color="auto"/>
+        </w:pBdr>
+      </w:pPr>
+    </w:p>
+    <w:p>
+      <w:r>
+        <w:t>Optimisers</w:t>
+      </w:r>
+    </w:p>
+    <w:p/>
+    <w:p>
+      <w:r>
+        <w:t>An optimizer is an algorithm used to update the parameters (weights and biases) of a neural network in order to minimize the loss function. It does this by calculating the gradients of the loss with respect to each parameter using backpropagation and then deciding how to change the parameters based on those gradients. The goal is to efficiently find the model's parameters that result in the lowest possible loss, guiding the model towards the best possible performance.</w:t>
+      </w:r>
+    </w:p>
+    <w:p/>
+    <w:p/>
+    <w:p>
+      <w:pPr>
+        <w:rPr>
+          <w:b/>
+          <w:bCs/>
+        </w:rPr>
+      </w:pPr>
+      <w:r>
+        <w:rPr>
+          <w:b/>
+          <w:bCs/>
+        </w:rPr>
+        <w:t>1. What’s the difference between SGD and Adam optimizers?</w:t>
+      </w:r>
+    </w:p>
+    <w:p>
+      <w:pPr>
+        <w:numPr>
+          <w:ilvl w:val="0"/>
+          <w:numId w:val="15"/>
+        </w:numPr>
+      </w:pPr>
+      <w:r>
+        <w:rPr>
+          <w:b/>
+          <w:bCs/>
+        </w:rPr>
+        <w:t>SGD</w:t>
+      </w:r>
+      <w:r>
+        <w:t>: Updates weights using gradients with a fixed learning rate (can add momentum).</w:t>
+      </w:r>
+    </w:p>
+    <w:p>
+      <w:pPr>
+        <w:numPr>
+          <w:ilvl w:val="0"/>
+          <w:numId w:val="15"/>
+        </w:numPr>
+      </w:pPr>
+      <w:r>
+        <w:rPr>
+          <w:b/>
+          <w:bCs/>
+        </w:rPr>
+        <w:t>Adam</w:t>
+      </w:r>
+      <w:r>
+        <w:t xml:space="preserve">: Combines </w:t>
+      </w:r>
+      <w:r>
+        <w:rPr>
+          <w:b/>
+          <w:bCs/>
+        </w:rPr>
+        <w:t>momentum</w:t>
+      </w:r>
+      <w:r>
+        <w:t xml:space="preserve"> (first moment estimate) + </w:t>
+      </w:r>
+      <w:r>
+        <w:rPr>
+          <w:b/>
+          <w:bCs/>
+        </w:rPr>
+        <w:t>adaptive learning rate</w:t>
+      </w:r>
+      <w:r>
+        <w:t xml:space="preserve"> (second moment estimate).</w:t>
+      </w:r>
+    </w:p>
+    <w:p>
+      <w:pPr>
+        <w:numPr>
+          <w:ilvl w:val="0"/>
+          <w:numId w:val="15"/>
+        </w:numPr>
+      </w:pPr>
+      <w:r>
+        <w:rPr>
+          <w:b/>
+          <w:bCs/>
+        </w:rPr>
+        <w:t>Key Point</w:t>
+      </w:r>
+      <w:r>
+        <w:t>: Adam converges faster, but SGD with momentum often generalizes better in large-scale vision tasks.</w:t>
+      </w:r>
+    </w:p>
+    <w:p/>
+    <w:p/>
+    <w:p/>
+    <w:p>
+      <w:pPr>
+        <w:rPr>
+          <w:b/>
+          <w:bCs/>
+        </w:rPr>
+      </w:pPr>
+      <w:r>
+        <w:rPr>
+          <w:b/>
+          <w:bCs/>
+        </w:rPr>
+        <w:lastRenderedPageBreak/>
+        <w:t>2. Why do we need momentum in optimizers?</w:t>
+      </w:r>
+    </w:p>
+    <w:p>
+      <w:pPr>
+        <w:numPr>
+          <w:ilvl w:val="0"/>
+          <w:numId w:val="16"/>
+        </w:numPr>
+      </w:pPr>
+      <w:r>
+        <w:t>Without momentum, SGD may oscillate in directions of steep slopes (zig-zagging).</w:t>
+      </w:r>
+    </w:p>
+    <w:p>
+      <w:pPr>
+        <w:numPr>
+          <w:ilvl w:val="0"/>
+          <w:numId w:val="16"/>
+        </w:numPr>
+      </w:pPr>
+      <w:r>
+        <w:t>Momentum adds a fraction of the previous update to the current update → accelerates in consistent directions, dampens oscillations.</w:t>
+      </w:r>
+    </w:p>
+    <w:p>
+      <w:pPr>
+        <w:numPr>
+          <w:ilvl w:val="0"/>
+          <w:numId w:val="16"/>
+        </w:numPr>
+      </w:pPr>
+      <w:r>
+        <w:t>Analogy: Rolling a ball downhill with friction → smoother path.</w:t>
+      </w:r>
+    </w:p>
+    <w:p/>
+    <w:p>
+      <w:pPr>
+        <w:rPr>
+          <w:b/>
+          <w:bCs/>
+        </w:rPr>
+      </w:pPr>
+      <w:r>
+        <w:rPr>
+          <w:b/>
+          <w:bCs/>
+        </w:rPr>
+        <w:t>3. What is learning rate decay and why is it important?</w:t>
+      </w:r>
+    </w:p>
+    <w:p>
+      <w:pPr>
+        <w:numPr>
+          <w:ilvl w:val="0"/>
+          <w:numId w:val="17"/>
+        </w:numPr>
+      </w:pPr>
+      <w:r>
+        <w:t xml:space="preserve">A </w:t>
+      </w:r>
+      <w:r>
+        <w:rPr>
+          <w:b/>
+          <w:bCs/>
+        </w:rPr>
+        <w:t>high learning rate</w:t>
+      </w:r>
+      <w:r>
+        <w:t xml:space="preserve"> → fast learning but risk of overshooting minima.</w:t>
+      </w:r>
+    </w:p>
+    <w:p>
+      <w:pPr>
+        <w:numPr>
+          <w:ilvl w:val="0"/>
+          <w:numId w:val="17"/>
+        </w:numPr>
+      </w:pPr>
+      <w:r>
+        <w:t xml:space="preserve">A </w:t>
+      </w:r>
+      <w:r>
+        <w:rPr>
+          <w:b/>
+          <w:bCs/>
+        </w:rPr>
+        <w:t>low learning rate</w:t>
+      </w:r>
+      <w:r>
+        <w:t xml:space="preserve"> → stable but slow convergence.</w:t>
+      </w:r>
+    </w:p>
+    <w:p>
+      <w:pPr>
+        <w:numPr>
+          <w:ilvl w:val="0"/>
+          <w:numId w:val="17"/>
+        </w:numPr>
+      </w:pPr>
+      <w:r>
+        <w:t xml:space="preserve">Decay schedules (Step decay, Exponential decay, Cosine annealing, </w:t>
+      </w:r>
+      <w:proofErr w:type="spellStart"/>
+      <w:r>
+        <w:t>OneCycle</w:t>
+      </w:r>
+      <w:proofErr w:type="spellEnd"/>
+      <w:r>
+        <w:t>) gradually reduce LR to fine-tune convergence.</w:t>
+      </w:r>
+    </w:p>
+    <w:p>
+      <w:r>
+        <w:pict w14:anchorId="2800A968">
+          <v:rect id="_x0000_i1027" style="width:0;height:1.5pt" o:hralign="center" o:hrstd="t" o:hr="t" fillcolor="#a0a0a0" stroked="f"/>
+        </w:pict>
+      </w:r>
+    </w:p>
+    <w:p>
+      <w:pPr>
+        <w:rPr>
+          <w:b/>
+          <w:bCs/>
+        </w:rPr>
+      </w:pPr>
+      <w:r>
+        <w:rPr>
+          <w:b/>
+          <w:bCs/>
+        </w:rPr>
+        <w:t>4. Why does Adam sometimes fail to generalize compared to SGD?</w:t>
+      </w:r>
+    </w:p>
+    <w:p>
+      <w:pPr>
+        <w:numPr>
+          <w:ilvl w:val="0"/>
+          <w:numId w:val="18"/>
+        </w:numPr>
+      </w:pPr>
+      <w:r>
+        <w:t>Adam adapts too aggressively to noisy gradients.</w:t>
+      </w:r>
+    </w:p>
+    <w:p>
+      <w:pPr>
+        <w:numPr>
+          <w:ilvl w:val="0"/>
+          <w:numId w:val="18"/>
+        </w:numPr>
+      </w:pPr>
+      <w:r>
+        <w:t>It can find sharp minima instead of flat minima (poor generalization).</w:t>
+      </w:r>
+    </w:p>
+    <w:p>
+      <w:pPr>
+        <w:numPr>
+          <w:ilvl w:val="0"/>
+          <w:numId w:val="18"/>
+        </w:numPr>
+      </w:pPr>
+      <w:r>
+        <w:rPr>
+          <w:b/>
+          <w:bCs/>
+        </w:rPr>
+        <w:t>Fixes</w:t>
+      </w:r>
+      <w:r>
+        <w:t xml:space="preserve">: </w:t>
+      </w:r>
+      <w:proofErr w:type="spellStart"/>
+      <w:r>
+        <w:t>AdamW</w:t>
+      </w:r>
+      <w:proofErr w:type="spellEnd"/>
+      <w:r>
+        <w:t xml:space="preserve"> (decoupled weight decay), switching to SGD at later stages.</w:t>
+      </w:r>
+    </w:p>
+    <w:p>
+      <w:r>
+        <w:pict w14:anchorId="3C6FC184">
+          <v:rect id="_x0000_i1028" style="width:0;height:1.5pt" o:hralign="center" o:hrstd="t" o:hr="t" fillcolor="#a0a0a0" stroked="f"/>
+        </w:pict>
+      </w:r>
+    </w:p>
+    <w:p>
+      <w:pPr>
+        <w:rPr>
+          <w:b/>
+          <w:bCs/>
+        </w:rPr>
+      </w:pPr>
+      <w:r>
+        <w:rPr>
+          <w:b/>
+          <w:bCs/>
+        </w:rPr>
+        <w:t>5. What is Nesterov Accelerated Gradient (NAG) and how is it different from Momentum?</w:t>
+      </w:r>
+    </w:p>
+    <w:p>
+      <w:pPr>
+        <w:numPr>
+          <w:ilvl w:val="0"/>
+          <w:numId w:val="19"/>
+        </w:numPr>
+      </w:pPr>
+      <w:r>
+        <w:rPr>
+          <w:b/>
+          <w:bCs/>
+        </w:rPr>
+        <w:t>Momentum</w:t>
+      </w:r>
+      <w:r>
+        <w:t>: Look at current gradient + past update.</w:t>
+      </w:r>
+    </w:p>
+    <w:p>
+      <w:pPr>
+        <w:numPr>
+          <w:ilvl w:val="0"/>
+          <w:numId w:val="19"/>
+        </w:numPr>
+      </w:pPr>
+      <w:r>
+        <w:rPr>
+          <w:b/>
+          <w:bCs/>
+        </w:rPr>
+        <w:t>NAG</w:t>
+      </w:r>
+      <w:r>
+        <w:t xml:space="preserve">: First move in momentum’s direction, then compute gradient at this </w:t>
+      </w:r>
+      <w:r>
+        <w:rPr>
+          <w:i/>
+          <w:iCs/>
+        </w:rPr>
+        <w:t>lookahead position</w:t>
+      </w:r>
+      <w:r>
+        <w:t>.</w:t>
+      </w:r>
+    </w:p>
+    <w:p>
+      <w:pPr>
+        <w:numPr>
+          <w:ilvl w:val="0"/>
+          <w:numId w:val="19"/>
+        </w:numPr>
+      </w:pPr>
+      <w:r>
+        <w:t>Gives more accurate correction → better convergence.</w:t>
+      </w:r>
+    </w:p>
+    <w:p>
+      <w:r>
+        <w:pict w14:anchorId="265FAA6A">
+          <v:rect id="_x0000_i1029" style="width:0;height:1.5pt" o:hralign="center" o:hrstd="t" o:hr="t" fillcolor="#a0a0a0" stroked="f"/>
+        </w:pict>
+      </w:r>
+    </w:p>
+    <w:p/>
+    <w:p>
+      <w:pPr>
+        <w:rPr>
+          <w:b/>
+          <w:bCs/>
+        </w:rPr>
+      </w:pPr>
+      <w:r>
+        <w:rPr>
+          <w:b/>
+          <w:bCs/>
+        </w:rPr>
+        <w:t xml:space="preserve">6. Explain the difference between L1/L2 regularization vs Weight Decay in optimizers like </w:t>
+      </w:r>
+      <w:proofErr w:type="spellStart"/>
+      <w:r>
+        <w:rPr>
+          <w:b/>
+          <w:bCs/>
+        </w:rPr>
+        <w:t>AdamW</w:t>
+      </w:r>
+      <w:proofErr w:type="spellEnd"/>
+      <w:r>
+        <w:rPr>
+          <w:b/>
+          <w:bCs/>
+        </w:rPr>
+        <w:t>.</w:t>
+      </w:r>
+    </w:p>
+    <w:p>
+      <w:pPr>
+        <w:numPr>
+          <w:ilvl w:val="0"/>
+          <w:numId w:val="20"/>
+        </w:numPr>
+      </w:pPr>
+      <w:r>
+        <w:t xml:space="preserve">In </w:t>
+      </w:r>
+      <w:r>
+        <w:rPr>
+          <w:b/>
+          <w:bCs/>
+        </w:rPr>
+        <w:t>SGD</w:t>
+      </w:r>
+      <w:r>
+        <w:t>, L2 regularization = weight decay (same math).</w:t>
+      </w:r>
+    </w:p>
+    <w:p>
+      <w:pPr>
+        <w:numPr>
+          <w:ilvl w:val="0"/>
+          <w:numId w:val="20"/>
+        </w:numPr>
+      </w:pPr>
+      <w:r>
+        <w:lastRenderedPageBreak/>
+        <w:t xml:space="preserve">In </w:t>
+      </w:r>
+      <w:r>
+        <w:rPr>
+          <w:b/>
+          <w:bCs/>
+        </w:rPr>
+        <w:t>Adam</w:t>
+      </w:r>
+      <w:r>
+        <w:t>, L2 penalty doesn’t behave like true weight decay because adaptive LR scaling interferes.</w:t>
+      </w:r>
+    </w:p>
+    <w:p>
+      <w:pPr>
+        <w:numPr>
+          <w:ilvl w:val="0"/>
+          <w:numId w:val="20"/>
+        </w:numPr>
+      </w:pPr>
+      <w:proofErr w:type="spellStart"/>
+      <w:r>
+        <w:rPr>
+          <w:b/>
+          <w:bCs/>
+        </w:rPr>
+        <w:t>AdamW</w:t>
+      </w:r>
+      <w:proofErr w:type="spellEnd"/>
+      <w:r>
+        <w:t>: Fixes this by decoupling weight decay from gradient updates → better regularization.</w:t>
+      </w:r>
+    </w:p>
+    <w:p>
+      <w:r>
+        <w:pict w14:anchorId="54400D18">
+          <v:rect id="_x0000_i1030" style="width:0;height:1.5pt" o:hralign="center" o:hrstd="t" o:hr="t" fillcolor="#a0a0a0" stroked="f"/>
+        </w:pict>
+      </w:r>
+    </w:p>
+    <w:p>
+      <w:pPr>
+        <w:rPr>
+          <w:b/>
+          <w:bCs/>
+        </w:rPr>
+      </w:pPr>
+      <w:r>
+        <w:rPr>
+          <w:b/>
+          <w:bCs/>
+        </w:rPr>
+        <w:t>7. What is the role of epsilon (ε) in Adam optimizer?</w:t>
+      </w:r>
+    </w:p>
+    <w:p>
+      <w:pPr>
+        <w:numPr>
+          <w:ilvl w:val="0"/>
+          <w:numId w:val="21"/>
+        </w:numPr>
+      </w:pPr>
+      <w:r>
+        <w:t>Small constant added to denominator when normalizing gradients.</w:t>
+      </w:r>
+    </w:p>
+    <w:p>
+      <w:pPr>
+        <w:numPr>
+          <w:ilvl w:val="0"/>
+          <w:numId w:val="21"/>
+        </w:numPr>
+      </w:pPr>
+      <w:r>
+        <w:t>Prevents division by zero.</w:t>
+      </w:r>
+    </w:p>
+    <w:p>
+      <w:pPr>
+        <w:numPr>
+          <w:ilvl w:val="0"/>
+          <w:numId w:val="21"/>
+        </w:numPr>
+      </w:pPr>
+      <w:r>
+        <w:t>Also stabilizes updates when second moment (variance) is very small.</w:t>
+      </w:r>
+    </w:p>
+    <w:p>
+      <w:r>
+        <w:pict w14:anchorId="38433DFE">
+          <v:rect id="_x0000_i1031" style="width:0;height:1.5pt" o:hralign="center" o:hrstd="t" o:hr="t" fillcolor="#a0a0a0" stroked="f"/>
+        </w:pict>
+      </w:r>
+    </w:p>
+    <w:p/>
+    <w:p>
+      <w:pPr>
+        <w:rPr>
+          <w:b/>
+          <w:bCs/>
+        </w:rPr>
+      </w:pPr>
+      <w:r>
+        <w:rPr>
+          <w:b/>
+          <w:bCs/>
+        </w:rPr>
+        <w:t>8. How do you choose the right optimizer for a problem?</w:t>
+      </w:r>
+    </w:p>
+    <w:p>
+      <w:pPr>
+        <w:numPr>
+          <w:ilvl w:val="0"/>
+          <w:numId w:val="22"/>
+        </w:numPr>
+      </w:pPr>
+      <w:r>
+        <w:rPr>
+          <w:b/>
+          <w:bCs/>
+        </w:rPr>
+        <w:t>Small/simple dataset</w:t>
+      </w:r>
+      <w:r>
+        <w:t xml:space="preserve"> → SGD with momentum.</w:t>
+      </w:r>
+    </w:p>
+    <w:p>
+      <w:pPr>
+        <w:numPr>
+          <w:ilvl w:val="0"/>
+          <w:numId w:val="22"/>
+        </w:numPr>
+      </w:pPr>
+      <w:r>
+        <w:rPr>
+          <w:b/>
+          <w:bCs/>
+        </w:rPr>
+        <w:t>Large NLP tasks</w:t>
+      </w:r>
+      <w:r>
+        <w:t xml:space="preserve"> → Adam / </w:t>
+      </w:r>
+      <w:proofErr w:type="spellStart"/>
+      <w:r>
+        <w:t>AdamW</w:t>
+      </w:r>
+      <w:proofErr w:type="spellEnd"/>
+      <w:r>
+        <w:t>.</w:t>
+      </w:r>
+    </w:p>
+    <w:p>
+      <w:pPr>
+        <w:numPr>
+          <w:ilvl w:val="0"/>
+          <w:numId w:val="22"/>
+        </w:numPr>
+      </w:pPr>
+      <w:r>
+        <w:rPr>
+          <w:b/>
+          <w:bCs/>
+        </w:rPr>
+        <w:t>Reinforcement Learning</w:t>
+      </w:r>
+      <w:r>
+        <w:t xml:space="preserve"> → </w:t>
+      </w:r>
+      <w:proofErr w:type="spellStart"/>
+      <w:r>
+        <w:t>RMSProp</w:t>
+      </w:r>
+      <w:proofErr w:type="spellEnd"/>
+      <w:r>
+        <w:t xml:space="preserve"> (handles noisy gradients well).</w:t>
+      </w:r>
+    </w:p>
+    <w:p>
+      <w:pPr>
+        <w:numPr>
+          <w:ilvl w:val="0"/>
+          <w:numId w:val="22"/>
+        </w:numPr>
+      </w:pPr>
+      <w:r>
+        <w:rPr>
+          <w:b/>
+          <w:bCs/>
+        </w:rPr>
+        <w:t>Transfer learning</w:t>
+      </w:r>
+      <w:r>
+        <w:t xml:space="preserve"> → Adam/</w:t>
+      </w:r>
+      <w:proofErr w:type="spellStart"/>
+      <w:r>
+        <w:t>AdamW</w:t>
+      </w:r>
+      <w:proofErr w:type="spellEnd"/>
+      <w:r>
+        <w:t xml:space="preserve"> (fast adaptation).</w:t>
+      </w:r>
+    </w:p>
+    <w:p/>
+    <w:p>
+      <w:pPr>
+        <w:rPr>
+          <w:b/>
+          <w:bCs/>
+        </w:rPr>
+      </w:pPr>
+      <w:r>
+        <w:rPr>
+          <w:b/>
+          <w:bCs/>
+        </w:rPr>
+        <w:t>9. What is gradient clipping and why is it used with optimizers?</w:t>
+      </w:r>
+    </w:p>
+    <w:p>
+      <w:pPr>
+        <w:numPr>
+          <w:ilvl w:val="0"/>
+          <w:numId w:val="23"/>
+        </w:numPr>
+      </w:pPr>
+      <w:r>
+        <w:t>Clip gradients (by norm or value) when they explode to prevent instability.</w:t>
+      </w:r>
+    </w:p>
+    <w:p>
+      <w:pPr>
+        <w:numPr>
+          <w:ilvl w:val="0"/>
+          <w:numId w:val="23"/>
+        </w:numPr>
+      </w:pPr>
+      <w:r>
+        <w:t xml:space="preserve">Very important in </w:t>
+      </w:r>
+      <w:r>
+        <w:rPr>
+          <w:b/>
+          <w:bCs/>
+        </w:rPr>
+        <w:t>RNNs / Transformers</w:t>
+      </w:r>
+      <w:r>
+        <w:t xml:space="preserve"> with long sequences.</w:t>
+      </w:r>
+    </w:p>
+    <w:p>
+      <w:pPr>
+        <w:numPr>
+          <w:ilvl w:val="0"/>
+          <w:numId w:val="23"/>
+        </w:numPr>
+      </w:pPr>
+      <w:r>
+        <w:t>Works with any optimizer.</w:t>
+      </w:r>
+    </w:p>
+    <w:p/>
+    <w:p>
+      <w:pPr>
+        <w:rPr>
+          <w:b/>
+          <w:bCs/>
+        </w:rPr>
+      </w:pPr>
+      <w:r>
+        <w:rPr>
+          <w:b/>
+          <w:bCs/>
+        </w:rPr>
+        <w:t>10. Explain the concept of adaptive optimizers (</w:t>
+      </w:r>
+      <w:proofErr w:type="spellStart"/>
+      <w:r>
+        <w:rPr>
+          <w:b/>
+          <w:bCs/>
+        </w:rPr>
+        <w:t>AdaGrad</w:t>
+      </w:r>
+      <w:proofErr w:type="spellEnd"/>
+      <w:r>
+        <w:rPr>
+          <w:b/>
+          <w:bCs/>
+        </w:rPr>
+        <w:t xml:space="preserve">, </w:t>
+      </w:r>
+      <w:proofErr w:type="spellStart"/>
+      <w:r>
+        <w:rPr>
+          <w:b/>
+          <w:bCs/>
+        </w:rPr>
+        <w:t>RMSProp</w:t>
+      </w:r>
+      <w:proofErr w:type="spellEnd"/>
+      <w:r>
+        <w:rPr>
+          <w:b/>
+          <w:bCs/>
+        </w:rPr>
+        <w:t>, Adam).</w:t>
+      </w:r>
+    </w:p>
+    <w:p>
+      <w:pPr>
+        <w:numPr>
+          <w:ilvl w:val="0"/>
+          <w:numId w:val="24"/>
+        </w:numPr>
+      </w:pPr>
+      <w:proofErr w:type="spellStart"/>
+      <w:r>
+        <w:rPr>
+          <w:b/>
+          <w:bCs/>
+        </w:rPr>
+        <w:t>AdaGrad</w:t>
+      </w:r>
+      <w:proofErr w:type="spellEnd"/>
+      <w:r>
+        <w:t>: Per-parameter LR shrinks over time → good for sparse data, bad for deep nets (too aggressive decay).</w:t>
+      </w:r>
+    </w:p>
+    <w:p>
+      <w:pPr>
+        <w:numPr>
+          <w:ilvl w:val="0"/>
+          <w:numId w:val="24"/>
+        </w:numPr>
+      </w:pPr>
+      <w:proofErr w:type="spellStart"/>
+      <w:r>
+        <w:rPr>
+          <w:b/>
+          <w:bCs/>
+        </w:rPr>
+        <w:t>RMSProp</w:t>
+      </w:r>
+      <w:proofErr w:type="spellEnd"/>
+      <w:r>
+        <w:t xml:space="preserve">: Fixes </w:t>
+      </w:r>
+      <w:proofErr w:type="spellStart"/>
+      <w:r>
+        <w:t>AdaGrad</w:t>
+      </w:r>
+      <w:proofErr w:type="spellEnd"/>
+      <w:r>
+        <w:t xml:space="preserve"> by using exponential moving average of squared gradients.</w:t>
+      </w:r>
+    </w:p>
+    <w:p>
+      <w:pPr>
+        <w:numPr>
+          <w:ilvl w:val="0"/>
+          <w:numId w:val="24"/>
+        </w:numPr>
+      </w:pPr>
+      <w:r>
+        <w:rPr>
+          <w:b/>
+          <w:bCs/>
+        </w:rPr>
+        <w:t>Adam</w:t>
+      </w:r>
+      <w:r>
+        <w:t xml:space="preserve">: Adds momentum on top of </w:t>
+      </w:r>
+      <w:proofErr w:type="spellStart"/>
+      <w:r>
+        <w:t>RMSProp</w:t>
+      </w:r>
+      <w:proofErr w:type="spellEnd"/>
+      <w:r>
+        <w:t xml:space="preserve"> → balances speed &amp; stability.</w:t>
+      </w:r>
+    </w:p>
+    <w:p/>
+    <w:p/>
+    <w:p/>
+    <w:p>
+      <w:r>
+        <w:rPr>
+          <w:rFonts w:ascii="Segoe UI Emoji" w:hAnsi="Segoe UI Emoji" w:cs="Segoe UI Emoji"/>
+        </w:rPr>
+        <w:t>✅</w:t>
+      </w:r>
+      <w:r>
+        <w:t xml:space="preserve"> </w:t>
+      </w:r>
+      <w:r>
+        <w:rPr>
+          <w:b/>
+          <w:bCs/>
+        </w:rPr>
+        <w:t>Summary for interview prep:</w:t>
+      </w:r>
+    </w:p>
+    <w:p>
+      <w:pPr>
+        <w:numPr>
+          <w:ilvl w:val="0"/>
+          <w:numId w:val="25"/>
+        </w:numPr>
+      </w:pPr>
+      <w:r>
+        <w:t xml:space="preserve">Know </w:t>
+      </w:r>
+      <w:r>
+        <w:rPr>
+          <w:b/>
+          <w:bCs/>
+        </w:rPr>
+        <w:t>SGD vs Adam</w:t>
+      </w:r>
+      <w:r>
+        <w:t xml:space="preserve"> trade-offs.</w:t>
+      </w:r>
+    </w:p>
+    <w:p>
+      <w:pPr>
+        <w:numPr>
+          <w:ilvl w:val="0"/>
+          <w:numId w:val="25"/>
+        </w:numPr>
+      </w:pPr>
+      <w:r>
+        <w:t xml:space="preserve">Understand </w:t>
+      </w:r>
+      <w:r>
+        <w:rPr>
+          <w:b/>
+          <w:bCs/>
+        </w:rPr>
+        <w:t>momentum, NAG, weight decay, epsilon, learning rate schedules</w:t>
+      </w:r>
+      <w:r>
+        <w:t>.</w:t>
+      </w:r>
+    </w:p>
+    <w:p>
+      <w:pPr>
+        <w:numPr>
+          <w:ilvl w:val="0"/>
+          <w:numId w:val="25"/>
+        </w:numPr>
+      </w:pPr>
+      <w:r>
+        <w:t xml:space="preserve">Be able to explain why </w:t>
+      </w:r>
+      <w:proofErr w:type="spellStart"/>
+      <w:r>
+        <w:rPr>
+          <w:b/>
+          <w:bCs/>
+        </w:rPr>
+        <w:t>AdamW</w:t>
+      </w:r>
+      <w:proofErr w:type="spellEnd"/>
+      <w:r>
+        <w:rPr>
+          <w:b/>
+          <w:bCs/>
+        </w:rPr>
+        <w:t xml:space="preserve"> is preferred</w:t>
+      </w:r>
+      <w:r>
+        <w:t xml:space="preserve"> in modern DL.</w:t>
+      </w:r>
+    </w:p>
+    <w:p>
+      <w:pPr>
+        <w:numPr>
+          <w:ilvl w:val="0"/>
+          <w:numId w:val="25"/>
+        </w:numPr>
+      </w:pPr>
+      <w:r>
+        <w:t>Be ready to derive/update equations if interviewer asks.</w:t>
+      </w:r>
+    </w:p>
+    <w:p/>
+    <w:p/>
+    <w:p/>
+    <w:p/>
+    <w:p/>
+    <w:p/>
+    <w:p/>
+    <w:p/>
+    <w:p>
+      <w:r>
+        <w:rPr>
+          <w:noProof/>
+        </w:rPr>
+        <w:lastRenderedPageBreak/>
+        <w:drawing>
+          <wp:inline distT="0" distB="0" distL="0" distR="0" wp14:anchorId="5BA6364F" wp14:editId="5629D798">
+            <wp:extent cx="5731510" cy="3930015"/>
+            <wp:effectExtent l="0" t="0" r="2540" b="0"/>
+            <wp:docPr id="6" name="Picture 6"/>
+            <wp:cNvGraphicFramePr>
+              <a:graphicFrameLocks xmlns:a="http://schemas.openxmlformats.org/drawingml/2006/main" noChangeAspect="1"/>
+            </wp:cNvGraphicFramePr>
+            <a:graphic xmlns:a="http://schemas.openxmlformats.org/drawingml/2006/main">
+              <a:graphicData uri="http://schemas.openxmlformats.org/drawingml/2006/picture">
+                <pic:pic xmlns:pic="http://schemas.openxmlformats.org/drawingml/2006/picture">
+                  <pic:nvPicPr>
+                    <pic:cNvPr id="1" name=""/>
+                    <pic:cNvPicPr/>
+                  </pic:nvPicPr>
+                  <pic:blipFill>
+                    <a:blip r:embed="rId10"/>
+                    <a:stretch>
+                      <a:fillRect/>
+                    </a:stretch>
+                  </pic:blipFill>
+                  <pic:spPr>
+                    <a:xfrm>
+                      <a:off x="0" y="0"/>
+                      <a:ext cx="5731510" cy="3930015"/>
+                    </a:xfrm>
+                    <a:prstGeom prst="rect">
+                      <a:avLst/>
+                    </a:prstGeom>
+                  </pic:spPr>
+                </pic:pic>
+              </a:graphicData>
+            </a:graphic>
+          </wp:inline>
+        </w:drawing>
+      </w:r>
+    </w:p>
+    <w:p/>
+    <w:p/>
+    <w:p>
+      <w:r>
+        <w:rPr>
+          <w:b/>
+          <w:bCs/>
+        </w:rPr>
+        <w:t>Q: "What is the main idea behind Adam (Adaptive Moment Estimation)?"</w:t>
+      </w:r>
+    </w:p>
+    <w:p>
+      <w:r>
+        <w:rPr>
+          <w:b/>
+          <w:bCs/>
+        </w:rPr>
+        <w:t>Answer:</w:t>
+      </w:r>
+      <w:r>
+        <w:br/>
+        <w:t>"Adam is one of the most popular optimizers because it combines the concepts of </w:t>
+      </w:r>
+      <w:r>
+        <w:rPr>
+          <w:b/>
+          <w:bCs/>
+        </w:rPr>
+        <w:t>Momentum</w:t>
+      </w:r>
+      <w:r>
+        <w:t> and </w:t>
+      </w:r>
+      <w:r>
+        <w:rPr>
+          <w:b/>
+          <w:bCs/>
+        </w:rPr>
+        <w:t>Adaptive Learning Rates</w:t>
+      </w:r>
+      <w:r>
+        <w:t> (like RMSprop).</w:t>
+      </w:r>
+    </w:p>
+    <w:p>
+      <w:r>
+        <w:t>It calculates two things:</w:t>
+      </w:r>
+    </w:p>
+    <w:p>
+      <w:pPr>
+        <w:numPr>
+          <w:ilvl w:val="0"/>
+          <w:numId w:val="26"/>
+        </w:numPr>
+      </w:pPr>
+      <w:r>
+        <w:rPr>
+          <w:b/>
+          <w:bCs/>
+        </w:rPr>
+        <w:t>First Moment (</w:t>
+      </w:r>
+      <w:proofErr w:type="spellStart"/>
+      <w:r>
+        <w:rPr>
+          <w:b/>
+          <w:bCs/>
+        </w:rPr>
+        <w:t>mt</w:t>
+      </w:r>
+      <w:proofErr w:type="spellEnd"/>
+      <w:r>
+        <w:rPr>
+          <w:b/>
+          <w:bCs/>
+        </w:rPr>
+        <w:t>):</w:t>
+      </w:r>
+      <w:r>
+        <w:t> An exponentially decaying average of past gradients (like momentum).</w:t>
+      </w:r>
+    </w:p>
+    <w:p>
+      <w:pPr>
+        <w:numPr>
+          <w:ilvl w:val="0"/>
+          <w:numId w:val="26"/>
+        </w:numPr>
+      </w:pPr>
+      <w:r>
+        <w:rPr>
+          <w:b/>
+          <w:bCs/>
+        </w:rPr>
+        <w:t>Second Moment (</w:t>
+      </w:r>
+      <w:proofErr w:type="spellStart"/>
+      <w:r>
+        <w:rPr>
+          <w:b/>
+          <w:bCs/>
+        </w:rPr>
+        <w:t>vt</w:t>
+      </w:r>
+      <w:proofErr w:type="spellEnd"/>
+      <w:r>
+        <w:rPr>
+          <w:b/>
+          <w:bCs/>
+        </w:rPr>
+        <w:t>):</w:t>
+      </w:r>
+      <w:r>
+        <w:t> An exponentially decaying average of past </w:t>
+      </w:r>
+      <w:r>
+        <w:rPr>
+          <w:i/>
+          <w:iCs/>
+        </w:rPr>
+        <w:t>squared</w:t>
+      </w:r>
+      <w:r>
+        <w:t> gradients (like RMSprop, which estimates the variance/unsteadiness).</w:t>
+      </w:r>
+    </w:p>
+    <w:p>
+      <w:r>
+        <w:t>It then uses bias corrections for these moments and takes a step that is influenced by both the 'velocity' (momentum) and the 'stability' (adaptive learning rate) of each parameter.</w:t>
+      </w:r>
+    </w:p>
+    <w:p>
+      <w:pPr>
+        <w:numPr>
+          <w:ilvl w:val="0"/>
+          <w:numId w:val="27"/>
+        </w:numPr>
+      </w:pPr>
+      <w:r>
+        <w:rPr>
+          <w:b/>
+          <w:bCs/>
+        </w:rPr>
+        <w:t>Benefits:</w:t>
+      </w:r>
+    </w:p>
+    <w:p>
+      <w:pPr>
+        <w:numPr>
+          <w:ilvl w:val="1"/>
+          <w:numId w:val="27"/>
+        </w:numPr>
+      </w:pPr>
+      <w:r>
+        <w:t>Works well on problems with noisy or sparse gradients.</w:t>
+      </w:r>
+    </w:p>
+    <w:p>
+      <w:pPr>
+        <w:numPr>
+          <w:ilvl w:val="1"/>
+          <w:numId w:val="27"/>
+        </w:numPr>
+      </w:pPr>
+      <w:r>
+        <w:lastRenderedPageBreak/>
+        <w:t>Requires little tuning of the learning rate (the default </w:t>
+      </w:r>
+      <w:proofErr w:type="spellStart"/>
+      <w:r>
+        <w:t>lr</w:t>
+      </w:r>
+      <w:proofErr w:type="spellEnd"/>
+      <w:r>
+        <w:t>=0.001 often works great).</w:t>
+      </w:r>
+    </w:p>
+    <w:p>
+      <w:pPr>
+        <w:numPr>
+          <w:ilvl w:val="1"/>
+          <w:numId w:val="27"/>
+        </w:numPr>
+      </w:pPr>
+      <w:r>
+        <w:t>It's generally a good default choice for a wide range of problems.</w:t>
+      </w:r>
+    </w:p>
+    <w:p>
+      <w:pPr>
+        <w:numPr>
+          <w:ilvl w:val="0"/>
+          <w:numId w:val="27"/>
+        </w:numPr>
+      </w:pPr>
+      <w:r>
+        <w:rPr>
+          <w:b/>
+          <w:bCs/>
+        </w:rPr>
+        <w:t>Drawbacks:</w:t>
+      </w:r>
+      <w:r>
+        <w:t xml:space="preserve"> It can sometimes converge to a worse final solution compared to well-tuned SGD with Momentum, especially on generative tasks like GANs or language </w:t>
+      </w:r>
+      <w:proofErr w:type="spellStart"/>
+      <w:r>
+        <w:t>modeling</w:t>
+      </w:r>
+      <w:proofErr w:type="spellEnd"/>
+      <w:r>
+        <w:t>."</w:t>
+      </w:r>
+    </w:p>
+    <w:p/>
+    <w:p>
+      <w:r>
+        <w:rPr>
+          <w:b/>
+          <w:bCs/>
+        </w:rPr>
+        <w:t>Q: "What is a learning rate scheduler? Name common types."</w:t>
+      </w:r>
+    </w:p>
+    <w:p>
+      <w:r>
+        <w:rPr>
+          <w:b/>
+          <w:bCs/>
+        </w:rPr>
+        <w:t>Answer:</w:t>
+      </w:r>
+      <w:r>
+        <w:br/>
+        <w:t>"A learning rate scheduler is a method to adjust the learning rate during training according to a pre-defined rule. It's used because a large learning rate is good for rapid progress early on, but a smaller learning rate is needed later to fine-tune the parameters and converge properly.</w:t>
+      </w:r>
+    </w:p>
+    <w:p>
+      <w:r>
+        <w:t>Common types include:</w:t>
+      </w:r>
+    </w:p>
+    <w:p>
+      <w:pPr>
+        <w:numPr>
+          <w:ilvl w:val="0"/>
+          <w:numId w:val="28"/>
+        </w:numPr>
+      </w:pPr>
+      <w:r>
+        <w:rPr>
+          <w:b/>
+          <w:bCs/>
+        </w:rPr>
+        <w:t>Step Decay:</w:t>
+      </w:r>
+      <w:r>
+        <w:t xml:space="preserve"> Reduce the learning rate by a factor (e.g., 0.1) every N </w:t>
+      </w:r>
+      <w:proofErr w:type="gramStart"/>
+      <w:r>
+        <w:t>epochs</w:t>
+      </w:r>
+      <w:proofErr w:type="gramEnd"/>
+      <w:r>
+        <w:t>.</w:t>
+      </w:r>
+    </w:p>
+    <w:p>
+      <w:pPr>
+        <w:numPr>
+          <w:ilvl w:val="0"/>
+          <w:numId w:val="28"/>
+        </w:numPr>
+      </w:pPr>
+      <w:r>
+        <w:rPr>
+          <w:b/>
+          <w:bCs/>
+        </w:rPr>
+        <w:t>Exponential Decay:</w:t>
+      </w:r>
+      <w:r>
+        <w:t> Reduce the learning rate exponentially.</w:t>
+      </w:r>
+    </w:p>
+    <w:p>
+      <w:pPr>
+        <w:numPr>
+          <w:ilvl w:val="0"/>
+          <w:numId w:val="28"/>
+        </w:numPr>
+      </w:pPr>
+      <w:r>
+        <w:rPr>
+          <w:b/>
+          <w:bCs/>
+        </w:rPr>
+        <w:t>Cosine Annealing:</w:t>
+      </w:r>
+      <w:r>
+        <w:t> Decreases the learning rate following a cosine curve, and can optionally restart periodically. This is very powerful and can help escape local minima.</w:t>
+      </w:r>
+    </w:p>
+    <w:p>
+      <w:pPr>
+        <w:numPr>
+          <w:ilvl w:val="0"/>
+          <w:numId w:val="28"/>
+        </w:numPr>
+      </w:pPr>
+      <w:proofErr w:type="spellStart"/>
+      <w:r>
+        <w:rPr>
+          <w:b/>
+          <w:bCs/>
+        </w:rPr>
+        <w:t>ReduceLROnPlateau</w:t>
+      </w:r>
+      <w:proofErr w:type="spellEnd"/>
+      <w:r>
+        <w:rPr>
+          <w:b/>
+          <w:bCs/>
+        </w:rPr>
+        <w:t>:</w:t>
+      </w:r>
+      <w:r>
+        <w:t> Dynamically reduces the learning rate when a monitored metric (e.g., validation loss) has stopped improving."</w:t>
+      </w:r>
+    </w:p>
+    <w:p>
+      <w:r>
+        <w:rPr>
+          <w:b/>
+          <w:bCs/>
+        </w:rPr>
+        <w:t>Q: "What is the 'epsilon' parameter in Adam?"</w:t>
+      </w:r>
+    </w:p>
+    <w:p>
+      <w:r>
+        <w:rPr>
+          <w:b/>
+          <w:bCs/>
+        </w:rPr>
+        <w:t>Answer:</w:t>
+      </w:r>
+      <w:r>
+        <w:br/>
+        <w:t>"Epsilon is a very small number (e.g., 1e-8) added to the denominator in the Adam update rule. It's a </w:t>
+      </w:r>
+      <w:r>
+        <w:rPr>
+          <w:b/>
+          <w:bCs/>
+        </w:rPr>
+        <w:t>numerical stability</w:t>
+      </w:r>
+      <w:r>
+        <w:t> term to prevent division by zero. You almost never need to change this default value."</w:t>
+      </w:r>
+    </w:p>
+    <w:p>
+      <w:r>
+        <w:rPr>
+          <w:b/>
+          <w:bCs/>
+        </w:rPr>
+        <w:t>Q: "What is gradient clipping and why is it used?"</w:t>
+      </w:r>
+    </w:p>
+    <w:p>
+      <w:r>
+        <w:rPr>
+          <w:b/>
+          <w:bCs/>
+        </w:rPr>
+        <w:t>Answer:</w:t>
+      </w:r>
+      <w:r>
+        <w:br/>
+        <w:t>"Gradient clipping is a technique that caps the magnitude of gradients during backpropagation before the update step. It's primarily used to combat the </w:t>
+      </w:r>
+      <w:r>
+        <w:rPr>
+          <w:b/>
+          <w:bCs/>
+        </w:rPr>
+        <w:t>exploding gradients</w:t>
+      </w:r>
+      <w:r>
+        <w:t> problem, which is common in Recurrent Neural Networks (RNNs) and Transformers.</w:t>
+      </w:r>
+    </w:p>
+    <w:p>
+      <w:r>
+        <w:t>There are two common types:</w:t>
+      </w:r>
+    </w:p>
+    <w:p>
+      <w:pPr>
+        <w:numPr>
+          <w:ilvl w:val="0"/>
+          <w:numId w:val="29"/>
+        </w:numPr>
+      </w:pPr>
+      <w:r>
+        <w:rPr>
+          <w:b/>
+          <w:bCs/>
+        </w:rPr>
+        <w:lastRenderedPageBreak/>
+        <w:t>Clip by value:</w:t>
+      </w:r>
+      <w:r>
+        <w:t> If a gradient is above a threshold, set it to the threshold.</w:t>
+      </w:r>
+    </w:p>
+    <w:p>
+      <w:pPr>
+        <w:numPr>
+          <w:ilvl w:val="0"/>
+          <w:numId w:val="29"/>
+        </w:numPr>
+      </w:pPr>
+      <w:r>
+        <w:rPr>
+          <w:b/>
+          <w:bCs/>
+        </w:rPr>
+        <w:t>Clip by norm:</w:t>
+      </w:r>
+      <w:r>
+        <w:t> Scale the entire gradient vector if its L2 norm exceeds a threshold.</w:t>
+      </w:r>
+    </w:p>
+    <w:p>
+      <w:r>
+        <w:t>This prevents overly large parameter updates that can cause the training process to become unstable and fail."</w:t>
+      </w:r>
+    </w:p>
+    <w:p/>
+    <w:p/>
+    <w:p>
+      <w:pPr>
+        <w:rPr>
+          <w:b/>
+          <w:bCs/>
+        </w:rPr>
+      </w:pPr>
+      <w:r>
+        <w:rPr>
+          <w:b/>
+          <w:bCs/>
+        </w:rPr>
+        <w:t>Weight initialization:</w:t>
+      </w:r>
+    </w:p>
+    <w:p>
+      <w:pPr>
+        <w:rPr>
+          <w:b/>
+          <w:bCs/>
+        </w:rPr>
+      </w:pPr>
+    </w:p>
+    <w:tbl>
+      <w:tblPr>
+        <w:tblW w:w="0" w:type="auto"/>
+        <w:tblCellSpacing w:w="15" w:type="dxa"/>
+        <w:tblBorders>
+          <w:top w:val="single" w:sz="4" w:space="0" w:color="auto"/>
+          <w:left w:val="single" w:sz="4" w:space="0" w:color="auto"/>
+          <w:bottom w:val="single" w:sz="4" w:space="0" w:color="auto"/>
+          <w:right w:val="single" w:sz="4" w:space="0" w:color="auto"/>
+          <w:insideH w:val="single" w:sz="4" w:space="0" w:color="auto"/>
+          <w:insideV w:val="single" w:sz="4" w:space="0" w:color="auto"/>
+        </w:tblBorders>
+        <w:tblCellMar>
+          <w:top w:w="15" w:type="dxa"/>
+          <w:left w:w="15" w:type="dxa"/>
+          <w:bottom w:w="15" w:type="dxa"/>
+          <w:right w:w="15" w:type="dxa"/>
+        </w:tblCellMar>
+        <w:tblLook w:val="04A0" w:firstRow="1" w:lastRow="0" w:firstColumn="1" w:lastColumn="0" w:noHBand="0" w:noVBand="1"/>
+      </w:tblPr>
+      <w:tblGrid>
+        <w:gridCol w:w="1625"/>
+        <w:gridCol w:w="1959"/>
+        <w:gridCol w:w="2637"/>
+        <w:gridCol w:w="2795"/>
+      </w:tblGrid>
+      <w:tr>
+        <w:trPr>
+          <w:tblHeader/>
+          <w:tblCellSpacing w:w="15" w:type="dxa"/>
+        </w:trPr>
+        <w:tc>
+          <w:tcPr>
+            <w:tcW w:w="0" w:type="auto"/>
+            <w:vAlign w:val="center"/>
+            <w:hideMark/>
+          </w:tcPr>
+          <w:p>
+            <w:pPr>
+              <w:rPr>
+                <w:b/>
+                <w:bCs/>
+              </w:rPr>
+            </w:pPr>
+            <w:r>
+              <w:rPr>
+                <w:b/>
+                <w:bCs/>
+              </w:rPr>
+              <w:t>Activation Function</w:t>
+            </w:r>
+          </w:p>
+        </w:tc>
+        <w:tc>
+          <w:tcPr>
+            <w:tcW w:w="0" w:type="auto"/>
+            <w:vAlign w:val="center"/>
+            <w:hideMark/>
+          </w:tcPr>
+          <w:p>
+            <w:pPr>
+              <w:rPr>
+                <w:b/>
+                <w:bCs/>
+              </w:rPr>
+            </w:pPr>
+            <w:r>
+              <w:rPr>
+                <w:b/>
+                <w:bCs/>
+              </w:rPr>
+              <w:t>Recommended Gain</w:t>
+            </w:r>
+          </w:p>
+        </w:tc>
+        <w:tc>
+          <w:tcPr>
+            <w:tcW w:w="0" w:type="auto"/>
+            <w:vAlign w:val="center"/>
+            <w:hideMark/>
+          </w:tcPr>
+          <w:p>
+            <w:pPr>
+              <w:rPr>
+                <w:b/>
+                <w:bCs/>
+              </w:rPr>
+            </w:pPr>
+            <w:r>
+              <w:rPr>
+                <w:b/>
+                <w:bCs/>
+              </w:rPr>
+              <w:t xml:space="preserve">In </w:t>
+            </w:r>
+            <w:proofErr w:type="spellStart"/>
+            <w:r>
+              <w:rPr>
+                <w:b/>
+                <w:bCs/>
+              </w:rPr>
+              <w:t>PyTorch</w:t>
+            </w:r>
+            <w:proofErr w:type="spellEnd"/>
+            <w:r>
+              <w:rPr>
+                <w:b/>
+                <w:bCs/>
+              </w:rPr>
+              <w:t xml:space="preserve">: </w:t>
+            </w:r>
+            <w:proofErr w:type="spellStart"/>
+            <w:r>
+              <w:rPr>
+                <w:b/>
+                <w:bCs/>
+              </w:rPr>
+              <w:t>calculate_</w:t>
+            </w:r>
+            <w:proofErr w:type="gramStart"/>
+            <w:r>
+              <w:rPr>
+                <w:b/>
+                <w:bCs/>
+              </w:rPr>
+              <w:t>gain</w:t>
+            </w:r>
+            <w:proofErr w:type="spellEnd"/>
+            <w:r>
+              <w:rPr>
+                <w:b/>
+                <w:bCs/>
+              </w:rPr>
+              <w:t>(</w:t>
+            </w:r>
+            <w:proofErr w:type="gramEnd"/>
+            <w:r>
+              <w:rPr>
+                <w:b/>
+                <w:bCs/>
+              </w:rPr>
+              <w:t>"...")</w:t>
+            </w:r>
+          </w:p>
+        </w:tc>
+        <w:tc>
+          <w:tcPr>
+            <w:tcW w:w="0" w:type="auto"/>
+            <w:vAlign w:val="center"/>
+            <w:hideMark/>
+          </w:tcPr>
+          <w:p>
+            <w:pPr>
+              <w:rPr>
+                <w:b/>
+                <w:bCs/>
+              </w:rPr>
+            </w:pPr>
+            <w:r>
+              <w:rPr>
+                <w:b/>
+                <w:bCs/>
+              </w:rPr>
+              <w:t>Notes</w:t>
+            </w:r>
+          </w:p>
+        </w:tc>
+      </w:tr>
+      <w:tr>
+        <w:trPr>
+          <w:tblCellSpacing w:w="15" w:type="dxa"/>
+        </w:trPr>
+        <w:tc>
+          <w:tcPr>
+            <w:tcW w:w="0" w:type="auto"/>
+            <w:vAlign w:val="center"/>
+            <w:hideMark/>
+          </w:tcPr>
+          <w:p>
+            <w:pPr>
+              <w:rPr>
+                <w:b/>
+                <w:bCs/>
+              </w:rPr>
+            </w:pPr>
+            <w:r>
+              <w:rPr>
+                <w:b/>
+                <w:bCs/>
+              </w:rPr>
+              <w:t>Linear / Identity</w:t>
+            </w:r>
+          </w:p>
+        </w:tc>
+        <w:tc>
+          <w:tcPr>
+            <w:tcW w:w="0" w:type="auto"/>
+            <w:vAlign w:val="center"/>
+            <w:hideMark/>
+          </w:tcPr>
+          <w:p>
+            <w:pPr>
+              <w:rPr>
+                <w:b/>
+                <w:bCs/>
+              </w:rPr>
+            </w:pPr>
+            <w:r>
+              <w:rPr>
+                <w:b/>
+                <w:bCs/>
+              </w:rPr>
+              <w:t>1.0</w:t>
+            </w:r>
+          </w:p>
+        </w:tc>
+        <w:tc>
+          <w:tcPr>
+            <w:tcW w:w="0" w:type="auto"/>
+            <w:vAlign w:val="center"/>
+            <w:hideMark/>
+          </w:tcPr>
+          <w:p>
+            <w:pPr>
+              <w:rPr>
+                <w:b/>
+                <w:bCs/>
+              </w:rPr>
+            </w:pPr>
+            <w:r>
+              <w:rPr>
+                <w:b/>
+                <w:bCs/>
+              </w:rPr>
+              <w:t>"linear"</w:t>
+            </w:r>
+          </w:p>
+        </w:tc>
+        <w:tc>
+          <w:tcPr>
+            <w:tcW w:w="0" w:type="auto"/>
+            <w:vAlign w:val="center"/>
+            <w:hideMark/>
+          </w:tcPr>
+          <w:p>
+            <w:pPr>
+              <w:rPr>
+                <w:b/>
+                <w:bCs/>
+              </w:rPr>
+            </w:pPr>
+            <w:r>
+              <w:rPr>
+                <w:b/>
+                <w:bCs/>
+              </w:rPr>
+              <w:t>Used for final layers before logits/</w:t>
+            </w:r>
+            <w:proofErr w:type="spellStart"/>
+            <w:r>
+              <w:rPr>
+                <w:b/>
+                <w:bCs/>
+              </w:rPr>
+              <w:t>softmax</w:t>
+            </w:r>
+            <w:proofErr w:type="spellEnd"/>
+          </w:p>
+        </w:tc>
+      </w:tr>
+      <w:tr>
+        <w:trPr>
+          <w:tblCellSpacing w:w="15" w:type="dxa"/>
+        </w:trPr>
+        <w:tc>
+          <w:tcPr>
+            <w:tcW w:w="0" w:type="auto"/>
+            <w:vAlign w:val="center"/>
+            <w:hideMark/>
+          </w:tcPr>
+          <w:p>
+            <w:pPr>
+              <w:rPr>
+                <w:b/>
+                <w:bCs/>
+              </w:rPr>
+            </w:pPr>
+            <w:r>
+              <w:rPr>
+                <w:b/>
+                <w:bCs/>
+              </w:rPr>
+              <w:t>Sigmoid</w:t>
+            </w:r>
+          </w:p>
+        </w:tc>
+        <w:tc>
+          <w:tcPr>
+            <w:tcW w:w="0" w:type="auto"/>
+            <w:vAlign w:val="center"/>
+            <w:hideMark/>
+          </w:tcPr>
+          <w:p>
+            <w:pPr>
+              <w:rPr>
+                <w:b/>
+                <w:bCs/>
+              </w:rPr>
+            </w:pPr>
+            <w:r>
+              <w:rPr>
+                <w:b/>
+                <w:bCs/>
+              </w:rPr>
+              <w:t>1.0</w:t>
+            </w:r>
+          </w:p>
+        </w:tc>
+        <w:tc>
+          <w:tcPr>
+            <w:tcW w:w="0" w:type="auto"/>
+            <w:vAlign w:val="center"/>
+            <w:hideMark/>
+          </w:tcPr>
+          <w:p>
+            <w:pPr>
+              <w:rPr>
+                <w:b/>
+                <w:bCs/>
+              </w:rPr>
+            </w:pPr>
+            <w:r>
+              <w:rPr>
+                <w:b/>
+                <w:bCs/>
+              </w:rPr>
+              <w:t>"sigmoid"</w:t>
+            </w:r>
+          </w:p>
+        </w:tc>
+        <w:tc>
+          <w:tcPr>
+            <w:tcW w:w="0" w:type="auto"/>
+            <w:vAlign w:val="center"/>
+            <w:hideMark/>
+          </w:tcPr>
+          <w:p>
+            <w:pPr>
+              <w:rPr>
+                <w:b/>
+                <w:bCs/>
+              </w:rPr>
+            </w:pPr>
+            <w:r>
+              <w:rPr>
+                <w:b/>
+                <w:bCs/>
+              </w:rPr>
+              <w:t>No scaling needed</w:t>
+            </w:r>
+          </w:p>
+        </w:tc>
+      </w:tr>
+      <w:tr>
+        <w:trPr>
+          <w:tblCellSpacing w:w="15" w:type="dxa"/>
+        </w:trPr>
+        <w:tc>
+          <w:tcPr>
+            <w:tcW w:w="0" w:type="auto"/>
+            <w:vAlign w:val="center"/>
+            <w:hideMark/>
+          </w:tcPr>
+          <w:p>
+            <w:pPr>
+              <w:rPr>
+                <w:b/>
+                <w:bCs/>
+              </w:rPr>
+            </w:pPr>
+            <w:r>
+              <w:rPr>
+                <w:b/>
+                <w:bCs/>
+              </w:rPr>
+              <w:t>Tanh</w:t>
+            </w:r>
+          </w:p>
+        </w:tc>
+        <w:tc>
+          <w:tcPr>
+            <w:tcW w:w="0" w:type="auto"/>
+            <w:vAlign w:val="center"/>
+            <w:hideMark/>
+          </w:tcPr>
+          <w:p>
+            <w:pPr>
+              <w:rPr>
+                <w:b/>
+                <w:bCs/>
+              </w:rPr>
+            </w:pPr>
+            <w:r>
+              <w:rPr>
+                <w:b/>
+                <w:bCs/>
+              </w:rPr>
+              <w:t>5/3 ≈ 1.67</w:t>
+            </w:r>
+          </w:p>
+        </w:tc>
+        <w:tc>
+          <w:tcPr>
+            <w:tcW w:w="0" w:type="auto"/>
+            <w:vAlign w:val="center"/>
+            <w:hideMark/>
+          </w:tcPr>
+          <w:p>
+            <w:pPr>
+              <w:rPr>
+                <w:b/>
+                <w:bCs/>
+              </w:rPr>
+            </w:pPr>
+            <w:r>
+              <w:rPr>
+                <w:b/>
+                <w:bCs/>
+              </w:rPr>
+              <w:t>"tanh"</w:t>
+            </w:r>
+          </w:p>
+        </w:tc>
+        <w:tc>
+          <w:tcPr>
+            <w:tcW w:w="0" w:type="auto"/>
+            <w:vAlign w:val="center"/>
+            <w:hideMark/>
+          </w:tcPr>
+          <w:p>
+            <w:pPr>
+              <w:rPr>
+                <w:b/>
+                <w:bCs/>
+              </w:rPr>
+            </w:pPr>
+            <w:r>
+              <w:rPr>
+                <w:b/>
+                <w:bCs/>
+              </w:rPr>
+              <w:t>Helps prevent saturation</w:t>
+            </w:r>
+          </w:p>
+        </w:tc>
+      </w:tr>
+      <w:tr>
+        <w:trPr>
+          <w:tblCellSpacing w:w="15" w:type="dxa"/>
+        </w:trPr>
+        <w:tc>
+          <w:tcPr>
+            <w:tcW w:w="0" w:type="auto"/>
+            <w:vAlign w:val="center"/>
+            <w:hideMark/>
+          </w:tcPr>
+          <w:p>
+            <w:pPr>
+              <w:rPr>
+                <w:b/>
+                <w:bCs/>
+              </w:rPr>
+            </w:pPr>
+            <w:proofErr w:type="spellStart"/>
+            <w:r>
+              <w:rPr>
+                <w:b/>
+                <w:bCs/>
+              </w:rPr>
+              <w:t>ReLU</w:t>
+            </w:r>
+            <w:proofErr w:type="spellEnd"/>
+            <w:r>
+              <w:rPr>
+                <w:b/>
+                <w:bCs/>
+              </w:rPr>
+              <w:t xml:space="preserve">, </w:t>
+            </w:r>
+            <w:r>
+              <w:rPr>
+                <w:b/>
+                <w:bCs/>
+              </w:rPr>
+              <w:t>GELU</w:t>
+            </w:r>
+          </w:p>
+        </w:tc>
+        <w:tc>
+          <w:tcPr>
+            <w:tcW w:w="0" w:type="auto"/>
+            <w:vAlign w:val="center"/>
+            <w:hideMark/>
+          </w:tcPr>
+          <w:p>
+            <w:pPr>
+              <w:rPr>
+                <w:b/>
+                <w:bCs/>
+              </w:rPr>
+            </w:pPr>
+            <w:r>
+              <w:rPr>
+                <w:b/>
+                <w:bCs/>
+              </w:rPr>
+              <w:t>√2 ≈ 1.41</w:t>
+            </w:r>
+          </w:p>
+        </w:tc>
+        <w:tc>
+          <w:tcPr>
+            <w:tcW w:w="0" w:type="auto"/>
+            <w:vAlign w:val="center"/>
+            <w:hideMark/>
+          </w:tcPr>
+          <w:p>
+            <w:pPr>
+              <w:rPr>
+                <w:b/>
+                <w:bCs/>
+              </w:rPr>
+            </w:pPr>
+            <w:r>
+              <w:rPr>
+                <w:b/>
+                <w:bCs/>
+              </w:rPr>
+              <w:t>"</w:t>
+            </w:r>
+            <w:proofErr w:type="spellStart"/>
+            <w:r>
+              <w:rPr>
+                <w:b/>
+                <w:bCs/>
+              </w:rPr>
+              <w:t>relu</w:t>
+            </w:r>
+            <w:proofErr w:type="spellEnd"/>
+            <w:r>
+              <w:rPr>
+                <w:b/>
+                <w:bCs/>
+              </w:rPr>
+              <w:t>"</w:t>
+            </w:r>
+          </w:p>
+        </w:tc>
+        <w:tc>
+          <w:tcPr>
+            <w:tcW w:w="0" w:type="auto"/>
+            <w:vAlign w:val="center"/>
+            <w:hideMark/>
+          </w:tcPr>
+          <w:p>
+            <w:pPr>
+              <w:rPr>
+                <w:b/>
+                <w:bCs/>
+              </w:rPr>
+            </w:pPr>
+            <w:r>
+              <w:rPr>
+                <w:b/>
+                <w:bCs/>
+              </w:rPr>
+              <w:t>Standard He scaling</w:t>
+            </w:r>
+          </w:p>
+        </w:tc>
+      </w:tr>
+      <w:tr>
+        <w:trPr>
+          <w:tblCellSpacing w:w="15" w:type="dxa"/>
+        </w:trPr>
+        <w:tc>
+          <w:tcPr>
+            <w:tcW w:w="0" w:type="auto"/>
+            <w:vAlign w:val="center"/>
+            <w:hideMark/>
+          </w:tcPr>
+          <w:p>
+            <w:pPr>
+              <w:rPr>
+                <w:b/>
+                <w:bCs/>
+              </w:rPr>
+            </w:pPr>
+            <w:r>
+              <w:rPr>
+                <w:b/>
+                <w:bCs/>
+              </w:rPr>
+              <w:t xml:space="preserve">Leaky </w:t>
+            </w:r>
+            <w:proofErr w:type="spellStart"/>
+            <w:r>
+              <w:rPr>
+                <w:b/>
+                <w:bCs/>
+              </w:rPr>
+              <w:t>ReLU</w:t>
+            </w:r>
+            <w:proofErr w:type="spellEnd"/>
+            <w:r>
+              <w:rPr>
+                <w:b/>
+                <w:bCs/>
+              </w:rPr>
+              <w:t xml:space="preserve"> (slope a)</w:t>
+            </w:r>
+          </w:p>
+        </w:tc>
+        <w:tc>
+          <w:tcPr>
+            <w:tcW w:w="0" w:type="auto"/>
+            <w:vAlign w:val="center"/>
+            <w:hideMark/>
+          </w:tcPr>
+          <w:p>
+            <w:pPr>
+              <w:rPr>
+                <w:b/>
+                <w:bCs/>
+              </w:rPr>
+            </w:pPr>
+            <w:proofErr w:type="gramStart"/>
+            <w:r>
+              <w:rPr>
+                <w:b/>
+                <w:bCs/>
+              </w:rPr>
+              <w:t>√(</w:t>
+            </w:r>
+            <w:proofErr w:type="gramEnd"/>
+            <w:r>
+              <w:rPr>
+                <w:b/>
+                <w:bCs/>
+              </w:rPr>
+              <w:t>2 / (1 + a²))</w:t>
+            </w:r>
+          </w:p>
+        </w:tc>
+        <w:tc>
+          <w:tcPr>
+            <w:tcW w:w="0" w:type="auto"/>
+            <w:vAlign w:val="center"/>
+            <w:hideMark/>
+          </w:tcPr>
+          <w:p>
+            <w:pPr>
+              <w:rPr>
+                <w:b/>
+                <w:bCs/>
+              </w:rPr>
+            </w:pPr>
+            <w:r>
+              <w:rPr>
+                <w:b/>
+                <w:bCs/>
+              </w:rPr>
+              <w:t>"</w:t>
+            </w:r>
+            <w:proofErr w:type="spellStart"/>
+            <w:proofErr w:type="gramStart"/>
+            <w:r>
+              <w:rPr>
+                <w:b/>
+                <w:bCs/>
+              </w:rPr>
+              <w:t>leaky</w:t>
+            </w:r>
+            <w:proofErr w:type="gramEnd"/>
+            <w:r>
+              <w:rPr>
+                <w:b/>
+                <w:bCs/>
+              </w:rPr>
+              <w:t>_relu</w:t>
+            </w:r>
+            <w:proofErr w:type="spellEnd"/>
+            <w:r>
+              <w:rPr>
+                <w:b/>
+                <w:bCs/>
+              </w:rPr>
+              <w:t>", param=a</w:t>
+            </w:r>
+          </w:p>
+        </w:tc>
+        <w:tc>
+          <w:tcPr>
+            <w:tcW w:w="0" w:type="auto"/>
+            <w:vAlign w:val="center"/>
+            <w:hideMark/>
+          </w:tcPr>
+          <w:p>
+            <w:pPr>
+              <w:rPr>
+                <w:b/>
+                <w:bCs/>
+              </w:rPr>
+            </w:pPr>
+            <w:r>
+              <w:rPr>
+                <w:b/>
+                <w:bCs/>
+              </w:rPr>
+              <w:t>e.g. a=0.01 → ≈1.41, a=0.2 → ≈1.34</w:t>
+            </w:r>
+          </w:p>
+        </w:tc>
+      </w:tr>
+      <w:tr>
+        <w:trPr>
+          <w:tblCellSpacing w:w="15" w:type="dxa"/>
+        </w:trPr>
+        <w:tc>
+          <w:tcPr>
+            <w:tcW w:w="0" w:type="auto"/>
+            <w:vAlign w:val="center"/>
+            <w:hideMark/>
+          </w:tcPr>
+          <w:p>
+            <w:pPr>
+              <w:rPr>
+                <w:b/>
+                <w:bCs/>
+              </w:rPr>
+            </w:pPr>
+            <w:r>
+              <w:rPr>
+                <w:b/>
+                <w:bCs/>
+              </w:rPr>
+              <w:t>ELU</w:t>
+            </w:r>
+          </w:p>
+        </w:tc>
+        <w:tc>
+          <w:tcPr>
+            <w:tcW w:w="0" w:type="auto"/>
+            <w:vAlign w:val="center"/>
+            <w:hideMark/>
+          </w:tcPr>
+          <w:p>
+            <w:pPr>
+              <w:rPr>
+                <w:b/>
+                <w:bCs/>
+              </w:rPr>
+            </w:pPr>
+            <w:r>
+              <w:rPr>
+                <w:b/>
+                <w:bCs/>
+              </w:rPr>
+              <w:t>√1.55 ≈ 1.25</w:t>
+            </w:r>
+          </w:p>
+        </w:tc>
+        <w:tc>
+          <w:tcPr>
+            <w:tcW w:w="0" w:type="auto"/>
+            <w:vAlign w:val="center"/>
+            <w:hideMark/>
+          </w:tcPr>
+          <w:p>
+            <w:pPr>
+              <w:rPr>
+                <w:b/>
+                <w:bCs/>
+              </w:rPr>
+            </w:pPr>
+            <w:r>
+              <w:rPr>
+                <w:b/>
+                <w:bCs/>
+              </w:rPr>
+              <w:t>"</w:t>
+            </w:r>
+            <w:proofErr w:type="spellStart"/>
+            <w:r>
+              <w:rPr>
+                <w:b/>
+                <w:bCs/>
+              </w:rPr>
+              <w:t>selu</w:t>
+            </w:r>
+            <w:proofErr w:type="spellEnd"/>
+            <w:r>
+              <w:rPr>
+                <w:b/>
+                <w:bCs/>
+              </w:rPr>
+              <w:t>"</w:t>
+            </w:r>
+          </w:p>
+        </w:tc>
+        <w:tc>
+          <w:tcPr>
+            <w:tcW w:w="0" w:type="auto"/>
+            <w:vAlign w:val="center"/>
+            <w:hideMark/>
+          </w:tcPr>
+          <w:p>
+            <w:pPr>
+              <w:rPr>
+                <w:b/>
+                <w:bCs/>
+              </w:rPr>
+            </w:pPr>
+            <w:r>
+              <w:rPr>
+                <w:b/>
+                <w:bCs/>
+              </w:rPr>
+              <w:t xml:space="preserve">Equivalent to SELU in </w:t>
+            </w:r>
+            <w:proofErr w:type="spellStart"/>
+            <w:r>
+              <w:rPr>
+                <w:b/>
+                <w:bCs/>
+              </w:rPr>
+              <w:t>PyTorch</w:t>
+            </w:r>
+            <w:proofErr w:type="spellEnd"/>
+          </w:p>
+        </w:tc>
+      </w:tr>
+      <w:tr>
+        <w:trPr>
+          <w:tblCellSpacing w:w="15" w:type="dxa"/>
+        </w:trPr>
+        <w:tc>
+          <w:tcPr>
+            <w:tcW w:w="0" w:type="auto"/>
+            <w:vAlign w:val="center"/>
+            <w:hideMark/>
+          </w:tcPr>
+          <w:p>
+            <w:pPr>
+              <w:rPr>
+                <w:b/>
+                <w:bCs/>
+              </w:rPr>
+            </w:pPr>
+            <w:r>
+              <w:rPr>
+                <w:b/>
+                <w:bCs/>
+              </w:rPr>
+              <w:t>SELU</w:t>
+            </w:r>
+          </w:p>
+        </w:tc>
+        <w:tc>
+          <w:tcPr>
+            <w:tcW w:w="0" w:type="auto"/>
+            <w:vAlign w:val="center"/>
+            <w:hideMark/>
+          </w:tcPr>
+          <w:p>
+            <w:pPr>
+              <w:rPr>
+                <w:b/>
+                <w:bCs/>
+              </w:rPr>
+            </w:pPr>
+            <w:r>
+              <w:rPr>
+                <w:b/>
+                <w:bCs/>
+              </w:rPr>
+              <w:t>1.0</w:t>
+            </w:r>
+          </w:p>
+        </w:tc>
+        <w:tc>
+          <w:tcPr>
+            <w:tcW w:w="0" w:type="auto"/>
+            <w:vAlign w:val="center"/>
+            <w:hideMark/>
+          </w:tcPr>
+          <w:p>
+            <w:pPr>
+              <w:rPr>
+                <w:b/>
+                <w:bCs/>
+              </w:rPr>
+            </w:pPr>
+            <w:r>
+              <w:rPr>
+                <w:b/>
+                <w:bCs/>
+              </w:rPr>
+              <w:t>"</w:t>
+            </w:r>
+            <w:proofErr w:type="spellStart"/>
+            <w:r>
+              <w:rPr>
+                <w:b/>
+                <w:bCs/>
+              </w:rPr>
+              <w:t>selu</w:t>
+            </w:r>
+            <w:proofErr w:type="spellEnd"/>
+            <w:r>
+              <w:rPr>
+                <w:b/>
+                <w:bCs/>
+              </w:rPr>
+              <w:t>"</w:t>
+            </w:r>
+          </w:p>
+        </w:tc>
+        <w:tc>
+          <w:tcPr>
+            <w:tcW w:w="0" w:type="auto"/>
+            <w:vAlign w:val="center"/>
+            <w:hideMark/>
+          </w:tcPr>
+          <w:p>
+            <w:pPr>
+              <w:rPr>
+                <w:b/>
+                <w:bCs/>
+              </w:rPr>
+            </w:pPr>
+            <w:r>
+              <w:rPr>
+                <w:b/>
+                <w:bCs/>
+              </w:rPr>
+              <w:t>Self-normalizing nets</w:t>
+            </w:r>
+          </w:p>
+        </w:tc>
+      </w:tr>
+      <w:tr>
+        <w:trPr>
+          <w:tblCellSpacing w:w="15" w:type="dxa"/>
+        </w:trPr>
+        <w:tc>
+          <w:tcPr>
+            <w:tcW w:w="0" w:type="auto"/>
+            <w:vAlign w:val="center"/>
+            <w:hideMark/>
+          </w:tcPr>
+          <w:p>
+            <w:pPr>
+              <w:rPr>
+                <w:b/>
+                <w:bCs/>
+              </w:rPr>
+            </w:pPr>
+            <w:proofErr w:type="spellStart"/>
+            <w:r>
+              <w:rPr>
+                <w:b/>
+                <w:bCs/>
+              </w:rPr>
+              <w:t>Softmax</w:t>
+            </w:r>
+            <w:proofErr w:type="spellEnd"/>
+            <w:r>
+              <w:rPr>
+                <w:b/>
+                <w:bCs/>
+              </w:rPr>
+              <w:t xml:space="preserve"> (logits)</w:t>
+            </w:r>
+          </w:p>
+        </w:tc>
+        <w:tc>
+          <w:tcPr>
+            <w:tcW w:w="0" w:type="auto"/>
+            <w:vAlign w:val="center"/>
+            <w:hideMark/>
+          </w:tcPr>
+          <w:p>
+            <w:pPr>
+              <w:rPr>
+                <w:b/>
+                <w:bCs/>
+              </w:rPr>
+            </w:pPr>
+            <w:r>
+              <w:rPr>
+                <w:b/>
+                <w:bCs/>
+              </w:rPr>
+              <w:t>1.0</w:t>
+            </w:r>
+          </w:p>
+        </w:tc>
+        <w:tc>
+          <w:tcPr>
+            <w:tcW w:w="0" w:type="auto"/>
+            <w:vAlign w:val="center"/>
+            <w:hideMark/>
+          </w:tcPr>
+          <w:p>
+            <w:pPr>
+              <w:rPr>
+                <w:b/>
+                <w:bCs/>
+              </w:rPr>
+            </w:pPr>
+            <w:r>
+              <w:rPr>
+                <w:b/>
+                <w:bCs/>
+              </w:rPr>
+              <w:t>"linear"</w:t>
+            </w:r>
+          </w:p>
+        </w:tc>
+        <w:tc>
+          <w:tcPr>
+            <w:tcW w:w="0" w:type="auto"/>
+            <w:vAlign w:val="center"/>
+            <w:hideMark/>
+          </w:tcPr>
+          <w:p>
+            <w:pPr>
+              <w:rPr>
+                <w:b/>
+                <w:bCs/>
+              </w:rPr>
+            </w:pPr>
+            <w:r>
+              <w:rPr>
+                <w:b/>
+                <w:bCs/>
+              </w:rPr>
+              <w:t>Use for final classifier layers</w:t>
+            </w:r>
+          </w:p>
+        </w:tc>
+      </w:tr>
+    </w:tbl>
+    <w:p>
+      <w:pPr>
+        <w:rPr>
+          <w:b/>
+          <w:bCs/>
+        </w:rPr>
+      </w:pPr>
+      <w:r>
+        <w:rPr>
+          <w:b/>
+          <w:bCs/>
+        </w:rPr>
+        <w:t xml:space="preserve"> </w:t>
+      </w:r>
+    </w:p>
     <w:sectPr>
       <w:pgSz w:w="11906" w:h="16838"/>
       <w:pgMar w:top="1440" w:right="1440" w:bottom="1440" w:left="1440" w:header="708" w:footer="708" w:gutter="0"/>
@@ -1600,6 +4439,864 @@
 <file path=word/numbering.xml><?xml version="1.0" encoding="utf-8"?>
 <w:numbering xmlns:wpc="http://schemas.microsoft.com/office/word/2010/wordprocessingCanvas" xmlns:cx="http://schemas.microsoft.com/office/drawing/2014/chartex" xmlns:cx1="http://schemas.microsoft.com/office/drawing/2015/9/8/chartex" xmlns:cx2="http://schemas.microsoft.com/office/drawing/2015/10/21/chartex" xmlns:cx3="http://schemas.microsoft.com/office/drawing/2016/5/9/chartex" xmlns:cx4="http://schemas.microsoft.com/office/drawing/2016/5/10/chartex" xmlns:cx5="http://schemas.microsoft.com/office/drawing/2016/5/11/chartex" xmlns:cx6="http://schemas.microsoft.com/office/drawing/2016/5/12/chartex" xmlns:cx7="http://schemas.microsoft.com/office/drawing/2016/5/13/chartex" xmlns:cx8="http://schemas.microsoft.com/office/drawing/2016/5/14/chartex" xmlns:mc="http://schemas.openxmlformats.org/markup-compatibility/2006" xmlns:aink="http://schemas.microsoft.com/office/drawing/2016/ink" xmlns:am3d="http://schemas.microsoft.com/office/drawing/2017/model3d" xmlns:o="urn:schemas-microsoft-com:office:office" xmlns:oel="http://schemas.microsoft.com/office/2019/extlst" xmlns:r="http://schemas.openxmlformats.org/officeDocument/2006/relationships" xmlns:m="http://schemas.openxmlformats.org/officeDocument/2006/math" xmlns:v="urn:schemas-microsoft-com:vml" xmlns:wp14="http://schemas.microsoft.com/office/word/2010/wordprocessingDrawing" xmlns:wp="http://schemas.openxmlformats.org/drawingml/2006/wordprocessingDrawing" xmlns:w10="urn:schemas-microsoft-com:office:word" xmlns:w="http://schemas.openxmlformats.org/wordprocessingml/2006/main" xmlns:w14="http://schemas.microsoft.com/office/word/2010/wordml" xmlns:w15="http://schemas.microsoft.com/office/word/2012/wordml" xmlns:w16cex="http://schemas.microsoft.com/office/word/2018/wordml/cex" xmlns:w16cid="http://schemas.microsoft.com/office/word/2016/wordml/cid" xmlns:w16="http://schemas.microsoft.com/office/word/2018/wordml" xmlns:w16sdtdh="http://schemas.microsoft.com/office/word/2020/wordml/sdtdatahash" xmlns:w16se="http://schemas.microsoft.com/office/word/2015/wordml/symex" xmlns:wpg="http://schemas.microsoft.com/office/word/2010/wordprocessingGroup" xmlns:wpi="http://schemas.microsoft.com/office/word/2010/wordprocessingInk" xmlns:wne="http://schemas.microsoft.com/office/word/2006/wordml" xmlns:wps="http://schemas.microsoft.com/office/word/2010/wordprocessingShape" mc:Ignorable="w14 w15 w16se w16cid w16 w16cex w16sdtdh wp14">
   <w:abstractNum w:abstractNumId="0" w15:restartNumberingAfterBreak="0">
+    <w:nsid w:val="015012A9"/>
+    <w:multiLevelType w:val="multilevel"/>
+    <w:tmpl w:val="152C7824"/>
+    <w:lvl w:ilvl="0">
+      <w:start w:val="1"/>
+      <w:numFmt w:val="decimal"/>
+      <w:lvlText w:val="%1."/>
+      <w:lvlJc w:val="left"/>
+      <w:pPr>
+        <w:tabs>
+          <w:tab w:val="num" w:pos="720"/>
+        </w:tabs>
+        <w:ind w:left="720" w:hanging="360"/>
+      </w:pPr>
+    </w:lvl>
+    <w:lvl w:ilvl="1" w:tentative="1">
+      <w:start w:val="1"/>
+      <w:numFmt w:val="decimal"/>
+      <w:lvlText w:val="%2."/>
+      <w:lvlJc w:val="left"/>
+      <w:pPr>
+        <w:tabs>
+          <w:tab w:val="num" w:pos="1440"/>
+        </w:tabs>
+        <w:ind w:left="1440" w:hanging="360"/>
+      </w:pPr>
+    </w:lvl>
+    <w:lvl w:ilvl="2" w:tentative="1">
+      <w:start w:val="1"/>
+      <w:numFmt w:val="decimal"/>
+      <w:lvlText w:val="%3."/>
+      <w:lvlJc w:val="left"/>
+      <w:pPr>
+        <w:tabs>
+          <w:tab w:val="num" w:pos="2160"/>
+        </w:tabs>
+        <w:ind w:left="2160" w:hanging="360"/>
+      </w:pPr>
+    </w:lvl>
+    <w:lvl w:ilvl="3" w:tentative="1">
+      <w:start w:val="1"/>
+      <w:numFmt w:val="decimal"/>
+      <w:lvlText w:val="%4."/>
+      <w:lvlJc w:val="left"/>
+      <w:pPr>
+        <w:tabs>
+          <w:tab w:val="num" w:pos="2880"/>
+        </w:tabs>
+        <w:ind w:left="2880" w:hanging="360"/>
+      </w:pPr>
+    </w:lvl>
+    <w:lvl w:ilvl="4" w:tentative="1">
+      <w:start w:val="1"/>
+      <w:numFmt w:val="decimal"/>
+      <w:lvlText w:val="%5."/>
+      <w:lvlJc w:val="left"/>
+      <w:pPr>
+        <w:tabs>
+          <w:tab w:val="num" w:pos="3600"/>
+        </w:tabs>
+        <w:ind w:left="3600" w:hanging="360"/>
+      </w:pPr>
+    </w:lvl>
+    <w:lvl w:ilvl="5" w:tentative="1">
+      <w:start w:val="1"/>
+      <w:numFmt w:val="decimal"/>
+      <w:lvlText w:val="%6."/>
+      <w:lvlJc w:val="left"/>
+      <w:pPr>
+        <w:tabs>
+          <w:tab w:val="num" w:pos="4320"/>
+        </w:tabs>
+        <w:ind w:left="4320" w:hanging="360"/>
+      </w:pPr>
+    </w:lvl>
+    <w:lvl w:ilvl="6" w:tentative="1">
+      <w:start w:val="1"/>
+      <w:numFmt w:val="decimal"/>
+      <w:lvlText w:val="%7."/>
+      <w:lvlJc w:val="left"/>
+      <w:pPr>
+        <w:tabs>
+          <w:tab w:val="num" w:pos="5040"/>
+        </w:tabs>
+        <w:ind w:left="5040" w:hanging="360"/>
+      </w:pPr>
+    </w:lvl>
+    <w:lvl w:ilvl="7" w:tentative="1">
+      <w:start w:val="1"/>
+      <w:numFmt w:val="decimal"/>
+      <w:lvlText w:val="%8."/>
+      <w:lvlJc w:val="left"/>
+      <w:pPr>
+        <w:tabs>
+          <w:tab w:val="num" w:pos="5760"/>
+        </w:tabs>
+        <w:ind w:left="5760" w:hanging="360"/>
+      </w:pPr>
+    </w:lvl>
+    <w:lvl w:ilvl="8" w:tentative="1">
+      <w:start w:val="1"/>
+      <w:numFmt w:val="decimal"/>
+      <w:lvlText w:val="%9."/>
+      <w:lvlJc w:val="left"/>
+      <w:pPr>
+        <w:tabs>
+          <w:tab w:val="num" w:pos="6480"/>
+        </w:tabs>
+        <w:ind w:left="6480" w:hanging="360"/>
+      </w:pPr>
+    </w:lvl>
+  </w:abstractNum>
+  <w:abstractNum w:abstractNumId="1" w15:restartNumberingAfterBreak="0">
+    <w:nsid w:val="05C92846"/>
+    <w:multiLevelType w:val="multilevel"/>
+    <w:tmpl w:val="7EE0F182"/>
+    <w:lvl w:ilvl="0">
+      <w:start w:val="1"/>
+      <w:numFmt w:val="bullet"/>
+      <w:lvlText w:val=""/>
+      <w:lvlJc w:val="left"/>
+      <w:pPr>
+        <w:tabs>
+          <w:tab w:val="num" w:pos="720"/>
+        </w:tabs>
+        <w:ind w:left="720" w:hanging="360"/>
+      </w:pPr>
+      <w:rPr>
+        <w:rFonts w:ascii="Symbol" w:hAnsi="Symbol" w:hint="default"/>
+        <w:sz w:val="20"/>
+      </w:rPr>
+    </w:lvl>
+    <w:lvl w:ilvl="1" w:tentative="1">
+      <w:start w:val="1"/>
+      <w:numFmt w:val="bullet"/>
+      <w:lvlText w:val="o"/>
+      <w:lvlJc w:val="left"/>
+      <w:pPr>
+        <w:tabs>
+          <w:tab w:val="num" w:pos="1440"/>
+        </w:tabs>
+        <w:ind w:left="1440" w:hanging="360"/>
+      </w:pPr>
+      <w:rPr>
+        <w:rFonts w:ascii="Courier New" w:hAnsi="Courier New" w:hint="default"/>
+        <w:sz w:val="20"/>
+      </w:rPr>
+    </w:lvl>
+    <w:lvl w:ilvl="2" w:tentative="1">
+      <w:start w:val="1"/>
+      <w:numFmt w:val="bullet"/>
+      <w:lvlText w:val=""/>
+      <w:lvlJc w:val="left"/>
+      <w:pPr>
+        <w:tabs>
+          <w:tab w:val="num" w:pos="2160"/>
+        </w:tabs>
+        <w:ind w:left="2160" w:hanging="360"/>
+      </w:pPr>
+      <w:rPr>
+        <w:rFonts w:ascii="Wingdings" w:hAnsi="Wingdings" w:hint="default"/>
+        <w:sz w:val="20"/>
+      </w:rPr>
+    </w:lvl>
+    <w:lvl w:ilvl="3" w:tentative="1">
+      <w:start w:val="1"/>
+      <w:numFmt w:val="bullet"/>
+      <w:lvlText w:val=""/>
+      <w:lvlJc w:val="left"/>
+      <w:pPr>
+        <w:tabs>
+          <w:tab w:val="num" w:pos="2880"/>
+        </w:tabs>
+        <w:ind w:left="2880" w:hanging="360"/>
+      </w:pPr>
+      <w:rPr>
+        <w:rFonts w:ascii="Wingdings" w:hAnsi="Wingdings" w:hint="default"/>
+        <w:sz w:val="20"/>
+      </w:rPr>
+    </w:lvl>
+    <w:lvl w:ilvl="4" w:tentative="1">
+      <w:start w:val="1"/>
+      <w:numFmt w:val="bullet"/>
+      <w:lvlText w:val=""/>
+      <w:lvlJc w:val="left"/>
+      <w:pPr>
+        <w:tabs>
+          <w:tab w:val="num" w:pos="3600"/>
+        </w:tabs>
+        <w:ind w:left="3600" w:hanging="360"/>
+      </w:pPr>
+      <w:rPr>
+        <w:rFonts w:ascii="Wingdings" w:hAnsi="Wingdings" w:hint="default"/>
+        <w:sz w:val="20"/>
+      </w:rPr>
+    </w:lvl>
+    <w:lvl w:ilvl="5" w:tentative="1">
+      <w:start w:val="1"/>
+      <w:numFmt w:val="bullet"/>
+      <w:lvlText w:val=""/>
+      <w:lvlJc w:val="left"/>
+      <w:pPr>
+        <w:tabs>
+          <w:tab w:val="num" w:pos="4320"/>
+        </w:tabs>
+        <w:ind w:left="4320" w:hanging="360"/>
+      </w:pPr>
+      <w:rPr>
+        <w:rFonts w:ascii="Wingdings" w:hAnsi="Wingdings" w:hint="default"/>
+        <w:sz w:val="20"/>
+      </w:rPr>
+    </w:lvl>
+    <w:lvl w:ilvl="6" w:tentative="1">
+      <w:start w:val="1"/>
+      <w:numFmt w:val="bullet"/>
+      <w:lvlText w:val=""/>
+      <w:lvlJc w:val="left"/>
+      <w:pPr>
+        <w:tabs>
+          <w:tab w:val="num" w:pos="5040"/>
+        </w:tabs>
+        <w:ind w:left="5040" w:hanging="360"/>
+      </w:pPr>
+      <w:rPr>
+        <w:rFonts w:ascii="Wingdings" w:hAnsi="Wingdings" w:hint="default"/>
+        <w:sz w:val="20"/>
+      </w:rPr>
+    </w:lvl>
+    <w:lvl w:ilvl="7" w:tentative="1">
+      <w:start w:val="1"/>
+      <w:numFmt w:val="bullet"/>
+      <w:lvlText w:val=""/>
+      <w:lvlJc w:val="left"/>
+      <w:pPr>
+        <w:tabs>
+          <w:tab w:val="num" w:pos="5760"/>
+        </w:tabs>
+        <w:ind w:left="5760" w:hanging="360"/>
+      </w:pPr>
+      <w:rPr>
+        <w:rFonts w:ascii="Wingdings" w:hAnsi="Wingdings" w:hint="default"/>
+        <w:sz w:val="20"/>
+      </w:rPr>
+    </w:lvl>
+    <w:lvl w:ilvl="8" w:tentative="1">
+      <w:start w:val="1"/>
+      <w:numFmt w:val="bullet"/>
+      <w:lvlText w:val=""/>
+      <w:lvlJc w:val="left"/>
+      <w:pPr>
+        <w:tabs>
+          <w:tab w:val="num" w:pos="6480"/>
+        </w:tabs>
+        <w:ind w:left="6480" w:hanging="360"/>
+      </w:pPr>
+      <w:rPr>
+        <w:rFonts w:ascii="Wingdings" w:hAnsi="Wingdings" w:hint="default"/>
+        <w:sz w:val="20"/>
+      </w:rPr>
+    </w:lvl>
+  </w:abstractNum>
+  <w:abstractNum w:abstractNumId="2" w15:restartNumberingAfterBreak="0">
+    <w:nsid w:val="0976352F"/>
+    <w:multiLevelType w:val="multilevel"/>
+    <w:tmpl w:val="F0B4C806"/>
+    <w:lvl w:ilvl="0">
+      <w:start w:val="1"/>
+      <w:numFmt w:val="bullet"/>
+      <w:lvlText w:val=""/>
+      <w:lvlJc w:val="left"/>
+      <w:pPr>
+        <w:tabs>
+          <w:tab w:val="num" w:pos="720"/>
+        </w:tabs>
+        <w:ind w:left="720" w:hanging="360"/>
+      </w:pPr>
+      <w:rPr>
+        <w:rFonts w:ascii="Symbol" w:hAnsi="Symbol" w:hint="default"/>
+        <w:sz w:val="20"/>
+      </w:rPr>
+    </w:lvl>
+    <w:lvl w:ilvl="1" w:tentative="1">
+      <w:start w:val="1"/>
+      <w:numFmt w:val="bullet"/>
+      <w:lvlText w:val="o"/>
+      <w:lvlJc w:val="left"/>
+      <w:pPr>
+        <w:tabs>
+          <w:tab w:val="num" w:pos="1440"/>
+        </w:tabs>
+        <w:ind w:left="1440" w:hanging="360"/>
+      </w:pPr>
+      <w:rPr>
+        <w:rFonts w:ascii="Courier New" w:hAnsi="Courier New" w:hint="default"/>
+        <w:sz w:val="20"/>
+      </w:rPr>
+    </w:lvl>
+    <w:lvl w:ilvl="2" w:tentative="1">
+      <w:start w:val="1"/>
+      <w:numFmt w:val="bullet"/>
+      <w:lvlText w:val=""/>
+      <w:lvlJc w:val="left"/>
+      <w:pPr>
+        <w:tabs>
+          <w:tab w:val="num" w:pos="2160"/>
+        </w:tabs>
+        <w:ind w:left="2160" w:hanging="360"/>
+      </w:pPr>
+      <w:rPr>
+        <w:rFonts w:ascii="Wingdings" w:hAnsi="Wingdings" w:hint="default"/>
+        <w:sz w:val="20"/>
+      </w:rPr>
+    </w:lvl>
+    <w:lvl w:ilvl="3" w:tentative="1">
+      <w:start w:val="1"/>
+      <w:numFmt w:val="bullet"/>
+      <w:lvlText w:val=""/>
+      <w:lvlJc w:val="left"/>
+      <w:pPr>
+        <w:tabs>
+          <w:tab w:val="num" w:pos="2880"/>
+        </w:tabs>
+        <w:ind w:left="2880" w:hanging="360"/>
+      </w:pPr>
+      <w:rPr>
+        <w:rFonts w:ascii="Wingdings" w:hAnsi="Wingdings" w:hint="default"/>
+        <w:sz w:val="20"/>
+      </w:rPr>
+    </w:lvl>
+    <w:lvl w:ilvl="4" w:tentative="1">
+      <w:start w:val="1"/>
+      <w:numFmt w:val="bullet"/>
+      <w:lvlText w:val=""/>
+      <w:lvlJc w:val="left"/>
+      <w:pPr>
+        <w:tabs>
+          <w:tab w:val="num" w:pos="3600"/>
+        </w:tabs>
+        <w:ind w:left="3600" w:hanging="360"/>
+      </w:pPr>
+      <w:rPr>
+        <w:rFonts w:ascii="Wingdings" w:hAnsi="Wingdings" w:hint="default"/>
+        <w:sz w:val="20"/>
+      </w:rPr>
+    </w:lvl>
+    <w:lvl w:ilvl="5" w:tentative="1">
+      <w:start w:val="1"/>
+      <w:numFmt w:val="bullet"/>
+      <w:lvlText w:val=""/>
+      <w:lvlJc w:val="left"/>
+      <w:pPr>
+        <w:tabs>
+          <w:tab w:val="num" w:pos="4320"/>
+        </w:tabs>
+        <w:ind w:left="4320" w:hanging="360"/>
+      </w:pPr>
+      <w:rPr>
+        <w:rFonts w:ascii="Wingdings" w:hAnsi="Wingdings" w:hint="default"/>
+        <w:sz w:val="20"/>
+      </w:rPr>
+    </w:lvl>
+    <w:lvl w:ilvl="6" w:tentative="1">
+      <w:start w:val="1"/>
+      <w:numFmt w:val="bullet"/>
+      <w:lvlText w:val=""/>
+      <w:lvlJc w:val="left"/>
+      <w:pPr>
+        <w:tabs>
+          <w:tab w:val="num" w:pos="5040"/>
+        </w:tabs>
+        <w:ind w:left="5040" w:hanging="360"/>
+      </w:pPr>
+      <w:rPr>
+        <w:rFonts w:ascii="Wingdings" w:hAnsi="Wingdings" w:hint="default"/>
+        <w:sz w:val="20"/>
+      </w:rPr>
+    </w:lvl>
+    <w:lvl w:ilvl="7" w:tentative="1">
+      <w:start w:val="1"/>
+      <w:numFmt w:val="bullet"/>
+      <w:lvlText w:val=""/>
+      <w:lvlJc w:val="left"/>
+      <w:pPr>
+        <w:tabs>
+          <w:tab w:val="num" w:pos="5760"/>
+        </w:tabs>
+        <w:ind w:left="5760" w:hanging="360"/>
+      </w:pPr>
+      <w:rPr>
+        <w:rFonts w:ascii="Wingdings" w:hAnsi="Wingdings" w:hint="default"/>
+        <w:sz w:val="20"/>
+      </w:rPr>
+    </w:lvl>
+    <w:lvl w:ilvl="8" w:tentative="1">
+      <w:start w:val="1"/>
+      <w:numFmt w:val="bullet"/>
+      <w:lvlText w:val=""/>
+      <w:lvlJc w:val="left"/>
+      <w:pPr>
+        <w:tabs>
+          <w:tab w:val="num" w:pos="6480"/>
+        </w:tabs>
+        <w:ind w:left="6480" w:hanging="360"/>
+      </w:pPr>
+      <w:rPr>
+        <w:rFonts w:ascii="Wingdings" w:hAnsi="Wingdings" w:hint="default"/>
+        <w:sz w:val="20"/>
+      </w:rPr>
+    </w:lvl>
+  </w:abstractNum>
+  <w:abstractNum w:abstractNumId="3" w15:restartNumberingAfterBreak="0">
+    <w:nsid w:val="1AAE3793"/>
+    <w:multiLevelType w:val="multilevel"/>
+    <w:tmpl w:val="8D3834F6"/>
+    <w:lvl w:ilvl="0">
+      <w:start w:val="1"/>
+      <w:numFmt w:val="bullet"/>
+      <w:lvlText w:val=""/>
+      <w:lvlJc w:val="left"/>
+      <w:pPr>
+        <w:tabs>
+          <w:tab w:val="num" w:pos="720"/>
+        </w:tabs>
+        <w:ind w:left="720" w:hanging="360"/>
+      </w:pPr>
+      <w:rPr>
+        <w:rFonts w:ascii="Symbol" w:hAnsi="Symbol" w:hint="default"/>
+        <w:sz w:val="20"/>
+      </w:rPr>
+    </w:lvl>
+    <w:lvl w:ilvl="1" w:tentative="1">
+      <w:start w:val="1"/>
+      <w:numFmt w:val="bullet"/>
+      <w:lvlText w:val="o"/>
+      <w:lvlJc w:val="left"/>
+      <w:pPr>
+        <w:tabs>
+          <w:tab w:val="num" w:pos="1440"/>
+        </w:tabs>
+        <w:ind w:left="1440" w:hanging="360"/>
+      </w:pPr>
+      <w:rPr>
+        <w:rFonts w:ascii="Courier New" w:hAnsi="Courier New" w:hint="default"/>
+        <w:sz w:val="20"/>
+      </w:rPr>
+    </w:lvl>
+    <w:lvl w:ilvl="2" w:tentative="1">
+      <w:start w:val="1"/>
+      <w:numFmt w:val="bullet"/>
+      <w:lvlText w:val=""/>
+      <w:lvlJc w:val="left"/>
+      <w:pPr>
+        <w:tabs>
+          <w:tab w:val="num" w:pos="2160"/>
+        </w:tabs>
+        <w:ind w:left="2160" w:hanging="360"/>
+      </w:pPr>
+      <w:rPr>
+        <w:rFonts w:ascii="Wingdings" w:hAnsi="Wingdings" w:hint="default"/>
+        <w:sz w:val="20"/>
+      </w:rPr>
+    </w:lvl>
+    <w:lvl w:ilvl="3" w:tentative="1">
+      <w:start w:val="1"/>
+      <w:numFmt w:val="bullet"/>
+      <w:lvlText w:val=""/>
+      <w:lvlJc w:val="left"/>
+      <w:pPr>
+        <w:tabs>
+          <w:tab w:val="num" w:pos="2880"/>
+        </w:tabs>
+        <w:ind w:left="2880" w:hanging="360"/>
+      </w:pPr>
+      <w:rPr>
+        <w:rFonts w:ascii="Wingdings" w:hAnsi="Wingdings" w:hint="default"/>
+        <w:sz w:val="20"/>
+      </w:rPr>
+    </w:lvl>
+    <w:lvl w:ilvl="4" w:tentative="1">
+      <w:start w:val="1"/>
+      <w:numFmt w:val="bullet"/>
+      <w:lvlText w:val=""/>
+      <w:lvlJc w:val="left"/>
+      <w:pPr>
+        <w:tabs>
+          <w:tab w:val="num" w:pos="3600"/>
+        </w:tabs>
+        <w:ind w:left="3600" w:hanging="360"/>
+      </w:pPr>
+      <w:rPr>
+        <w:rFonts w:ascii="Wingdings" w:hAnsi="Wingdings" w:hint="default"/>
+        <w:sz w:val="20"/>
+      </w:rPr>
+    </w:lvl>
+    <w:lvl w:ilvl="5" w:tentative="1">
+      <w:start w:val="1"/>
+      <w:numFmt w:val="bullet"/>
+      <w:lvlText w:val=""/>
+      <w:lvlJc w:val="left"/>
+      <w:pPr>
+        <w:tabs>
+          <w:tab w:val="num" w:pos="4320"/>
+        </w:tabs>
+        <w:ind w:left="4320" w:hanging="360"/>
+      </w:pPr>
+      <w:rPr>
+        <w:rFonts w:ascii="Wingdings" w:hAnsi="Wingdings" w:hint="default"/>
+        <w:sz w:val="20"/>
+      </w:rPr>
+    </w:lvl>
+    <w:lvl w:ilvl="6" w:tentative="1">
+      <w:start w:val="1"/>
+      <w:numFmt w:val="bullet"/>
+      <w:lvlText w:val=""/>
+      <w:lvlJc w:val="left"/>
+      <w:pPr>
+        <w:tabs>
+          <w:tab w:val="num" w:pos="5040"/>
+        </w:tabs>
+        <w:ind w:left="5040" w:hanging="360"/>
+      </w:pPr>
+      <w:rPr>
+        <w:rFonts w:ascii="Wingdings" w:hAnsi="Wingdings" w:hint="default"/>
+        <w:sz w:val="20"/>
+      </w:rPr>
+    </w:lvl>
+    <w:lvl w:ilvl="7" w:tentative="1">
+      <w:start w:val="1"/>
+      <w:numFmt w:val="bullet"/>
+      <w:lvlText w:val=""/>
+      <w:lvlJc w:val="left"/>
+      <w:pPr>
+        <w:tabs>
+          <w:tab w:val="num" w:pos="5760"/>
+        </w:tabs>
+        <w:ind w:left="5760" w:hanging="360"/>
+      </w:pPr>
+      <w:rPr>
+        <w:rFonts w:ascii="Wingdings" w:hAnsi="Wingdings" w:hint="default"/>
+        <w:sz w:val="20"/>
+      </w:rPr>
+    </w:lvl>
+    <w:lvl w:ilvl="8" w:tentative="1">
+      <w:start w:val="1"/>
+      <w:numFmt w:val="bullet"/>
+      <w:lvlText w:val=""/>
+      <w:lvlJc w:val="left"/>
+      <w:pPr>
+        <w:tabs>
+          <w:tab w:val="num" w:pos="6480"/>
+        </w:tabs>
+        <w:ind w:left="6480" w:hanging="360"/>
+      </w:pPr>
+      <w:rPr>
+        <w:rFonts w:ascii="Wingdings" w:hAnsi="Wingdings" w:hint="default"/>
+        <w:sz w:val="20"/>
+      </w:rPr>
+    </w:lvl>
+  </w:abstractNum>
+  <w:abstractNum w:abstractNumId="4" w15:restartNumberingAfterBreak="0">
+    <w:nsid w:val="1E0B5627"/>
+    <w:multiLevelType w:val="multilevel"/>
+    <w:tmpl w:val="CD0E2CD4"/>
+    <w:lvl w:ilvl="0">
+      <w:start w:val="1"/>
+      <w:numFmt w:val="bullet"/>
+      <w:lvlText w:val=""/>
+      <w:lvlJc w:val="left"/>
+      <w:pPr>
+        <w:tabs>
+          <w:tab w:val="num" w:pos="720"/>
+        </w:tabs>
+        <w:ind w:left="720" w:hanging="360"/>
+      </w:pPr>
+      <w:rPr>
+        <w:rFonts w:ascii="Symbol" w:hAnsi="Symbol" w:hint="default"/>
+        <w:sz w:val="20"/>
+      </w:rPr>
+    </w:lvl>
+    <w:lvl w:ilvl="1" w:tentative="1">
+      <w:start w:val="1"/>
+      <w:numFmt w:val="bullet"/>
+      <w:lvlText w:val="o"/>
+      <w:lvlJc w:val="left"/>
+      <w:pPr>
+        <w:tabs>
+          <w:tab w:val="num" w:pos="1440"/>
+        </w:tabs>
+        <w:ind w:left="1440" w:hanging="360"/>
+      </w:pPr>
+      <w:rPr>
+        <w:rFonts w:ascii="Courier New" w:hAnsi="Courier New" w:hint="default"/>
+        <w:sz w:val="20"/>
+      </w:rPr>
+    </w:lvl>
+    <w:lvl w:ilvl="2" w:tentative="1">
+      <w:start w:val="1"/>
+      <w:numFmt w:val="bullet"/>
+      <w:lvlText w:val=""/>
+      <w:lvlJc w:val="left"/>
+      <w:pPr>
+        <w:tabs>
+          <w:tab w:val="num" w:pos="2160"/>
+        </w:tabs>
+        <w:ind w:left="2160" w:hanging="360"/>
+      </w:pPr>
+      <w:rPr>
+        <w:rFonts w:ascii="Wingdings" w:hAnsi="Wingdings" w:hint="default"/>
+        <w:sz w:val="20"/>
+      </w:rPr>
+    </w:lvl>
+    <w:lvl w:ilvl="3" w:tentative="1">
+      <w:start w:val="1"/>
+      <w:numFmt w:val="bullet"/>
+      <w:lvlText w:val=""/>
+      <w:lvlJc w:val="left"/>
+      <w:pPr>
+        <w:tabs>
+          <w:tab w:val="num" w:pos="2880"/>
+        </w:tabs>
+        <w:ind w:left="2880" w:hanging="360"/>
+      </w:pPr>
+      <w:rPr>
+        <w:rFonts w:ascii="Wingdings" w:hAnsi="Wingdings" w:hint="default"/>
+        <w:sz w:val="20"/>
+      </w:rPr>
+    </w:lvl>
+    <w:lvl w:ilvl="4" w:tentative="1">
+      <w:start w:val="1"/>
+      <w:numFmt w:val="bullet"/>
+      <w:lvlText w:val=""/>
+      <w:lvlJc w:val="left"/>
+      <w:pPr>
+        <w:tabs>
+          <w:tab w:val="num" w:pos="3600"/>
+        </w:tabs>
+        <w:ind w:left="3600" w:hanging="360"/>
+      </w:pPr>
+      <w:rPr>
+        <w:rFonts w:ascii="Wingdings" w:hAnsi="Wingdings" w:hint="default"/>
+        <w:sz w:val="20"/>
+      </w:rPr>
+    </w:lvl>
+    <w:lvl w:ilvl="5" w:tentative="1">
+      <w:start w:val="1"/>
+      <w:numFmt w:val="bullet"/>
+      <w:lvlText w:val=""/>
+      <w:lvlJc w:val="left"/>
+      <w:pPr>
+        <w:tabs>
+          <w:tab w:val="num" w:pos="4320"/>
+        </w:tabs>
+        <w:ind w:left="4320" w:hanging="360"/>
+      </w:pPr>
+      <w:rPr>
+        <w:rFonts w:ascii="Wingdings" w:hAnsi="Wingdings" w:hint="default"/>
+        <w:sz w:val="20"/>
+      </w:rPr>
+    </w:lvl>
+    <w:lvl w:ilvl="6" w:tentative="1">
+      <w:start w:val="1"/>
+      <w:numFmt w:val="bullet"/>
+      <w:lvlText w:val=""/>
+      <w:lvlJc w:val="left"/>
+      <w:pPr>
+        <w:tabs>
+          <w:tab w:val="num" w:pos="5040"/>
+        </w:tabs>
+        <w:ind w:left="5040" w:hanging="360"/>
+      </w:pPr>
+      <w:rPr>
+        <w:rFonts w:ascii="Wingdings" w:hAnsi="Wingdings" w:hint="default"/>
+        <w:sz w:val="20"/>
+      </w:rPr>
+    </w:lvl>
+    <w:lvl w:ilvl="7" w:tentative="1">
+      <w:start w:val="1"/>
+      <w:numFmt w:val="bullet"/>
+      <w:lvlText w:val=""/>
+      <w:lvlJc w:val="left"/>
+      <w:pPr>
+        <w:tabs>
+          <w:tab w:val="num" w:pos="5760"/>
+        </w:tabs>
+        <w:ind w:left="5760" w:hanging="360"/>
+      </w:pPr>
+      <w:rPr>
+        <w:rFonts w:ascii="Wingdings" w:hAnsi="Wingdings" w:hint="default"/>
+        <w:sz w:val="20"/>
+      </w:rPr>
+    </w:lvl>
+    <w:lvl w:ilvl="8" w:tentative="1">
+      <w:start w:val="1"/>
+      <w:numFmt w:val="bullet"/>
+      <w:lvlText w:val=""/>
+      <w:lvlJc w:val="left"/>
+      <w:pPr>
+        <w:tabs>
+          <w:tab w:val="num" w:pos="6480"/>
+        </w:tabs>
+        <w:ind w:left="6480" w:hanging="360"/>
+      </w:pPr>
+      <w:rPr>
+        <w:rFonts w:ascii="Wingdings" w:hAnsi="Wingdings" w:hint="default"/>
+        <w:sz w:val="20"/>
+      </w:rPr>
+    </w:lvl>
+  </w:abstractNum>
+  <w:abstractNum w:abstractNumId="5" w15:restartNumberingAfterBreak="0">
+    <w:nsid w:val="21667AAB"/>
+    <w:multiLevelType w:val="multilevel"/>
+    <w:tmpl w:val="A97A2E92"/>
+    <w:lvl w:ilvl="0">
+      <w:start w:val="1"/>
+      <w:numFmt w:val="bullet"/>
+      <w:lvlText w:val=""/>
+      <w:lvlJc w:val="left"/>
+      <w:pPr>
+        <w:tabs>
+          <w:tab w:val="num" w:pos="720"/>
+        </w:tabs>
+        <w:ind w:left="720" w:hanging="360"/>
+      </w:pPr>
+      <w:rPr>
+        <w:rFonts w:ascii="Symbol" w:hAnsi="Symbol" w:hint="default"/>
+        <w:sz w:val="20"/>
+      </w:rPr>
+    </w:lvl>
+    <w:lvl w:ilvl="1" w:tentative="1">
+      <w:start w:val="1"/>
+      <w:numFmt w:val="bullet"/>
+      <w:lvlText w:val="o"/>
+      <w:lvlJc w:val="left"/>
+      <w:pPr>
+        <w:tabs>
+          <w:tab w:val="num" w:pos="1440"/>
+        </w:tabs>
+        <w:ind w:left="1440" w:hanging="360"/>
+      </w:pPr>
+      <w:rPr>
+        <w:rFonts w:ascii="Courier New" w:hAnsi="Courier New" w:hint="default"/>
+        <w:sz w:val="20"/>
+      </w:rPr>
+    </w:lvl>
+    <w:lvl w:ilvl="2" w:tentative="1">
+      <w:start w:val="1"/>
+      <w:numFmt w:val="bullet"/>
+      <w:lvlText w:val=""/>
+      <w:lvlJc w:val="left"/>
+      <w:pPr>
+        <w:tabs>
+          <w:tab w:val="num" w:pos="2160"/>
+        </w:tabs>
+        <w:ind w:left="2160" w:hanging="360"/>
+      </w:pPr>
+      <w:rPr>
+        <w:rFonts w:ascii="Wingdings" w:hAnsi="Wingdings" w:hint="default"/>
+        <w:sz w:val="20"/>
+      </w:rPr>
+    </w:lvl>
+    <w:lvl w:ilvl="3" w:tentative="1">
+      <w:start w:val="1"/>
+      <w:numFmt w:val="bullet"/>
+      <w:lvlText w:val=""/>
+      <w:lvlJc w:val="left"/>
+      <w:pPr>
+        <w:tabs>
+          <w:tab w:val="num" w:pos="2880"/>
+        </w:tabs>
+        <w:ind w:left="2880" w:hanging="360"/>
+      </w:pPr>
+      <w:rPr>
+        <w:rFonts w:ascii="Wingdings" w:hAnsi="Wingdings" w:hint="default"/>
+        <w:sz w:val="20"/>
+      </w:rPr>
+    </w:lvl>
+    <w:lvl w:ilvl="4" w:tentative="1">
+      <w:start w:val="1"/>
+      <w:numFmt w:val="bullet"/>
+      <w:lvlText w:val=""/>
+      <w:lvlJc w:val="left"/>
+      <w:pPr>
+        <w:tabs>
+          <w:tab w:val="num" w:pos="3600"/>
+        </w:tabs>
+        <w:ind w:left="3600" w:hanging="360"/>
+      </w:pPr>
+      <w:rPr>
+        <w:rFonts w:ascii="Wingdings" w:hAnsi="Wingdings" w:hint="default"/>
+        <w:sz w:val="20"/>
+      </w:rPr>
+    </w:lvl>
+    <w:lvl w:ilvl="5" w:tentative="1">
+      <w:start w:val="1"/>
+      <w:numFmt w:val="bullet"/>
+      <w:lvlText w:val=""/>
+      <w:lvlJc w:val="left"/>
+      <w:pPr>
+        <w:tabs>
+          <w:tab w:val="num" w:pos="4320"/>
+        </w:tabs>
+        <w:ind w:left="4320" w:hanging="360"/>
+      </w:pPr>
+      <w:rPr>
+        <w:rFonts w:ascii="Wingdings" w:hAnsi="Wingdings" w:hint="default"/>
+        <w:sz w:val="20"/>
+      </w:rPr>
+    </w:lvl>
+    <w:lvl w:ilvl="6" w:tentative="1">
+      <w:start w:val="1"/>
+      <w:numFmt w:val="bullet"/>
+      <w:lvlText w:val=""/>
+      <w:lvlJc w:val="left"/>
+      <w:pPr>
+        <w:tabs>
+          <w:tab w:val="num" w:pos="5040"/>
+        </w:tabs>
+        <w:ind w:left="5040" w:hanging="360"/>
+      </w:pPr>
+      <w:rPr>
+        <w:rFonts w:ascii="Wingdings" w:hAnsi="Wingdings" w:hint="default"/>
+        <w:sz w:val="20"/>
+      </w:rPr>
+    </w:lvl>
+    <w:lvl w:ilvl="7" w:tentative="1">
+      <w:start w:val="1"/>
+      <w:numFmt w:val="bullet"/>
+      <w:lvlText w:val=""/>
+      <w:lvlJc w:val="left"/>
+      <w:pPr>
+        <w:tabs>
+          <w:tab w:val="num" w:pos="5760"/>
+        </w:tabs>
+        <w:ind w:left="5760" w:hanging="360"/>
+      </w:pPr>
+      <w:rPr>
+        <w:rFonts w:ascii="Wingdings" w:hAnsi="Wingdings" w:hint="default"/>
+        <w:sz w:val="20"/>
+      </w:rPr>
+    </w:lvl>
+    <w:lvl w:ilvl="8" w:tentative="1">
+      <w:start w:val="1"/>
+      <w:numFmt w:val="bullet"/>
+      <w:lvlText w:val=""/>
+      <w:lvlJc w:val="left"/>
+      <w:pPr>
+        <w:tabs>
+          <w:tab w:val="num" w:pos="6480"/>
+        </w:tabs>
+        <w:ind w:left="6480" w:hanging="360"/>
+      </w:pPr>
+      <w:rPr>
+        <w:rFonts w:ascii="Wingdings" w:hAnsi="Wingdings" w:hint="default"/>
+        <w:sz w:val="20"/>
+      </w:rPr>
+    </w:lvl>
+  </w:abstractNum>
+  <w:abstractNum w:abstractNumId="6" w15:restartNumberingAfterBreak="0">
     <w:nsid w:val="26751B9A"/>
     <w:multiLevelType w:val="multilevel"/>
     <w:tmpl w:val="4E023160"/>
@@ -1748,7 +5445,305 @@
       </w:rPr>
     </w:lvl>
   </w:abstractNum>
-  <w:abstractNum w:abstractNumId="1" w15:restartNumberingAfterBreak="0">
+  <w:abstractNum w:abstractNumId="7" w15:restartNumberingAfterBreak="0">
+    <w:nsid w:val="27312DC9"/>
+    <w:multiLevelType w:val="multilevel"/>
+    <w:tmpl w:val="42788332"/>
+    <w:lvl w:ilvl="0">
+      <w:start w:val="1"/>
+      <w:numFmt w:val="bullet"/>
+      <w:lvlText w:val=""/>
+      <w:lvlJc w:val="left"/>
+      <w:pPr>
+        <w:tabs>
+          <w:tab w:val="num" w:pos="720"/>
+        </w:tabs>
+        <w:ind w:left="720" w:hanging="360"/>
+      </w:pPr>
+      <w:rPr>
+        <w:rFonts w:ascii="Symbol" w:hAnsi="Symbol" w:hint="default"/>
+        <w:sz w:val="20"/>
+      </w:rPr>
+    </w:lvl>
+    <w:lvl w:ilvl="1" w:tentative="1">
+      <w:start w:val="1"/>
+      <w:numFmt w:val="bullet"/>
+      <w:lvlText w:val="o"/>
+      <w:lvlJc w:val="left"/>
+      <w:pPr>
+        <w:tabs>
+          <w:tab w:val="num" w:pos="1440"/>
+        </w:tabs>
+        <w:ind w:left="1440" w:hanging="360"/>
+      </w:pPr>
+      <w:rPr>
+        <w:rFonts w:ascii="Courier New" w:hAnsi="Courier New" w:hint="default"/>
+        <w:sz w:val="20"/>
+      </w:rPr>
+    </w:lvl>
+    <w:lvl w:ilvl="2" w:tentative="1">
+      <w:start w:val="1"/>
+      <w:numFmt w:val="bullet"/>
+      <w:lvlText w:val=""/>
+      <w:lvlJc w:val="left"/>
+      <w:pPr>
+        <w:tabs>
+          <w:tab w:val="num" w:pos="2160"/>
+        </w:tabs>
+        <w:ind w:left="2160" w:hanging="360"/>
+      </w:pPr>
+      <w:rPr>
+        <w:rFonts w:ascii="Wingdings" w:hAnsi="Wingdings" w:hint="default"/>
+        <w:sz w:val="20"/>
+      </w:rPr>
+    </w:lvl>
+    <w:lvl w:ilvl="3" w:tentative="1">
+      <w:start w:val="1"/>
+      <w:numFmt w:val="bullet"/>
+      <w:lvlText w:val=""/>
+      <w:lvlJc w:val="left"/>
+      <w:pPr>
+        <w:tabs>
+          <w:tab w:val="num" w:pos="2880"/>
+        </w:tabs>
+        <w:ind w:left="2880" w:hanging="360"/>
+      </w:pPr>
+      <w:rPr>
+        <w:rFonts w:ascii="Wingdings" w:hAnsi="Wingdings" w:hint="default"/>
+        <w:sz w:val="20"/>
+      </w:rPr>
+    </w:lvl>
+    <w:lvl w:ilvl="4" w:tentative="1">
+      <w:start w:val="1"/>
+      <w:numFmt w:val="bullet"/>
+      <w:lvlText w:val=""/>
+      <w:lvlJc w:val="left"/>
+      <w:pPr>
+        <w:tabs>
+          <w:tab w:val="num" w:pos="3600"/>
+        </w:tabs>
+        <w:ind w:left="3600" w:hanging="360"/>
+      </w:pPr>
+      <w:rPr>
+        <w:rFonts w:ascii="Wingdings" w:hAnsi="Wingdings" w:hint="default"/>
+        <w:sz w:val="20"/>
+      </w:rPr>
+    </w:lvl>
+    <w:lvl w:ilvl="5" w:tentative="1">
+      <w:start w:val="1"/>
+      <w:numFmt w:val="bullet"/>
+      <w:lvlText w:val=""/>
+      <w:lvlJc w:val="left"/>
+      <w:pPr>
+        <w:tabs>
+          <w:tab w:val="num" w:pos="4320"/>
+        </w:tabs>
+        <w:ind w:left="4320" w:hanging="360"/>
+      </w:pPr>
+      <w:rPr>
+        <w:rFonts w:ascii="Wingdings" w:hAnsi="Wingdings" w:hint="default"/>
+        <w:sz w:val="20"/>
+      </w:rPr>
+    </w:lvl>
+    <w:lvl w:ilvl="6" w:tentative="1">
+      <w:start w:val="1"/>
+      <w:numFmt w:val="bullet"/>
+      <w:lvlText w:val=""/>
+      <w:lvlJc w:val="left"/>
+      <w:pPr>
+        <w:tabs>
+          <w:tab w:val="num" w:pos="5040"/>
+        </w:tabs>
+        <w:ind w:left="5040" w:hanging="360"/>
+      </w:pPr>
+      <w:rPr>
+        <w:rFonts w:ascii="Wingdings" w:hAnsi="Wingdings" w:hint="default"/>
+        <w:sz w:val="20"/>
+      </w:rPr>
+    </w:lvl>
+    <w:lvl w:ilvl="7" w:tentative="1">
+      <w:start w:val="1"/>
+      <w:numFmt w:val="bullet"/>
+      <w:lvlText w:val=""/>
+      <w:lvlJc w:val="left"/>
+      <w:pPr>
+        <w:tabs>
+          <w:tab w:val="num" w:pos="5760"/>
+        </w:tabs>
+        <w:ind w:left="5760" w:hanging="360"/>
+      </w:pPr>
+      <w:rPr>
+        <w:rFonts w:ascii="Wingdings" w:hAnsi="Wingdings" w:hint="default"/>
+        <w:sz w:val="20"/>
+      </w:rPr>
+    </w:lvl>
+    <w:lvl w:ilvl="8" w:tentative="1">
+      <w:start w:val="1"/>
+      <w:numFmt w:val="bullet"/>
+      <w:lvlText w:val=""/>
+      <w:lvlJc w:val="left"/>
+      <w:pPr>
+        <w:tabs>
+          <w:tab w:val="num" w:pos="6480"/>
+        </w:tabs>
+        <w:ind w:left="6480" w:hanging="360"/>
+      </w:pPr>
+      <w:rPr>
+        <w:rFonts w:ascii="Wingdings" w:hAnsi="Wingdings" w:hint="default"/>
+        <w:sz w:val="20"/>
+      </w:rPr>
+    </w:lvl>
+  </w:abstractNum>
+  <w:abstractNum w:abstractNumId="8" w15:restartNumberingAfterBreak="0">
+    <w:nsid w:val="2B144CA8"/>
+    <w:multiLevelType w:val="multilevel"/>
+    <w:tmpl w:val="356CC344"/>
+    <w:lvl w:ilvl="0">
+      <w:start w:val="1"/>
+      <w:numFmt w:val="bullet"/>
+      <w:lvlText w:val=""/>
+      <w:lvlJc w:val="left"/>
+      <w:pPr>
+        <w:tabs>
+          <w:tab w:val="num" w:pos="720"/>
+        </w:tabs>
+        <w:ind w:left="720" w:hanging="360"/>
+      </w:pPr>
+      <w:rPr>
+        <w:rFonts w:ascii="Symbol" w:hAnsi="Symbol" w:hint="default"/>
+        <w:sz w:val="20"/>
+      </w:rPr>
+    </w:lvl>
+    <w:lvl w:ilvl="1" w:tentative="1">
+      <w:start w:val="1"/>
+      <w:numFmt w:val="bullet"/>
+      <w:lvlText w:val="o"/>
+      <w:lvlJc w:val="left"/>
+      <w:pPr>
+        <w:tabs>
+          <w:tab w:val="num" w:pos="1440"/>
+        </w:tabs>
+        <w:ind w:left="1440" w:hanging="360"/>
+      </w:pPr>
+      <w:rPr>
+        <w:rFonts w:ascii="Courier New" w:hAnsi="Courier New" w:hint="default"/>
+        <w:sz w:val="20"/>
+      </w:rPr>
+    </w:lvl>
+    <w:lvl w:ilvl="2" w:tentative="1">
+      <w:start w:val="1"/>
+      <w:numFmt w:val="bullet"/>
+      <w:lvlText w:val=""/>
+      <w:lvlJc w:val="left"/>
+      <w:pPr>
+        <w:tabs>
+          <w:tab w:val="num" w:pos="2160"/>
+        </w:tabs>
+        <w:ind w:left="2160" w:hanging="360"/>
+      </w:pPr>
+      <w:rPr>
+        <w:rFonts w:ascii="Wingdings" w:hAnsi="Wingdings" w:hint="default"/>
+        <w:sz w:val="20"/>
+      </w:rPr>
+    </w:lvl>
+    <w:lvl w:ilvl="3" w:tentative="1">
+      <w:start w:val="1"/>
+      <w:numFmt w:val="bullet"/>
+      <w:lvlText w:val=""/>
+      <w:lvlJc w:val="left"/>
+      <w:pPr>
+        <w:tabs>
+          <w:tab w:val="num" w:pos="2880"/>
+        </w:tabs>
+        <w:ind w:left="2880" w:hanging="360"/>
+      </w:pPr>
+      <w:rPr>
+        <w:rFonts w:ascii="Wingdings" w:hAnsi="Wingdings" w:hint="default"/>
+        <w:sz w:val="20"/>
+      </w:rPr>
+    </w:lvl>
+    <w:lvl w:ilvl="4" w:tentative="1">
+      <w:start w:val="1"/>
+      <w:numFmt w:val="bullet"/>
+      <w:lvlText w:val=""/>
+      <w:lvlJc w:val="left"/>
+      <w:pPr>
+        <w:tabs>
+          <w:tab w:val="num" w:pos="3600"/>
+        </w:tabs>
+        <w:ind w:left="3600" w:hanging="360"/>
+      </w:pPr>
+      <w:rPr>
+        <w:rFonts w:ascii="Wingdings" w:hAnsi="Wingdings" w:hint="default"/>
+        <w:sz w:val="20"/>
+      </w:rPr>
+    </w:lvl>
+    <w:lvl w:ilvl="5" w:tentative="1">
+      <w:start w:val="1"/>
+      <w:numFmt w:val="bullet"/>
+      <w:lvlText w:val=""/>
+      <w:lvlJc w:val="left"/>
+      <w:pPr>
+        <w:tabs>
+          <w:tab w:val="num" w:pos="4320"/>
+        </w:tabs>
+        <w:ind w:left="4320" w:hanging="360"/>
+      </w:pPr>
+      <w:rPr>
+        <w:rFonts w:ascii="Wingdings" w:hAnsi="Wingdings" w:hint="default"/>
+        <w:sz w:val="20"/>
+      </w:rPr>
+    </w:lvl>
+    <w:lvl w:ilvl="6" w:tentative="1">
+      <w:start w:val="1"/>
+      <w:numFmt w:val="bullet"/>
+      <w:lvlText w:val=""/>
+      <w:lvlJc w:val="left"/>
+      <w:pPr>
+        <w:tabs>
+          <w:tab w:val="num" w:pos="5040"/>
+        </w:tabs>
+        <w:ind w:left="5040" w:hanging="360"/>
+      </w:pPr>
+      <w:rPr>
+        <w:rFonts w:ascii="Wingdings" w:hAnsi="Wingdings" w:hint="default"/>
+        <w:sz w:val="20"/>
+      </w:rPr>
+    </w:lvl>
+    <w:lvl w:ilvl="7" w:tentative="1">
+      <w:start w:val="1"/>
+      <w:numFmt w:val="bullet"/>
+      <w:lvlText w:val=""/>
+      <w:lvlJc w:val="left"/>
+      <w:pPr>
+        <w:tabs>
+          <w:tab w:val="num" w:pos="5760"/>
+        </w:tabs>
+        <w:ind w:left="5760" w:hanging="360"/>
+      </w:pPr>
+      <w:rPr>
+        <w:rFonts w:ascii="Wingdings" w:hAnsi="Wingdings" w:hint="default"/>
+        <w:sz w:val="20"/>
+      </w:rPr>
+    </w:lvl>
+    <w:lvl w:ilvl="8" w:tentative="1">
+      <w:start w:val="1"/>
+      <w:numFmt w:val="bullet"/>
+      <w:lvlText w:val=""/>
+      <w:lvlJc w:val="left"/>
+      <w:pPr>
+        <w:tabs>
+          <w:tab w:val="num" w:pos="6480"/>
+        </w:tabs>
+        <w:ind w:left="6480" w:hanging="360"/>
+      </w:pPr>
+      <w:rPr>
+        <w:rFonts w:ascii="Wingdings" w:hAnsi="Wingdings" w:hint="default"/>
+        <w:sz w:val="20"/>
+      </w:rPr>
+    </w:lvl>
+  </w:abstractNum>
+  <w:abstractNum w:abstractNumId="9" w15:restartNumberingAfterBreak="0">
     <w:nsid w:val="2E780021"/>
     <w:multiLevelType w:val="multilevel"/>
     <w:tmpl w:val="30C8BA48"/>
@@ -1897,7 +5892,7 @@
       </w:rPr>
     </w:lvl>
   </w:abstractNum>
-  <w:abstractNum w:abstractNumId="2" w15:restartNumberingAfterBreak="0">
+  <w:abstractNum w:abstractNumId="10" w15:restartNumberingAfterBreak="0">
     <w:nsid w:val="32423A52"/>
     <w:multiLevelType w:val="multilevel"/>
     <w:tmpl w:val="393E56BE"/>
@@ -2046,7 +6041,156 @@
       </w:rPr>
     </w:lvl>
   </w:abstractNum>
-  <w:abstractNum w:abstractNumId="3" w15:restartNumberingAfterBreak="0">
+  <w:abstractNum w:abstractNumId="11" w15:restartNumberingAfterBreak="0">
+    <w:nsid w:val="33B274A2"/>
+    <w:multiLevelType w:val="multilevel"/>
+    <w:tmpl w:val="5E0A0DB4"/>
+    <w:lvl w:ilvl="0">
+      <w:start w:val="1"/>
+      <w:numFmt w:val="bullet"/>
+      <w:lvlText w:val=""/>
+      <w:lvlJc w:val="left"/>
+      <w:pPr>
+        <w:tabs>
+          <w:tab w:val="num" w:pos="720"/>
+        </w:tabs>
+        <w:ind w:left="720" w:hanging="360"/>
+      </w:pPr>
+      <w:rPr>
+        <w:rFonts w:ascii="Symbol" w:hAnsi="Symbol" w:hint="default"/>
+        <w:sz w:val="20"/>
+      </w:rPr>
+    </w:lvl>
+    <w:lvl w:ilvl="1">
+      <w:start w:val="1"/>
+      <w:numFmt w:val="bullet"/>
+      <w:lvlText w:val="o"/>
+      <w:lvlJc w:val="left"/>
+      <w:pPr>
+        <w:tabs>
+          <w:tab w:val="num" w:pos="1440"/>
+        </w:tabs>
+        <w:ind w:left="1440" w:hanging="360"/>
+      </w:pPr>
+      <w:rPr>
+        <w:rFonts w:ascii="Courier New" w:hAnsi="Courier New" w:hint="default"/>
+        <w:sz w:val="20"/>
+      </w:rPr>
+    </w:lvl>
+    <w:lvl w:ilvl="2" w:tentative="1">
+      <w:start w:val="1"/>
+      <w:numFmt w:val="bullet"/>
+      <w:lvlText w:val=""/>
+      <w:lvlJc w:val="left"/>
+      <w:pPr>
+        <w:tabs>
+          <w:tab w:val="num" w:pos="2160"/>
+        </w:tabs>
+        <w:ind w:left="2160" w:hanging="360"/>
+      </w:pPr>
+      <w:rPr>
+        <w:rFonts w:ascii="Wingdings" w:hAnsi="Wingdings" w:hint="default"/>
+        <w:sz w:val="20"/>
+      </w:rPr>
+    </w:lvl>
+    <w:lvl w:ilvl="3" w:tentative="1">
+      <w:start w:val="1"/>
+      <w:numFmt w:val="bullet"/>
+      <w:lvlText w:val=""/>
+      <w:lvlJc w:val="left"/>
+      <w:pPr>
+        <w:tabs>
+          <w:tab w:val="num" w:pos="2880"/>
+        </w:tabs>
+        <w:ind w:left="2880" w:hanging="360"/>
+      </w:pPr>
+      <w:rPr>
+        <w:rFonts w:ascii="Wingdings" w:hAnsi="Wingdings" w:hint="default"/>
+        <w:sz w:val="20"/>
+      </w:rPr>
+    </w:lvl>
+    <w:lvl w:ilvl="4" w:tentative="1">
+      <w:start w:val="1"/>
+      <w:numFmt w:val="bullet"/>
+      <w:lvlText w:val=""/>
+      <w:lvlJc w:val="left"/>
+      <w:pPr>
+        <w:tabs>
+          <w:tab w:val="num" w:pos="3600"/>
+        </w:tabs>
+        <w:ind w:left="3600" w:hanging="360"/>
+      </w:pPr>
+      <w:rPr>
+        <w:rFonts w:ascii="Wingdings" w:hAnsi="Wingdings" w:hint="default"/>
+        <w:sz w:val="20"/>
+      </w:rPr>
+    </w:lvl>
+    <w:lvl w:ilvl="5" w:tentative="1">
+      <w:start w:val="1"/>
+      <w:numFmt w:val="bullet"/>
+      <w:lvlText w:val=""/>
+      <w:lvlJc w:val="left"/>
+      <w:pPr>
+        <w:tabs>
+          <w:tab w:val="num" w:pos="4320"/>
+        </w:tabs>
+        <w:ind w:left="4320" w:hanging="360"/>
+      </w:pPr>
+      <w:rPr>
+        <w:rFonts w:ascii="Wingdings" w:hAnsi="Wingdings" w:hint="default"/>
+        <w:sz w:val="20"/>
+      </w:rPr>
+    </w:lvl>
+    <w:lvl w:ilvl="6" w:tentative="1">
+      <w:start w:val="1"/>
+      <w:numFmt w:val="bullet"/>
+      <w:lvlText w:val=""/>
+      <w:lvlJc w:val="left"/>
+      <w:pPr>
+        <w:tabs>
+          <w:tab w:val="num" w:pos="5040"/>
+        </w:tabs>
+        <w:ind w:left="5040" w:hanging="360"/>
+      </w:pPr>
+      <w:rPr>
+        <w:rFonts w:ascii="Wingdings" w:hAnsi="Wingdings" w:hint="default"/>
+        <w:sz w:val="20"/>
+      </w:rPr>
+    </w:lvl>
+    <w:lvl w:ilvl="7" w:tentative="1">
+      <w:start w:val="1"/>
+      <w:numFmt w:val="bullet"/>
+      <w:lvlText w:val=""/>
+      <w:lvlJc w:val="left"/>
+      <w:pPr>
+        <w:tabs>
+          <w:tab w:val="num" w:pos="5760"/>
+        </w:tabs>
+        <w:ind w:left="5760" w:hanging="360"/>
+      </w:pPr>
+      <w:rPr>
+        <w:rFonts w:ascii="Wingdings" w:hAnsi="Wingdings" w:hint="default"/>
+        <w:sz w:val="20"/>
+      </w:rPr>
+    </w:lvl>
+    <w:lvl w:ilvl="8" w:tentative="1">
+      <w:start w:val="1"/>
+      <w:numFmt w:val="bullet"/>
+      <w:lvlText w:val=""/>
+      <w:lvlJc w:val="left"/>
+      <w:pPr>
+        <w:tabs>
+          <w:tab w:val="num" w:pos="6480"/>
+        </w:tabs>
+        <w:ind w:left="6480" w:hanging="360"/>
+      </w:pPr>
+      <w:rPr>
+        <w:rFonts w:ascii="Wingdings" w:hAnsi="Wingdings" w:hint="default"/>
+        <w:sz w:val="20"/>
+      </w:rPr>
+    </w:lvl>
+  </w:abstractNum>
+  <w:abstractNum w:abstractNumId="12" w15:restartNumberingAfterBreak="0">
     <w:nsid w:val="379F1880"/>
     <w:multiLevelType w:val="multilevel"/>
     <w:tmpl w:val="5AE22954"/>
@@ -2159,7 +6303,156 @@
       </w:pPr>
     </w:lvl>
   </w:abstractNum>
-  <w:abstractNum w:abstractNumId="4" w15:restartNumberingAfterBreak="0">
+  <w:abstractNum w:abstractNumId="13" w15:restartNumberingAfterBreak="0">
+    <w:nsid w:val="37F734D2"/>
+    <w:multiLevelType w:val="multilevel"/>
+    <w:tmpl w:val="3218161C"/>
+    <w:lvl w:ilvl="0">
+      <w:start w:val="1"/>
+      <w:numFmt w:val="bullet"/>
+      <w:lvlText w:val=""/>
+      <w:lvlJc w:val="left"/>
+      <w:pPr>
+        <w:tabs>
+          <w:tab w:val="num" w:pos="720"/>
+        </w:tabs>
+        <w:ind w:left="720" w:hanging="360"/>
+      </w:pPr>
+      <w:rPr>
+        <w:rFonts w:ascii="Symbol" w:hAnsi="Symbol" w:hint="default"/>
+        <w:sz w:val="20"/>
+      </w:rPr>
+    </w:lvl>
+    <w:lvl w:ilvl="1" w:tentative="1">
+      <w:start w:val="1"/>
+      <w:numFmt w:val="bullet"/>
+      <w:lvlText w:val="o"/>
+      <w:lvlJc w:val="left"/>
+      <w:pPr>
+        <w:tabs>
+          <w:tab w:val="num" w:pos="1440"/>
+        </w:tabs>
+        <w:ind w:left="1440" w:hanging="360"/>
+      </w:pPr>
+      <w:rPr>
+        <w:rFonts w:ascii="Courier New" w:hAnsi="Courier New" w:hint="default"/>
+        <w:sz w:val="20"/>
+      </w:rPr>
+    </w:lvl>
+    <w:lvl w:ilvl="2" w:tentative="1">
+      <w:start w:val="1"/>
+      <w:numFmt w:val="bullet"/>
+      <w:lvlText w:val=""/>
+      <w:lvlJc w:val="left"/>
+      <w:pPr>
+        <w:tabs>
+          <w:tab w:val="num" w:pos="2160"/>
+        </w:tabs>
+        <w:ind w:left="2160" w:hanging="360"/>
+      </w:pPr>
+      <w:rPr>
+        <w:rFonts w:ascii="Wingdings" w:hAnsi="Wingdings" w:hint="default"/>
+        <w:sz w:val="20"/>
+      </w:rPr>
+    </w:lvl>
+    <w:lvl w:ilvl="3" w:tentative="1">
+      <w:start w:val="1"/>
+      <w:numFmt w:val="bullet"/>
+      <w:lvlText w:val=""/>
+      <w:lvlJc w:val="left"/>
+      <w:pPr>
+        <w:tabs>
+          <w:tab w:val="num" w:pos="2880"/>
+        </w:tabs>
+        <w:ind w:left="2880" w:hanging="360"/>
+      </w:pPr>
+      <w:rPr>
+        <w:rFonts w:ascii="Wingdings" w:hAnsi="Wingdings" w:hint="default"/>
+        <w:sz w:val="20"/>
+      </w:rPr>
+    </w:lvl>
+    <w:lvl w:ilvl="4" w:tentative="1">
+      <w:start w:val="1"/>
+      <w:numFmt w:val="bullet"/>
+      <w:lvlText w:val=""/>
+      <w:lvlJc w:val="left"/>
+      <w:pPr>
+        <w:tabs>
+          <w:tab w:val="num" w:pos="3600"/>
+        </w:tabs>
+        <w:ind w:left="3600" w:hanging="360"/>
+      </w:pPr>
+      <w:rPr>
+        <w:rFonts w:ascii="Wingdings" w:hAnsi="Wingdings" w:hint="default"/>
+        <w:sz w:val="20"/>
+      </w:rPr>
+    </w:lvl>
+    <w:lvl w:ilvl="5" w:tentative="1">
+      <w:start w:val="1"/>
+      <w:numFmt w:val="bullet"/>
+      <w:lvlText w:val=""/>
+      <w:lvlJc w:val="left"/>
+      <w:pPr>
+        <w:tabs>
+          <w:tab w:val="num" w:pos="4320"/>
+        </w:tabs>
+        <w:ind w:left="4320" w:hanging="360"/>
+      </w:pPr>
+      <w:rPr>
+        <w:rFonts w:ascii="Wingdings" w:hAnsi="Wingdings" w:hint="default"/>
+        <w:sz w:val="20"/>
+      </w:rPr>
+    </w:lvl>
+    <w:lvl w:ilvl="6" w:tentative="1">
+      <w:start w:val="1"/>
+      <w:numFmt w:val="bullet"/>
+      <w:lvlText w:val=""/>
+      <w:lvlJc w:val="left"/>
+      <w:pPr>
+        <w:tabs>
+          <w:tab w:val="num" w:pos="5040"/>
+        </w:tabs>
+        <w:ind w:left="5040" w:hanging="360"/>
+      </w:pPr>
+      <w:rPr>
+        <w:rFonts w:ascii="Wingdings" w:hAnsi="Wingdings" w:hint="default"/>
+        <w:sz w:val="20"/>
+      </w:rPr>
+    </w:lvl>
+    <w:lvl w:ilvl="7" w:tentative="1">
+      <w:start w:val="1"/>
+      <w:numFmt w:val="bullet"/>
+      <w:lvlText w:val=""/>
+      <w:lvlJc w:val="left"/>
+      <w:pPr>
+        <w:tabs>
+          <w:tab w:val="num" w:pos="5760"/>
+        </w:tabs>
+        <w:ind w:left="5760" w:hanging="360"/>
+      </w:pPr>
+      <w:rPr>
+        <w:rFonts w:ascii="Wingdings" w:hAnsi="Wingdings" w:hint="default"/>
+        <w:sz w:val="20"/>
+      </w:rPr>
+    </w:lvl>
+    <w:lvl w:ilvl="8" w:tentative="1">
+      <w:start w:val="1"/>
+      <w:numFmt w:val="bullet"/>
+      <w:lvlText w:val=""/>
+      <w:lvlJc w:val="left"/>
+      <w:pPr>
+        <w:tabs>
+          <w:tab w:val="num" w:pos="6480"/>
+        </w:tabs>
+        <w:ind w:left="6480" w:hanging="360"/>
+      </w:pPr>
+      <w:rPr>
+        <w:rFonts w:ascii="Wingdings" w:hAnsi="Wingdings" w:hint="default"/>
+        <w:sz w:val="20"/>
+      </w:rPr>
+    </w:lvl>
+  </w:abstractNum>
+  <w:abstractNum w:abstractNumId="14" w15:restartNumberingAfterBreak="0">
     <w:nsid w:val="43B23420"/>
     <w:multiLevelType w:val="multilevel"/>
     <w:tmpl w:val="C45EFCE4"/>
@@ -2308,7 +6601,156 @@
       </w:rPr>
     </w:lvl>
   </w:abstractNum>
-  <w:abstractNum w:abstractNumId="5" w15:restartNumberingAfterBreak="0">
+  <w:abstractNum w:abstractNumId="15" w15:restartNumberingAfterBreak="0">
+    <w:nsid w:val="4E991A84"/>
+    <w:multiLevelType w:val="multilevel"/>
+    <w:tmpl w:val="CE180800"/>
+    <w:lvl w:ilvl="0">
+      <w:start w:val="1"/>
+      <w:numFmt w:val="bullet"/>
+      <w:lvlText w:val=""/>
+      <w:lvlJc w:val="left"/>
+      <w:pPr>
+        <w:tabs>
+          <w:tab w:val="num" w:pos="720"/>
+        </w:tabs>
+        <w:ind w:left="720" w:hanging="360"/>
+      </w:pPr>
+      <w:rPr>
+        <w:rFonts w:ascii="Symbol" w:hAnsi="Symbol" w:hint="default"/>
+        <w:sz w:val="20"/>
+      </w:rPr>
+    </w:lvl>
+    <w:lvl w:ilvl="1" w:tentative="1">
+      <w:start w:val="1"/>
+      <w:numFmt w:val="bullet"/>
+      <w:lvlText w:val="o"/>
+      <w:lvlJc w:val="left"/>
+      <w:pPr>
+        <w:tabs>
+          <w:tab w:val="num" w:pos="1440"/>
+        </w:tabs>
+        <w:ind w:left="1440" w:hanging="360"/>
+      </w:pPr>
+      <w:rPr>
+        <w:rFonts w:ascii="Courier New" w:hAnsi="Courier New" w:hint="default"/>
+        <w:sz w:val="20"/>
+      </w:rPr>
+    </w:lvl>
+    <w:lvl w:ilvl="2" w:tentative="1">
+      <w:start w:val="1"/>
+      <w:numFmt w:val="bullet"/>
+      <w:lvlText w:val=""/>
+      <w:lvlJc w:val="left"/>
+      <w:pPr>
+        <w:tabs>
+          <w:tab w:val="num" w:pos="2160"/>
+        </w:tabs>
+        <w:ind w:left="2160" w:hanging="360"/>
+      </w:pPr>
+      <w:rPr>
+        <w:rFonts w:ascii="Wingdings" w:hAnsi="Wingdings" w:hint="default"/>
+        <w:sz w:val="20"/>
+      </w:rPr>
+    </w:lvl>
+    <w:lvl w:ilvl="3" w:tentative="1">
+      <w:start w:val="1"/>
+      <w:numFmt w:val="bullet"/>
+      <w:lvlText w:val=""/>
+      <w:lvlJc w:val="left"/>
+      <w:pPr>
+        <w:tabs>
+          <w:tab w:val="num" w:pos="2880"/>
+        </w:tabs>
+        <w:ind w:left="2880" w:hanging="360"/>
+      </w:pPr>
+      <w:rPr>
+        <w:rFonts w:ascii="Wingdings" w:hAnsi="Wingdings" w:hint="default"/>
+        <w:sz w:val="20"/>
+      </w:rPr>
+    </w:lvl>
+    <w:lvl w:ilvl="4" w:tentative="1">
+      <w:start w:val="1"/>
+      <w:numFmt w:val="bullet"/>
+      <w:lvlText w:val=""/>
+      <w:lvlJc w:val="left"/>
+      <w:pPr>
+        <w:tabs>
+          <w:tab w:val="num" w:pos="3600"/>
+        </w:tabs>
+        <w:ind w:left="3600" w:hanging="360"/>
+      </w:pPr>
+      <w:rPr>
+        <w:rFonts w:ascii="Wingdings" w:hAnsi="Wingdings" w:hint="default"/>
+        <w:sz w:val="20"/>
+      </w:rPr>
+    </w:lvl>
+    <w:lvl w:ilvl="5" w:tentative="1">
+      <w:start w:val="1"/>
+      <w:numFmt w:val="bullet"/>
+      <w:lvlText w:val=""/>
+      <w:lvlJc w:val="left"/>
+      <w:pPr>
+        <w:tabs>
+          <w:tab w:val="num" w:pos="4320"/>
+        </w:tabs>
+        <w:ind w:left="4320" w:hanging="360"/>
+      </w:pPr>
+      <w:rPr>
+        <w:rFonts w:ascii="Wingdings" w:hAnsi="Wingdings" w:hint="default"/>
+        <w:sz w:val="20"/>
+      </w:rPr>
+    </w:lvl>
+    <w:lvl w:ilvl="6" w:tentative="1">
+      <w:start w:val="1"/>
+      <w:numFmt w:val="bullet"/>
+      <w:lvlText w:val=""/>
+      <w:lvlJc w:val="left"/>
+      <w:pPr>
+        <w:tabs>
+          <w:tab w:val="num" w:pos="5040"/>
+        </w:tabs>
+        <w:ind w:left="5040" w:hanging="360"/>
+      </w:pPr>
+      <w:rPr>
+        <w:rFonts w:ascii="Wingdings" w:hAnsi="Wingdings" w:hint="default"/>
+        <w:sz w:val="20"/>
+      </w:rPr>
+    </w:lvl>
+    <w:lvl w:ilvl="7" w:tentative="1">
+      <w:start w:val="1"/>
+      <w:numFmt w:val="bullet"/>
+      <w:lvlText w:val=""/>
+      <w:lvlJc w:val="left"/>
+      <w:pPr>
+        <w:tabs>
+          <w:tab w:val="num" w:pos="5760"/>
+        </w:tabs>
+        <w:ind w:left="5760" w:hanging="360"/>
+      </w:pPr>
+      <w:rPr>
+        <w:rFonts w:ascii="Wingdings" w:hAnsi="Wingdings" w:hint="default"/>
+        <w:sz w:val="20"/>
+      </w:rPr>
+    </w:lvl>
+    <w:lvl w:ilvl="8" w:tentative="1">
+      <w:start w:val="1"/>
+      <w:numFmt w:val="bullet"/>
+      <w:lvlText w:val=""/>
+      <w:lvlJc w:val="left"/>
+      <w:pPr>
+        <w:tabs>
+          <w:tab w:val="num" w:pos="6480"/>
+        </w:tabs>
+        <w:ind w:left="6480" w:hanging="360"/>
+      </w:pPr>
+      <w:rPr>
+        <w:rFonts w:ascii="Wingdings" w:hAnsi="Wingdings" w:hint="default"/>
+        <w:sz w:val="20"/>
+      </w:rPr>
+    </w:lvl>
+  </w:abstractNum>
+  <w:abstractNum w:abstractNumId="16" w15:restartNumberingAfterBreak="0">
     <w:nsid w:val="4EBE10B0"/>
     <w:multiLevelType w:val="multilevel"/>
     <w:tmpl w:val="C1C4F86C"/>
@@ -2457,7 +6899,156 @@
       </w:rPr>
     </w:lvl>
   </w:abstractNum>
-  <w:abstractNum w:abstractNumId="6" w15:restartNumberingAfterBreak="0">
+  <w:abstractNum w:abstractNumId="17" w15:restartNumberingAfterBreak="0">
+    <w:nsid w:val="555905B3"/>
+    <w:multiLevelType w:val="multilevel"/>
+    <w:tmpl w:val="A4E8E20C"/>
+    <w:lvl w:ilvl="0">
+      <w:start w:val="1"/>
+      <w:numFmt w:val="bullet"/>
+      <w:lvlText w:val=""/>
+      <w:lvlJc w:val="left"/>
+      <w:pPr>
+        <w:tabs>
+          <w:tab w:val="num" w:pos="720"/>
+        </w:tabs>
+        <w:ind w:left="720" w:hanging="360"/>
+      </w:pPr>
+      <w:rPr>
+        <w:rFonts w:ascii="Symbol" w:hAnsi="Symbol" w:hint="default"/>
+        <w:sz w:val="20"/>
+      </w:rPr>
+    </w:lvl>
+    <w:lvl w:ilvl="1" w:tentative="1">
+      <w:start w:val="1"/>
+      <w:numFmt w:val="bullet"/>
+      <w:lvlText w:val="o"/>
+      <w:lvlJc w:val="left"/>
+      <w:pPr>
+        <w:tabs>
+          <w:tab w:val="num" w:pos="1440"/>
+        </w:tabs>
+        <w:ind w:left="1440" w:hanging="360"/>
+      </w:pPr>
+      <w:rPr>
+        <w:rFonts w:ascii="Courier New" w:hAnsi="Courier New" w:hint="default"/>
+        <w:sz w:val="20"/>
+      </w:rPr>
+    </w:lvl>
+    <w:lvl w:ilvl="2" w:tentative="1">
+      <w:start w:val="1"/>
+      <w:numFmt w:val="bullet"/>
+      <w:lvlText w:val=""/>
+      <w:lvlJc w:val="left"/>
+      <w:pPr>
+        <w:tabs>
+          <w:tab w:val="num" w:pos="2160"/>
+        </w:tabs>
+        <w:ind w:left="2160" w:hanging="360"/>
+      </w:pPr>
+      <w:rPr>
+        <w:rFonts w:ascii="Wingdings" w:hAnsi="Wingdings" w:hint="default"/>
+        <w:sz w:val="20"/>
+      </w:rPr>
+    </w:lvl>
+    <w:lvl w:ilvl="3" w:tentative="1">
+      <w:start w:val="1"/>
+      <w:numFmt w:val="bullet"/>
+      <w:lvlText w:val=""/>
+      <w:lvlJc w:val="left"/>
+      <w:pPr>
+        <w:tabs>
+          <w:tab w:val="num" w:pos="2880"/>
+        </w:tabs>
+        <w:ind w:left="2880" w:hanging="360"/>
+      </w:pPr>
+      <w:rPr>
+        <w:rFonts w:ascii="Wingdings" w:hAnsi="Wingdings" w:hint="default"/>
+        <w:sz w:val="20"/>
+      </w:rPr>
+    </w:lvl>
+    <w:lvl w:ilvl="4" w:tentative="1">
+      <w:start w:val="1"/>
+      <w:numFmt w:val="bullet"/>
+      <w:lvlText w:val=""/>
+      <w:lvlJc w:val="left"/>
+      <w:pPr>
+        <w:tabs>
+          <w:tab w:val="num" w:pos="3600"/>
+        </w:tabs>
+        <w:ind w:left="3600" w:hanging="360"/>
+      </w:pPr>
+      <w:rPr>
+        <w:rFonts w:ascii="Wingdings" w:hAnsi="Wingdings" w:hint="default"/>
+        <w:sz w:val="20"/>
+      </w:rPr>
+    </w:lvl>
+    <w:lvl w:ilvl="5" w:tentative="1">
+      <w:start w:val="1"/>
+      <w:numFmt w:val="bullet"/>
+      <w:lvlText w:val=""/>
+      <w:lvlJc w:val="left"/>
+      <w:pPr>
+        <w:tabs>
+          <w:tab w:val="num" w:pos="4320"/>
+        </w:tabs>
+        <w:ind w:left="4320" w:hanging="360"/>
+      </w:pPr>
+      <w:rPr>
+        <w:rFonts w:ascii="Wingdings" w:hAnsi="Wingdings" w:hint="default"/>
+        <w:sz w:val="20"/>
+      </w:rPr>
+    </w:lvl>
+    <w:lvl w:ilvl="6" w:tentative="1">
+      <w:start w:val="1"/>
+      <w:numFmt w:val="bullet"/>
+      <w:lvlText w:val=""/>
+      <w:lvlJc w:val="left"/>
+      <w:pPr>
+        <w:tabs>
+          <w:tab w:val="num" w:pos="5040"/>
+        </w:tabs>
+        <w:ind w:left="5040" w:hanging="360"/>
+      </w:pPr>
+      <w:rPr>
+        <w:rFonts w:ascii="Wingdings" w:hAnsi="Wingdings" w:hint="default"/>
+        <w:sz w:val="20"/>
+      </w:rPr>
+    </w:lvl>
+    <w:lvl w:ilvl="7" w:tentative="1">
+      <w:start w:val="1"/>
+      <w:numFmt w:val="bullet"/>
+      <w:lvlText w:val=""/>
+      <w:lvlJc w:val="left"/>
+      <w:pPr>
+        <w:tabs>
+          <w:tab w:val="num" w:pos="5760"/>
+        </w:tabs>
+        <w:ind w:left="5760" w:hanging="360"/>
+      </w:pPr>
+      <w:rPr>
+        <w:rFonts w:ascii="Wingdings" w:hAnsi="Wingdings" w:hint="default"/>
+        <w:sz w:val="20"/>
+      </w:rPr>
+    </w:lvl>
+    <w:lvl w:ilvl="8" w:tentative="1">
+      <w:start w:val="1"/>
+      <w:numFmt w:val="bullet"/>
+      <w:lvlText w:val=""/>
+      <w:lvlJc w:val="left"/>
+      <w:pPr>
+        <w:tabs>
+          <w:tab w:val="num" w:pos="6480"/>
+        </w:tabs>
+        <w:ind w:left="6480" w:hanging="360"/>
+      </w:pPr>
+      <w:rPr>
+        <w:rFonts w:ascii="Wingdings" w:hAnsi="Wingdings" w:hint="default"/>
+        <w:sz w:val="20"/>
+      </w:rPr>
+    </w:lvl>
+  </w:abstractNum>
+  <w:abstractNum w:abstractNumId="18" w15:restartNumberingAfterBreak="0">
     <w:nsid w:val="56E96AAC"/>
     <w:multiLevelType w:val="multilevel"/>
     <w:tmpl w:val="3B50C9CA"/>
@@ -2606,7 +7197,156 @@
       </w:rPr>
     </w:lvl>
   </w:abstractNum>
-  <w:abstractNum w:abstractNumId="7" w15:restartNumberingAfterBreak="0">
+  <w:abstractNum w:abstractNumId="19" w15:restartNumberingAfterBreak="0">
+    <w:nsid w:val="5B5F1408"/>
+    <w:multiLevelType w:val="multilevel"/>
+    <w:tmpl w:val="504CE576"/>
+    <w:lvl w:ilvl="0">
+      <w:start w:val="1"/>
+      <w:numFmt w:val="bullet"/>
+      <w:lvlText w:val=""/>
+      <w:lvlJc w:val="left"/>
+      <w:pPr>
+        <w:tabs>
+          <w:tab w:val="num" w:pos="720"/>
+        </w:tabs>
+        <w:ind w:left="720" w:hanging="360"/>
+      </w:pPr>
+      <w:rPr>
+        <w:rFonts w:ascii="Symbol" w:hAnsi="Symbol" w:hint="default"/>
+        <w:sz w:val="20"/>
+      </w:rPr>
+    </w:lvl>
+    <w:lvl w:ilvl="1" w:tentative="1">
+      <w:start w:val="1"/>
+      <w:numFmt w:val="bullet"/>
+      <w:lvlText w:val="o"/>
+      <w:lvlJc w:val="left"/>
+      <w:pPr>
+        <w:tabs>
+          <w:tab w:val="num" w:pos="1440"/>
+        </w:tabs>
+        <w:ind w:left="1440" w:hanging="360"/>
+      </w:pPr>
+      <w:rPr>
+        <w:rFonts w:ascii="Courier New" w:hAnsi="Courier New" w:hint="default"/>
+        <w:sz w:val="20"/>
+      </w:rPr>
+    </w:lvl>
+    <w:lvl w:ilvl="2" w:tentative="1">
+      <w:start w:val="1"/>
+      <w:numFmt w:val="bullet"/>
+      <w:lvlText w:val=""/>
+      <w:lvlJc w:val="left"/>
+      <w:pPr>
+        <w:tabs>
+          <w:tab w:val="num" w:pos="2160"/>
+        </w:tabs>
+        <w:ind w:left="2160" w:hanging="360"/>
+      </w:pPr>
+      <w:rPr>
+        <w:rFonts w:ascii="Wingdings" w:hAnsi="Wingdings" w:hint="default"/>
+        <w:sz w:val="20"/>
+      </w:rPr>
+    </w:lvl>
+    <w:lvl w:ilvl="3" w:tentative="1">
+      <w:start w:val="1"/>
+      <w:numFmt w:val="bullet"/>
+      <w:lvlText w:val=""/>
+      <w:lvlJc w:val="left"/>
+      <w:pPr>
+        <w:tabs>
+          <w:tab w:val="num" w:pos="2880"/>
+        </w:tabs>
+        <w:ind w:left="2880" w:hanging="360"/>
+      </w:pPr>
+      <w:rPr>
+        <w:rFonts w:ascii="Wingdings" w:hAnsi="Wingdings" w:hint="default"/>
+        <w:sz w:val="20"/>
+      </w:rPr>
+    </w:lvl>
+    <w:lvl w:ilvl="4" w:tentative="1">
+      <w:start w:val="1"/>
+      <w:numFmt w:val="bullet"/>
+      <w:lvlText w:val=""/>
+      <w:lvlJc w:val="left"/>
+      <w:pPr>
+        <w:tabs>
+          <w:tab w:val="num" w:pos="3600"/>
+        </w:tabs>
+        <w:ind w:left="3600" w:hanging="360"/>
+      </w:pPr>
+      <w:rPr>
+        <w:rFonts w:ascii="Wingdings" w:hAnsi="Wingdings" w:hint="default"/>
+        <w:sz w:val="20"/>
+      </w:rPr>
+    </w:lvl>
+    <w:lvl w:ilvl="5" w:tentative="1">
+      <w:start w:val="1"/>
+      <w:numFmt w:val="bullet"/>
+      <w:lvlText w:val=""/>
+      <w:lvlJc w:val="left"/>
+      <w:pPr>
+        <w:tabs>
+          <w:tab w:val="num" w:pos="4320"/>
+        </w:tabs>
+        <w:ind w:left="4320" w:hanging="360"/>
+      </w:pPr>
+      <w:rPr>
+        <w:rFonts w:ascii="Wingdings" w:hAnsi="Wingdings" w:hint="default"/>
+        <w:sz w:val="20"/>
+      </w:rPr>
+    </w:lvl>
+    <w:lvl w:ilvl="6" w:tentative="1">
+      <w:start w:val="1"/>
+      <w:numFmt w:val="bullet"/>
+      <w:lvlText w:val=""/>
+      <w:lvlJc w:val="left"/>
+      <w:pPr>
+        <w:tabs>
+          <w:tab w:val="num" w:pos="5040"/>
+        </w:tabs>
+        <w:ind w:left="5040" w:hanging="360"/>
+      </w:pPr>
+      <w:rPr>
+        <w:rFonts w:ascii="Wingdings" w:hAnsi="Wingdings" w:hint="default"/>
+        <w:sz w:val="20"/>
+      </w:rPr>
+    </w:lvl>
+    <w:lvl w:ilvl="7" w:tentative="1">
+      <w:start w:val="1"/>
+      <w:numFmt w:val="bullet"/>
+      <w:lvlText w:val=""/>
+      <w:lvlJc w:val="left"/>
+      <w:pPr>
+        <w:tabs>
+          <w:tab w:val="num" w:pos="5760"/>
+        </w:tabs>
+        <w:ind w:left="5760" w:hanging="360"/>
+      </w:pPr>
+      <w:rPr>
+        <w:rFonts w:ascii="Wingdings" w:hAnsi="Wingdings" w:hint="default"/>
+        <w:sz w:val="20"/>
+      </w:rPr>
+    </w:lvl>
+    <w:lvl w:ilvl="8" w:tentative="1">
+      <w:start w:val="1"/>
+      <w:numFmt w:val="bullet"/>
+      <w:lvlText w:val=""/>
+      <w:lvlJc w:val="left"/>
+      <w:pPr>
+        <w:tabs>
+          <w:tab w:val="num" w:pos="6480"/>
+        </w:tabs>
+        <w:ind w:left="6480" w:hanging="360"/>
+      </w:pPr>
+      <w:rPr>
+        <w:rFonts w:ascii="Wingdings" w:hAnsi="Wingdings" w:hint="default"/>
+        <w:sz w:val="20"/>
+      </w:rPr>
+    </w:lvl>
+  </w:abstractNum>
+  <w:abstractNum w:abstractNumId="20" w15:restartNumberingAfterBreak="0">
     <w:nsid w:val="5B6C0158"/>
     <w:multiLevelType w:val="multilevel"/>
     <w:tmpl w:val="54E2F218"/>
@@ -2626,7 +7366,7 @@
         <w:sz w:val="20"/>
       </w:rPr>
     </w:lvl>
-    <w:lvl w:ilvl="1" w:tentative="1">
+    <w:lvl w:ilvl="1">
       <w:start w:val="1"/>
       <w:numFmt w:val="bullet"/>
       <w:lvlText w:val="o"/>
@@ -2755,7 +7495,7 @@
       </w:rPr>
     </w:lvl>
   </w:abstractNum>
-  <w:abstractNum w:abstractNumId="8" w15:restartNumberingAfterBreak="0">
+  <w:abstractNum w:abstractNumId="21" w15:restartNumberingAfterBreak="0">
     <w:nsid w:val="5EB80F61"/>
     <w:multiLevelType w:val="multilevel"/>
     <w:tmpl w:val="5DFE4A46"/>
@@ -2904,7 +7644,156 @@
       </w:rPr>
     </w:lvl>
   </w:abstractNum>
-  <w:abstractNum w:abstractNumId="9" w15:restartNumberingAfterBreak="0">
+  <w:abstractNum w:abstractNumId="22" w15:restartNumberingAfterBreak="0">
+    <w:nsid w:val="60FD2010"/>
+    <w:multiLevelType w:val="multilevel"/>
+    <w:tmpl w:val="6142A170"/>
+    <w:lvl w:ilvl="0">
+      <w:start w:val="1"/>
+      <w:numFmt w:val="bullet"/>
+      <w:lvlText w:val=""/>
+      <w:lvlJc w:val="left"/>
+      <w:pPr>
+        <w:tabs>
+          <w:tab w:val="num" w:pos="720"/>
+        </w:tabs>
+        <w:ind w:left="720" w:hanging="360"/>
+      </w:pPr>
+      <w:rPr>
+        <w:rFonts w:ascii="Symbol" w:hAnsi="Symbol" w:hint="default"/>
+        <w:sz w:val="20"/>
+      </w:rPr>
+    </w:lvl>
+    <w:lvl w:ilvl="1" w:tentative="1">
+      <w:start w:val="1"/>
+      <w:numFmt w:val="bullet"/>
+      <w:lvlText w:val="o"/>
+      <w:lvlJc w:val="left"/>
+      <w:pPr>
+        <w:tabs>
+          <w:tab w:val="num" w:pos="1440"/>
+        </w:tabs>
+        <w:ind w:left="1440" w:hanging="360"/>
+      </w:pPr>
+      <w:rPr>
+        <w:rFonts w:ascii="Courier New" w:hAnsi="Courier New" w:hint="default"/>
+        <w:sz w:val="20"/>
+      </w:rPr>
+    </w:lvl>
+    <w:lvl w:ilvl="2" w:tentative="1">
+      <w:start w:val="1"/>
+      <w:numFmt w:val="bullet"/>
+      <w:lvlText w:val=""/>
+      <w:lvlJc w:val="left"/>
+      <w:pPr>
+        <w:tabs>
+          <w:tab w:val="num" w:pos="2160"/>
+        </w:tabs>
+        <w:ind w:left="2160" w:hanging="360"/>
+      </w:pPr>
+      <w:rPr>
+        <w:rFonts w:ascii="Wingdings" w:hAnsi="Wingdings" w:hint="default"/>
+        <w:sz w:val="20"/>
+      </w:rPr>
+    </w:lvl>
+    <w:lvl w:ilvl="3" w:tentative="1">
+      <w:start w:val="1"/>
+      <w:numFmt w:val="bullet"/>
+      <w:lvlText w:val=""/>
+      <w:lvlJc w:val="left"/>
+      <w:pPr>
+        <w:tabs>
+          <w:tab w:val="num" w:pos="2880"/>
+        </w:tabs>
+        <w:ind w:left="2880" w:hanging="360"/>
+      </w:pPr>
+      <w:rPr>
+        <w:rFonts w:ascii="Wingdings" w:hAnsi="Wingdings" w:hint="default"/>
+        <w:sz w:val="20"/>
+      </w:rPr>
+    </w:lvl>
+    <w:lvl w:ilvl="4" w:tentative="1">
+      <w:start w:val="1"/>
+      <w:numFmt w:val="bullet"/>
+      <w:lvlText w:val=""/>
+      <w:lvlJc w:val="left"/>
+      <w:pPr>
+        <w:tabs>
+          <w:tab w:val="num" w:pos="3600"/>
+        </w:tabs>
+        <w:ind w:left="3600" w:hanging="360"/>
+      </w:pPr>
+      <w:rPr>
+        <w:rFonts w:ascii="Wingdings" w:hAnsi="Wingdings" w:hint="default"/>
+        <w:sz w:val="20"/>
+      </w:rPr>
+    </w:lvl>
+    <w:lvl w:ilvl="5" w:tentative="1">
+      <w:start w:val="1"/>
+      <w:numFmt w:val="bullet"/>
+      <w:lvlText w:val=""/>
+      <w:lvlJc w:val="left"/>
+      <w:pPr>
+        <w:tabs>
+          <w:tab w:val="num" w:pos="4320"/>
+        </w:tabs>
+        <w:ind w:left="4320" w:hanging="360"/>
+      </w:pPr>
+      <w:rPr>
+        <w:rFonts w:ascii="Wingdings" w:hAnsi="Wingdings" w:hint="default"/>
+        <w:sz w:val="20"/>
+      </w:rPr>
+    </w:lvl>
+    <w:lvl w:ilvl="6" w:tentative="1">
+      <w:start w:val="1"/>
+      <w:numFmt w:val="bullet"/>
+      <w:lvlText w:val=""/>
+      <w:lvlJc w:val="left"/>
+      <w:pPr>
+        <w:tabs>
+          <w:tab w:val="num" w:pos="5040"/>
+        </w:tabs>
+        <w:ind w:left="5040" w:hanging="360"/>
+      </w:pPr>
+      <w:rPr>
+        <w:rFonts w:ascii="Wingdings" w:hAnsi="Wingdings" w:hint="default"/>
+        <w:sz w:val="20"/>
+      </w:rPr>
+    </w:lvl>
+    <w:lvl w:ilvl="7" w:tentative="1">
+      <w:start w:val="1"/>
+      <w:numFmt w:val="bullet"/>
+      <w:lvlText w:val=""/>
+      <w:lvlJc w:val="left"/>
+      <w:pPr>
+        <w:tabs>
+          <w:tab w:val="num" w:pos="5760"/>
+        </w:tabs>
+        <w:ind w:left="5760" w:hanging="360"/>
+      </w:pPr>
+      <w:rPr>
+        <w:rFonts w:ascii="Wingdings" w:hAnsi="Wingdings" w:hint="default"/>
+        <w:sz w:val="20"/>
+      </w:rPr>
+    </w:lvl>
+    <w:lvl w:ilvl="8" w:tentative="1">
+      <w:start w:val="1"/>
+      <w:numFmt w:val="bullet"/>
+      <w:lvlText w:val=""/>
+      <w:lvlJc w:val="left"/>
+      <w:pPr>
+        <w:tabs>
+          <w:tab w:val="num" w:pos="6480"/>
+        </w:tabs>
+        <w:ind w:left="6480" w:hanging="360"/>
+      </w:pPr>
+      <w:rPr>
+        <w:rFonts w:ascii="Wingdings" w:hAnsi="Wingdings" w:hint="default"/>
+        <w:sz w:val="20"/>
+      </w:rPr>
+    </w:lvl>
+  </w:abstractNum>
+  <w:abstractNum w:abstractNumId="23" w15:restartNumberingAfterBreak="0">
     <w:nsid w:val="683211AD"/>
     <w:multiLevelType w:val="multilevel"/>
     <w:tmpl w:val="97424CB4"/>
@@ -3053,7 +7942,7 @@
       </w:rPr>
     </w:lvl>
   </w:abstractNum>
-  <w:abstractNum w:abstractNumId="10" w15:restartNumberingAfterBreak="0">
+  <w:abstractNum w:abstractNumId="24" w15:restartNumberingAfterBreak="0">
     <w:nsid w:val="6CD441DF"/>
     <w:multiLevelType w:val="multilevel"/>
     <w:tmpl w:val="887EAB0C"/>
@@ -3202,7 +8091,120 @@
       </w:rPr>
     </w:lvl>
   </w:abstractNum>
-  <w:abstractNum w:abstractNumId="11" w15:restartNumberingAfterBreak="0">
+  <w:abstractNum w:abstractNumId="25" w15:restartNumberingAfterBreak="0">
+    <w:nsid w:val="6F932F5F"/>
+    <w:multiLevelType w:val="multilevel"/>
+    <w:tmpl w:val="07AEF27A"/>
+    <w:lvl w:ilvl="0">
+      <w:start w:val="1"/>
+      <w:numFmt w:val="decimal"/>
+      <w:lvlText w:val="%1."/>
+      <w:lvlJc w:val="left"/>
+      <w:pPr>
+        <w:tabs>
+          <w:tab w:val="num" w:pos="720"/>
+        </w:tabs>
+        <w:ind w:left="720" w:hanging="360"/>
+      </w:pPr>
+    </w:lvl>
+    <w:lvl w:ilvl="1" w:tentative="1">
+      <w:start w:val="1"/>
+      <w:numFmt w:val="decimal"/>
+      <w:lvlText w:val="%2."/>
+      <w:lvlJc w:val="left"/>
+      <w:pPr>
+        <w:tabs>
+          <w:tab w:val="num" w:pos="1440"/>
+        </w:tabs>
+        <w:ind w:left="1440" w:hanging="360"/>
+      </w:pPr>
+    </w:lvl>
+    <w:lvl w:ilvl="2" w:tentative="1">
+      <w:start w:val="1"/>
+      <w:numFmt w:val="decimal"/>
+      <w:lvlText w:val="%3."/>
+      <w:lvlJc w:val="left"/>
+      <w:pPr>
+        <w:tabs>
+          <w:tab w:val="num" w:pos="2160"/>
+        </w:tabs>
+        <w:ind w:left="2160" w:hanging="360"/>
+      </w:pPr>
+    </w:lvl>
+    <w:lvl w:ilvl="3" w:tentative="1">
+      <w:start w:val="1"/>
+      <w:numFmt w:val="decimal"/>
+      <w:lvlText w:val="%4."/>
+      <w:lvlJc w:val="left"/>
+      <w:pPr>
+        <w:tabs>
+          <w:tab w:val="num" w:pos="2880"/>
+        </w:tabs>
+        <w:ind w:left="2880" w:hanging="360"/>
+      </w:pPr>
+    </w:lvl>
+    <w:lvl w:ilvl="4" w:tentative="1">
+      <w:start w:val="1"/>
+      <w:numFmt w:val="decimal"/>
+      <w:lvlText w:val="%5."/>
+      <w:lvlJc w:val="left"/>
+      <w:pPr>
+        <w:tabs>
+          <w:tab w:val="num" w:pos="3600"/>
+        </w:tabs>
+        <w:ind w:left="3600" w:hanging="360"/>
+      </w:pPr>
+    </w:lvl>
+    <w:lvl w:ilvl="5" w:tentative="1">
+      <w:start w:val="1"/>
+      <w:numFmt w:val="decimal"/>
+      <w:lvlText w:val="%6."/>
+      <w:lvlJc w:val="left"/>
+      <w:pPr>
+        <w:tabs>
+          <w:tab w:val="num" w:pos="4320"/>
+        </w:tabs>
+        <w:ind w:left="4320" w:hanging="360"/>
+      </w:pPr>
+    </w:lvl>
+    <w:lvl w:ilvl="6" w:tentative="1">
+      <w:start w:val="1"/>
+      <w:numFmt w:val="decimal"/>
+      <w:lvlText w:val="%7."/>
+      <w:lvlJc w:val="left"/>
+      <w:pPr>
+        <w:tabs>
+          <w:tab w:val="num" w:pos="5040"/>
+        </w:tabs>
+        <w:ind w:left="5040" w:hanging="360"/>
+      </w:pPr>
+    </w:lvl>
+    <w:lvl w:ilvl="7" w:tentative="1">
+      <w:start w:val="1"/>
+      <w:numFmt w:val="decimal"/>
+      <w:lvlText w:val="%8."/>
+      <w:lvlJc w:val="left"/>
+      <w:pPr>
+        <w:tabs>
+          <w:tab w:val="num" w:pos="5760"/>
+        </w:tabs>
+        <w:ind w:left="5760" w:hanging="360"/>
+      </w:pPr>
+    </w:lvl>
+    <w:lvl w:ilvl="8" w:tentative="1">
+      <w:start w:val="1"/>
+      <w:numFmt w:val="decimal"/>
+      <w:lvlText w:val="%9."/>
+      <w:lvlJc w:val="left"/>
+      <w:pPr>
+        <w:tabs>
+          <w:tab w:val="num" w:pos="6480"/>
+        </w:tabs>
+        <w:ind w:left="6480" w:hanging="360"/>
+      </w:pPr>
+    </w:lvl>
+  </w:abstractNum>
+  <w:abstractNum w:abstractNumId="26" w15:restartNumberingAfterBreak="0">
     <w:nsid w:val="72027432"/>
     <w:multiLevelType w:val="multilevel"/>
     <w:tmpl w:val="0A48EF82"/>
@@ -3319,7 +8321,7 @@
       </w:pPr>
     </w:lvl>
   </w:abstractNum>
-  <w:abstractNum w:abstractNumId="12" w15:restartNumberingAfterBreak="0">
+  <w:abstractNum w:abstractNumId="27" w15:restartNumberingAfterBreak="0">
     <w:nsid w:val="75935032"/>
     <w:multiLevelType w:val="multilevel"/>
     <w:tmpl w:val="829AB268"/>
@@ -3468,44 +8470,241 @@
       </w:rPr>
     </w:lvl>
   </w:abstractNum>
+  <w:abstractNum w:abstractNumId="28" w15:restartNumberingAfterBreak="0">
+    <w:nsid w:val="7B885A7B"/>
+    <w:multiLevelType w:val="multilevel"/>
+    <w:tmpl w:val="E1B8E156"/>
+    <w:lvl w:ilvl="0">
+      <w:start w:val="1"/>
+      <w:numFmt w:val="bullet"/>
+      <w:lvlText w:val=""/>
+      <w:lvlJc w:val="left"/>
+      <w:pPr>
+        <w:tabs>
+          <w:tab w:val="num" w:pos="720"/>
+        </w:tabs>
+        <w:ind w:left="720" w:hanging="360"/>
+      </w:pPr>
+      <w:rPr>
+        <w:rFonts w:ascii="Symbol" w:hAnsi="Symbol" w:hint="default"/>
+        <w:sz w:val="20"/>
+      </w:rPr>
+    </w:lvl>
+    <w:lvl w:ilvl="1" w:tentative="1">
+      <w:start w:val="1"/>
+      <w:numFmt w:val="bullet"/>
+      <w:lvlText w:val="o"/>
+      <w:lvlJc w:val="left"/>
+      <w:pPr>
+        <w:tabs>
+          <w:tab w:val="num" w:pos="1440"/>
+        </w:tabs>
+        <w:ind w:left="1440" w:hanging="360"/>
+      </w:pPr>
+      <w:rPr>
+        <w:rFonts w:ascii="Courier New" w:hAnsi="Courier New" w:hint="default"/>
+        <w:sz w:val="20"/>
+      </w:rPr>
+    </w:lvl>
+    <w:lvl w:ilvl="2" w:tentative="1">
+      <w:start w:val="1"/>
+      <w:numFmt w:val="bullet"/>
+      <w:lvlText w:val=""/>
+      <w:lvlJc w:val="left"/>
+      <w:pPr>
+        <w:tabs>
+          <w:tab w:val="num" w:pos="2160"/>
+        </w:tabs>
+        <w:ind w:left="2160" w:hanging="360"/>
+      </w:pPr>
+      <w:rPr>
+        <w:rFonts w:ascii="Wingdings" w:hAnsi="Wingdings" w:hint="default"/>
+        <w:sz w:val="20"/>
+      </w:rPr>
+    </w:lvl>
+    <w:lvl w:ilvl="3" w:tentative="1">
+      <w:start w:val="1"/>
+      <w:numFmt w:val="bullet"/>
+      <w:lvlText w:val=""/>
+      <w:lvlJc w:val="left"/>
+      <w:pPr>
+        <w:tabs>
+          <w:tab w:val="num" w:pos="2880"/>
+        </w:tabs>
+        <w:ind w:left="2880" w:hanging="360"/>
+      </w:pPr>
+      <w:rPr>
+        <w:rFonts w:ascii="Wingdings" w:hAnsi="Wingdings" w:hint="default"/>
+        <w:sz w:val="20"/>
+      </w:rPr>
+    </w:lvl>
+    <w:lvl w:ilvl="4" w:tentative="1">
+      <w:start w:val="1"/>
+      <w:numFmt w:val="bullet"/>
+      <w:lvlText w:val=""/>
+      <w:lvlJc w:val="left"/>
+      <w:pPr>
+        <w:tabs>
+          <w:tab w:val="num" w:pos="3600"/>
+        </w:tabs>
+        <w:ind w:left="3600" w:hanging="360"/>
+      </w:pPr>
+      <w:rPr>
+        <w:rFonts w:ascii="Wingdings" w:hAnsi="Wingdings" w:hint="default"/>
+        <w:sz w:val="20"/>
+      </w:rPr>
+    </w:lvl>
+    <w:lvl w:ilvl="5" w:tentative="1">
+      <w:start w:val="1"/>
+      <w:numFmt w:val="bullet"/>
+      <w:lvlText w:val=""/>
+      <w:lvlJc w:val="left"/>
+      <w:pPr>
+        <w:tabs>
+          <w:tab w:val="num" w:pos="4320"/>
+        </w:tabs>
+        <w:ind w:left="4320" w:hanging="360"/>
+      </w:pPr>
+      <w:rPr>
+        <w:rFonts w:ascii="Wingdings" w:hAnsi="Wingdings" w:hint="default"/>
+        <w:sz w:val="20"/>
+      </w:rPr>
+    </w:lvl>
+    <w:lvl w:ilvl="6" w:tentative="1">
+      <w:start w:val="1"/>
+      <w:numFmt w:val="bullet"/>
+      <w:lvlText w:val=""/>
+      <w:lvlJc w:val="left"/>
+      <w:pPr>
+        <w:tabs>
+          <w:tab w:val="num" w:pos="5040"/>
+        </w:tabs>
+        <w:ind w:left="5040" w:hanging="360"/>
+      </w:pPr>
+      <w:rPr>
+        <w:rFonts w:ascii="Wingdings" w:hAnsi="Wingdings" w:hint="default"/>
+        <w:sz w:val="20"/>
+      </w:rPr>
+    </w:lvl>
+    <w:lvl w:ilvl="7" w:tentative="1">
+      <w:start w:val="1"/>
+      <w:numFmt w:val="bullet"/>
+      <w:lvlText w:val=""/>
+      <w:lvlJc w:val="left"/>
+      <w:pPr>
+        <w:tabs>
+          <w:tab w:val="num" w:pos="5760"/>
+        </w:tabs>
+        <w:ind w:left="5760" w:hanging="360"/>
+      </w:pPr>
+      <w:rPr>
+        <w:rFonts w:ascii="Wingdings" w:hAnsi="Wingdings" w:hint="default"/>
+        <w:sz w:val="20"/>
+      </w:rPr>
+    </w:lvl>
+    <w:lvl w:ilvl="8" w:tentative="1">
+      <w:start w:val="1"/>
+      <w:numFmt w:val="bullet"/>
+      <w:lvlText w:val=""/>
+      <w:lvlJc w:val="left"/>
+      <w:pPr>
+        <w:tabs>
+          <w:tab w:val="num" w:pos="6480"/>
+        </w:tabs>
+        <w:ind w:left="6480" w:hanging="360"/>
+      </w:pPr>
+      <w:rPr>
+        <w:rFonts w:ascii="Wingdings" w:hAnsi="Wingdings" w:hint="default"/>
+        <w:sz w:val="20"/>
+      </w:rPr>
+    </w:lvl>
+  </w:abstractNum>
   <w:num w:numId="1" w16cid:durableId="2040860916">
+    <w:abstractNumId w:val="21"/>
+  </w:num>
+  <w:num w:numId="2" w16cid:durableId="64303983">
+    <w:abstractNumId w:val="18"/>
+  </w:num>
+  <w:num w:numId="3" w16cid:durableId="592514817">
+    <w:abstractNumId w:val="20"/>
+  </w:num>
+  <w:num w:numId="4" w16cid:durableId="802886222">
+    <w:abstractNumId w:val="24"/>
+  </w:num>
+  <w:num w:numId="5" w16cid:durableId="170872878">
+    <w:abstractNumId w:val="23"/>
+  </w:num>
+  <w:num w:numId="6" w16cid:durableId="2007433514">
+    <w:abstractNumId w:val="27"/>
+  </w:num>
+  <w:num w:numId="7" w16cid:durableId="2032102669">
+    <w:abstractNumId w:val="9"/>
+  </w:num>
+  <w:num w:numId="8" w16cid:durableId="1827935893">
+    <w:abstractNumId w:val="16"/>
+  </w:num>
+  <w:num w:numId="9" w16cid:durableId="1336221860">
+    <w:abstractNumId w:val="6"/>
+  </w:num>
+  <w:num w:numId="10" w16cid:durableId="592125174">
+    <w:abstractNumId w:val="10"/>
+  </w:num>
+  <w:num w:numId="11" w16cid:durableId="1795362388">
+    <w:abstractNumId w:val="12"/>
+  </w:num>
+  <w:num w:numId="12" w16cid:durableId="7409816">
+    <w:abstractNumId w:val="26"/>
+  </w:num>
+  <w:num w:numId="13" w16cid:durableId="898057958">
+    <w:abstractNumId w:val="14"/>
+  </w:num>
+  <w:num w:numId="14" w16cid:durableId="1552232985">
+    <w:abstractNumId w:val="1"/>
+  </w:num>
+  <w:num w:numId="15" w16cid:durableId="370036691">
+    <w:abstractNumId w:val="4"/>
+  </w:num>
+  <w:num w:numId="16" w16cid:durableId="916092479">
+    <w:abstractNumId w:val="13"/>
+  </w:num>
+  <w:num w:numId="17" w16cid:durableId="307367144">
+    <w:abstractNumId w:val="28"/>
+  </w:num>
+  <w:num w:numId="18" w16cid:durableId="997919906">
+    <w:abstractNumId w:val="19"/>
+  </w:num>
+  <w:num w:numId="19" w16cid:durableId="990989408">
+    <w:abstractNumId w:val="17"/>
+  </w:num>
+  <w:num w:numId="20" w16cid:durableId="1889759019">
+    <w:abstractNumId w:val="22"/>
+  </w:num>
+  <w:num w:numId="21" w16cid:durableId="273364769">
+    <w:abstractNumId w:val="5"/>
+  </w:num>
+  <w:num w:numId="22" w16cid:durableId="221067309">
+    <w:abstractNumId w:val="2"/>
+  </w:num>
+  <w:num w:numId="23" w16cid:durableId="1474641667">
+    <w:abstractNumId w:val="7"/>
+  </w:num>
+  <w:num w:numId="24" w16cid:durableId="62025045">
+    <w:abstractNumId w:val="3"/>
+  </w:num>
+  <w:num w:numId="25" w16cid:durableId="660738742">
+    <w:abstractNumId w:val="15"/>
+  </w:num>
+  <w:num w:numId="26" w16cid:durableId="2013995187">
+    <w:abstractNumId w:val="25"/>
+  </w:num>
+  <w:num w:numId="27" w16cid:durableId="389958895">
+    <w:abstractNumId w:val="11"/>
+  </w:num>
+  <w:num w:numId="28" w16cid:durableId="1591573525">
     <w:abstractNumId w:val="8"/>
   </w:num>
-  <w:num w:numId="2" w16cid:durableId="64303983">
-    <w:abstractNumId w:val="6"/>
-  </w:num>
-  <w:num w:numId="3" w16cid:durableId="592514817">
-    <w:abstractNumId w:val="7"/>
-  </w:num>
-  <w:num w:numId="4" w16cid:durableId="802886222">
-    <w:abstractNumId w:val="10"/>
-  </w:num>
-  <w:num w:numId="5" w16cid:durableId="170872878">
-    <w:abstractNumId w:val="9"/>
-  </w:num>
-  <w:num w:numId="6" w16cid:durableId="2007433514">
-    <w:abstractNumId w:val="12"/>
-  </w:num>
-  <w:num w:numId="7" w16cid:durableId="2032102669">
-    <w:abstractNumId w:val="1"/>
-  </w:num>
-  <w:num w:numId="8" w16cid:durableId="1827935893">
-    <w:abstractNumId w:val="5"/>
-  </w:num>
-  <w:num w:numId="9" w16cid:durableId="1336221860">
+  <w:num w:numId="29" w16cid:durableId="1270309625">
     <w:abstractNumId w:val="0"/>
-  </w:num>
-  <w:num w:numId="10" w16cid:durableId="592125174">
-    <w:abstractNumId w:val="2"/>
-  </w:num>
-  <w:num w:numId="11" w16cid:durableId="1795362388">
-    <w:abstractNumId w:val="3"/>
-  </w:num>
-  <w:num w:numId="12" w16cid:durableId="7409816">
-    <w:abstractNumId w:val="11"/>
-  </w:num>
-  <w:num w:numId="13" w16cid:durableId="898057958">
-    <w:abstractNumId w:val="4"/>
   </w:num>
 </w:numbering>
 </file>
@@ -3957,6 +9156,29 @@
       <w14:ligatures w14:val="none"/>
     </w:rPr>
   </w:style>
+  <w:style w:type="paragraph" w:styleId="Heading4">
+    <w:name w:val="heading 4"/>
+    <w:basedOn w:val="Normal"/>
+    <w:next w:val="Normal"/>
+    <w:link w:val="Heading4Char"/>
+    <w:uiPriority w:val="9"/>
+    <w:semiHidden/>
+    <w:unhideWhenUsed/>
+    <w:qFormat/>
+    <w:rsid w:val="0082261B"/>
+    <w:pPr>
+      <w:keepNext/>
+      <w:keepLines/>
+      <w:spacing w:before="40" w:after="0"/>
+      <w:outlineLvl w:val="3"/>
+    </w:pPr>
+    <w:rPr>
+      <w:rFonts w:asciiTheme="majorHAnsi" w:eastAsiaTheme="majorEastAsia" w:hAnsiTheme="majorHAnsi" w:cstheme="majorBidi"/>
+      <w:i/>
+      <w:iCs/>
+      <w:color w:val="0F4761" w:themeColor="accent1" w:themeShade="BF"/>
+    </w:rPr>
+  </w:style>
   <w:style w:type="character" w:default="1" w:styleId="DefaultParagraphFont">
     <w:name w:val="Default Paragraph Font"/>
     <w:uiPriority w:val="1"/>
@@ -4040,6 +9262,58 @@
       <w:color w:val="0F4761" w:themeColor="accent1" w:themeShade="BF"/>
       <w:sz w:val="26"/>
       <w:szCs w:val="26"/>
+    </w:rPr>
+  </w:style>
+  <w:style w:type="paragraph" w:styleId="ListParagraph">
+    <w:name w:val="List Paragraph"/>
+    <w:basedOn w:val="Normal"/>
+    <w:uiPriority w:val="34"/>
+    <w:qFormat/>
+    <w:rsid w:val="00343318"/>
+    <w:pPr>
+      <w:ind w:left="720"/>
+      <w:contextualSpacing/>
+    </w:pPr>
+  </w:style>
+  <w:style w:type="paragraph" w:customStyle="1" w:styleId="ds-markdown-paragraph">
+    <w:name w:val="ds-markdown-paragraph"/>
+    <w:basedOn w:val="Normal"/>
+    <w:rsid w:val="00343318"/>
+    <w:pPr>
+      <w:spacing w:before="100" w:beforeAutospacing="1" w:after="100" w:afterAutospacing="1" w:line="240" w:lineRule="auto"/>
+    </w:pPr>
+    <w:rPr>
+      <w:rFonts w:ascii="Times New Roman" w:eastAsia="Times New Roman" w:hAnsi="Times New Roman" w:cs="Times New Roman"/>
+      <w:kern w:val="0"/>
+      <w:lang w:eastAsia="en-IN"/>
+      <w14:ligatures w14:val="none"/>
+    </w:rPr>
+  </w:style>
+  <w:style w:type="character" w:styleId="HTMLCode">
+    <w:name w:val="HTML Code"/>
+    <w:basedOn w:val="DefaultParagraphFont"/>
+    <w:uiPriority w:val="99"/>
+    <w:semiHidden/>
+    <w:unhideWhenUsed/>
+    <w:rsid w:val="00343318"/>
+    <w:rPr>
+      <w:rFonts w:ascii="Courier New" w:eastAsia="Times New Roman" w:hAnsi="Courier New" w:cs="Courier New"/>
+      <w:sz w:val="20"/>
+      <w:szCs w:val="20"/>
+    </w:rPr>
+  </w:style>
+  <w:style w:type="character" w:customStyle="1" w:styleId="Heading4Char">
+    <w:name w:val="Heading 4 Char"/>
+    <w:basedOn w:val="DefaultParagraphFont"/>
+    <w:link w:val="Heading4"/>
+    <w:uiPriority w:val="9"/>
+    <w:semiHidden/>
+    <w:rsid w:val="0082261B"/>
+    <w:rPr>
+      <w:rFonts w:asciiTheme="majorHAnsi" w:eastAsiaTheme="majorEastAsia" w:hAnsiTheme="majorHAnsi" w:cstheme="majorBidi"/>
+      <w:i/>
+      <w:iCs/>
+      <w:color w:val="0F4761" w:themeColor="accent1" w:themeShade="BF"/>
     </w:rPr>
   </w:style>
 </w:styles>
